--- a/3x3x3/els.docx
+++ b/3x3x3/els.docx
@@ -32,41 +32,7 @@
           <w:sz w:val="32"/>
           <w:szCs w:val="32"/>
         </w:rPr>
-        <w:t>E</w:t>
-      </w:r>
-      <w:r>
-        <w:rPr>
-          <w:rFonts w:ascii="Helvetica" w:hAnsi="Helvetica" w:cs="Helvetica"/>
-          <w:b/>
-          <w:color w:val="000000" w:themeColor="text1"/>
-          <w:sz w:val="32"/>
-          <w:szCs w:val="32"/>
-        </w:rPr>
-        <w:t xml:space="preserve">LS - </w:t>
-      </w:r>
-      <w:hyperlink r:id="rId7" w:history="1">
-        <w:r>
-          <w:rPr>
-            <w:rStyle w:val="Hyperlink"/>
-            <w:rFonts w:ascii="Helvetica" w:hAnsi="Helvetica" w:cs="Helvetica"/>
-            <w:b/>
-            <w:color w:val="000000" w:themeColor="text1"/>
-            <w:sz w:val="20"/>
-            <w:szCs w:val="20"/>
-          </w:rPr>
-          <w:t>http://sarah.cubing.net</w:t>
-        </w:r>
-      </w:hyperlink>
-      <w:r>
-        <w:rPr>
-          <w:rStyle w:val="Hyperlink"/>
-          <w:rFonts w:ascii="Helvetica" w:hAnsi="Helvetica" w:cs="Helvetica"/>
-          <w:b/>
-          <w:color w:val="000000" w:themeColor="text1"/>
-          <w:sz w:val="20"/>
-          <w:szCs w:val="20"/>
-        </w:rPr>
-        <w:t xml:space="preserve"> </w:t>
+        <w:t>ELS</w:t>
       </w:r>
       <w:bookmarkStart w:id="0" w:name="_GoBack"/>
       <w:bookmarkEnd w:id="0"/>
@@ -157,6 +123,142 @@
                           </pic:cNvPicPr>
                         </pic:nvPicPr>
                         <pic:blipFill>
+                          <a:blip r:embed="rId7">
+                            <a:extLst>
+                              <a:ext uri="{28A0092B-C50C-407E-A947-70E740481C1C}">
+                                <a14:useLocalDpi xmlns:a14="http://schemas.microsoft.com/office/drawing/2010/main" val="0"/>
+                              </a:ext>
+                            </a:extLst>
+                          </a:blip>
+                          <a:srcRect/>
+                          <a:stretch>
+                            <a:fillRect/>
+                          </a:stretch>
+                        </pic:blipFill>
+                        <pic:spPr bwMode="auto">
+                          <a:xfrm>
+                            <a:off x="0" y="0"/>
+                            <a:ext cx="959485" cy="959485"/>
+                          </a:xfrm>
+                          <a:prstGeom prst="rect">
+                            <a:avLst/>
+                          </a:prstGeom>
+                          <a:noFill/>
+                          <a:ln>
+                            <a:noFill/>
+                          </a:ln>
+                        </pic:spPr>
+                      </pic:pic>
+                    </a:graphicData>
+                  </a:graphic>
+                </wp:inline>
+              </w:drawing>
+            </w:r>
+          </w:p>
+          <w:p>
+            <w:pPr>
+              <w:shd w:val="clear" w:color="auto" w:fill="FFFFFF"/>
+              <w:jc w:val="center"/>
+              <w:rPr>
+                <w:rFonts w:ascii="Helvetica" w:eastAsia="Times New Roman" w:hAnsi="Helvetica" w:cs="Helvetica"/>
+                <w:color w:val="222222"/>
+                <w:sz w:val="19"/>
+                <w:szCs w:val="19"/>
+              </w:rPr>
+            </w:pPr>
+          </w:p>
+          <w:p>
+            <w:pPr>
+              <w:shd w:val="clear" w:color="auto" w:fill="FFFFFF"/>
+              <w:jc w:val="center"/>
+              <w:rPr>
+                <w:rFonts w:ascii="Helvetica" w:eastAsia="Times New Roman" w:hAnsi="Helvetica" w:cs="Helvetica"/>
+                <w:color w:val="222222"/>
+                <w:sz w:val="19"/>
+                <w:szCs w:val="19"/>
+              </w:rPr>
+            </w:pPr>
+            <w:r>
+              <w:rPr>
+                <w:rFonts w:ascii="Helvetica" w:eastAsia="Times New Roman" w:hAnsi="Helvetica" w:cs="Helvetica"/>
+                <w:color w:val="222222"/>
+                <w:sz w:val="19"/>
+                <w:szCs w:val="19"/>
+              </w:rPr>
+              <w:t>F U R U' R' F'</w:t>
+            </w:r>
+          </w:p>
+          <w:p>
+            <w:pPr>
+              <w:jc w:val="center"/>
+              <w:rPr>
+                <w:rStyle w:val="Hyperlink"/>
+                <w:rFonts w:ascii="Helvetica" w:hAnsi="Helvetica" w:cs="Helvetica"/>
+                <w:color w:val="000000" w:themeColor="text1"/>
+                <w:u w:val="none"/>
+              </w:rPr>
+            </w:pPr>
+          </w:p>
+        </w:tc>
+        <w:tc>
+          <w:tcPr>
+            <w:tcW w:w="1827" w:type="dxa"/>
+          </w:tcPr>
+          <w:p>
+            <w:pPr>
+              <w:shd w:val="clear" w:color="auto" w:fill="FFFFFF"/>
+              <w:jc w:val="center"/>
+              <w:rPr>
+                <w:rFonts w:ascii="Helvetica" w:eastAsia="Times New Roman" w:hAnsi="Helvetica" w:cs="Helvetica"/>
+                <w:color w:val="222222"/>
+                <w:sz w:val="19"/>
+                <w:szCs w:val="19"/>
+              </w:rPr>
+            </w:pPr>
+            <w:r>
+              <w:rPr>
+                <w:rStyle w:val="Hyperlink"/>
+                <w:rFonts w:ascii="Helvetica" w:hAnsi="Helvetica" w:cs="Helvetica"/>
+                <w:color w:val="000000" w:themeColor="text1"/>
+                <w:u w:val="none"/>
+              </w:rPr>
+              <w:t>E2</w:t>
+            </w:r>
+          </w:p>
+          <w:p>
+            <w:pPr>
+              <w:jc w:val="center"/>
+              <w:rPr>
+                <w:rFonts w:ascii="Helvetica" w:eastAsia="Times New Roman" w:hAnsi="Helvetica" w:cs="Helvetica"/>
+                <w:color w:val="222222"/>
+                <w:sz w:val="19"/>
+                <w:szCs w:val="19"/>
+              </w:rPr>
+            </w:pPr>
+            <w:r>
+              <w:rPr>
+                <w:rFonts w:ascii="Helvetica" w:eastAsia="Times New Roman" w:hAnsi="Helvetica" w:cs="Helvetica"/>
+                <w:noProof/>
+                <w:color w:val="3C7139"/>
+              </w:rPr>
+              <w:drawing>
+                <wp:inline distT="0" distB="0" distL="0" distR="0" wp14:anchorId="743996FF" wp14:editId="6062B596">
+                  <wp:extent cx="959485" cy="959485"/>
+                  <wp:effectExtent l="0" t="0" r="0" b="0"/>
+                  <wp:docPr id="47" name="Picture 47" descr="http://sa967st.github.io/images/els_ll/A2.png"/>
+                  <wp:cNvGraphicFramePr>
+                    <a:graphicFrameLocks xmlns:a="http://schemas.openxmlformats.org/drawingml/2006/main" noChangeAspect="1"/>
+                  </wp:cNvGraphicFramePr>
+                  <a:graphic xmlns:a="http://schemas.openxmlformats.org/drawingml/2006/main">
+                    <a:graphicData uri="http://schemas.openxmlformats.org/drawingml/2006/picture">
+                      <pic:pic xmlns:pic="http://schemas.openxmlformats.org/drawingml/2006/picture">
+                        <pic:nvPicPr>
+                          <pic:cNvPr id="0" name="Picture 3" descr="http://sa967st.github.io/images/els_ll/A2.png"/>
+                          <pic:cNvPicPr>
+                            <a:picLocks noChangeAspect="1" noChangeArrowheads="1"/>
+                          </pic:cNvPicPr>
+                        </pic:nvPicPr>
+                        <pic:blipFill>
                           <a:blip r:embed="rId8">
                             <a:extLst>
                               <a:ext uri="{28A0092B-C50C-407E-A947-70E740481C1C}">
@@ -191,7 +293,6 @@
           </w:p>
           <w:p>
             <w:pPr>
-              <w:shd w:val="clear" w:color="auto" w:fill="FFFFFF"/>
               <w:jc w:val="center"/>
               <w:rPr>
                 <w:rFonts w:ascii="Helvetica" w:eastAsia="Times New Roman" w:hAnsi="Helvetica" w:cs="Helvetica"/>
@@ -200,27 +301,6 @@
                 <w:szCs w:val="19"/>
               </w:rPr>
             </w:pPr>
-          </w:p>
-          <w:p>
-            <w:pPr>
-              <w:shd w:val="clear" w:color="auto" w:fill="FFFFFF"/>
-              <w:jc w:val="center"/>
-              <w:rPr>
-                <w:rFonts w:ascii="Helvetica" w:eastAsia="Times New Roman" w:hAnsi="Helvetica" w:cs="Helvetica"/>
-                <w:color w:val="222222"/>
-                <w:sz w:val="19"/>
-                <w:szCs w:val="19"/>
-              </w:rPr>
-            </w:pPr>
-            <w:r>
-              <w:rPr>
-                <w:rFonts w:ascii="Helvetica" w:eastAsia="Times New Roman" w:hAnsi="Helvetica" w:cs="Helvetica"/>
-                <w:color w:val="222222"/>
-                <w:sz w:val="19"/>
-                <w:szCs w:val="19"/>
-              </w:rPr>
-              <w:t>F U R U' R' F'</w:t>
-            </w:r>
           </w:p>
           <w:p>
             <w:pPr>
@@ -232,6 +312,15 @@
                 <w:u w:val="none"/>
               </w:rPr>
             </w:pPr>
+            <w:r>
+              <w:rPr>
+                <w:rFonts w:ascii="Helvetica" w:eastAsia="Times New Roman" w:hAnsi="Helvetica" w:cs="Helvetica"/>
+                <w:color w:val="222222"/>
+                <w:sz w:val="19"/>
+                <w:szCs w:val="19"/>
+              </w:rPr>
+              <w:t>F R U R' U' F'</w:t>
+            </w:r>
           </w:p>
         </w:tc>
         <w:tc>
@@ -256,19 +345,8 @@
                 <w:color w:val="000000" w:themeColor="text1"/>
                 <w:u w:val="none"/>
               </w:rPr>
-              <w:t>E2</w:t>
-            </w:r>
-          </w:p>
-          <w:p>
-            <w:pPr>
-              <w:jc w:val="center"/>
-              <w:rPr>
-                <w:rFonts w:ascii="Helvetica" w:eastAsia="Times New Roman" w:hAnsi="Helvetica" w:cs="Helvetica"/>
-                <w:color w:val="222222"/>
-                <w:sz w:val="19"/>
-                <w:szCs w:val="19"/>
-              </w:rPr>
-            </w:pPr>
+              <w:t>E3</w:t>
+            </w:r>
             <w:r>
               <w:rPr>
                 <w:rFonts w:ascii="Helvetica" w:eastAsia="Times New Roman" w:hAnsi="Helvetica" w:cs="Helvetica"/>
@@ -276,10 +354,10 @@
                 <w:color w:val="3C7139"/>
               </w:rPr>
               <w:drawing>
-                <wp:inline distT="0" distB="0" distL="0" distR="0" wp14:anchorId="743996FF" wp14:editId="6062B596">
+                <wp:inline distT="0" distB="0" distL="0" distR="0" wp14:anchorId="45DD2C8F" wp14:editId="51034776">
                   <wp:extent cx="959485" cy="959485"/>
                   <wp:effectExtent l="0" t="0" r="0" b="0"/>
-                  <wp:docPr id="47" name="Picture 47" descr="http://sa967st.github.io/images/els_ll/A2.png"/>
+                  <wp:docPr id="48" name="Picture 48" descr="http://sa967st.github.io/images/els_ll/A3.png"/>
                   <wp:cNvGraphicFramePr>
                     <a:graphicFrameLocks xmlns:a="http://schemas.openxmlformats.org/drawingml/2006/main" noChangeAspect="1"/>
                   </wp:cNvGraphicFramePr>
@@ -287,7 +365,7 @@
                     <a:graphicData uri="http://schemas.openxmlformats.org/drawingml/2006/picture">
                       <pic:pic xmlns:pic="http://schemas.openxmlformats.org/drawingml/2006/picture">
                         <pic:nvPicPr>
-                          <pic:cNvPr id="0" name="Picture 3" descr="http://sa967st.github.io/images/els_ll/A2.png"/>
+                          <pic:cNvPr id="0" name="Picture 4" descr="http://sa967st.github.io/images/els_ll/A3.png"/>
                           <pic:cNvPicPr>
                             <a:picLocks noChangeAspect="1" noChangeArrowheads="1"/>
                           </pic:cNvPicPr>
@@ -327,6 +405,7 @@
           </w:p>
           <w:p>
             <w:pPr>
+              <w:shd w:val="clear" w:color="auto" w:fill="FFFFFF"/>
               <w:jc w:val="center"/>
               <w:rPr>
                 <w:rFonts w:ascii="Helvetica" w:eastAsia="Times New Roman" w:hAnsi="Helvetica" w:cs="Helvetica"/>
@@ -335,6 +414,48 @@
                 <w:szCs w:val="19"/>
               </w:rPr>
             </w:pPr>
+          </w:p>
+          <w:p>
+            <w:pPr>
+              <w:shd w:val="clear" w:color="auto" w:fill="FFFFFF"/>
+              <w:jc w:val="center"/>
+              <w:rPr>
+                <w:rFonts w:ascii="Helvetica" w:eastAsia="Times New Roman" w:hAnsi="Helvetica" w:cs="Helvetica"/>
+                <w:color w:val="222222"/>
+                <w:sz w:val="19"/>
+                <w:szCs w:val="19"/>
+              </w:rPr>
+            </w:pPr>
+            <w:r>
+              <w:rPr>
+                <w:rFonts w:ascii="Helvetica" w:eastAsia="Times New Roman" w:hAnsi="Helvetica" w:cs="Helvetica"/>
+                <w:color w:val="222222"/>
+                <w:sz w:val="19"/>
+                <w:szCs w:val="19"/>
+              </w:rPr>
+              <w:t>y R' F2 R U2 R'</w:t>
+            </w:r>
+          </w:p>
+          <w:p>
+            <w:pPr>
+              <w:shd w:val="clear" w:color="auto" w:fill="FFFFFF"/>
+              <w:jc w:val="center"/>
+              <w:rPr>
+                <w:rFonts w:ascii="Helvetica" w:eastAsia="Times New Roman" w:hAnsi="Helvetica" w:cs="Helvetica"/>
+                <w:color w:val="222222"/>
+                <w:sz w:val="19"/>
+                <w:szCs w:val="19"/>
+              </w:rPr>
+            </w:pPr>
+            <w:r>
+              <w:rPr>
+                <w:rFonts w:ascii="Helvetica" w:eastAsia="Times New Roman" w:hAnsi="Helvetica" w:cs="Helvetica"/>
+                <w:color w:val="222222"/>
+                <w:sz w:val="19"/>
+                <w:szCs w:val="19"/>
+              </w:rPr>
+              <w:t>F R U2 R' F2 R</w:t>
+            </w:r>
           </w:p>
           <w:p>
             <w:pPr>
@@ -346,15 +467,6 @@
                 <w:u w:val="none"/>
               </w:rPr>
             </w:pPr>
-            <w:r>
-              <w:rPr>
-                <w:rFonts w:ascii="Helvetica" w:eastAsia="Times New Roman" w:hAnsi="Helvetica" w:cs="Helvetica"/>
-                <w:color w:val="222222"/>
-                <w:sz w:val="19"/>
-                <w:szCs w:val="19"/>
-              </w:rPr>
-              <w:t>F R U R' U' F'</w:t>
-            </w:r>
           </w:p>
         </w:tc>
         <w:tc>
@@ -379,7 +491,7 @@
                 <w:color w:val="000000" w:themeColor="text1"/>
                 <w:u w:val="none"/>
               </w:rPr>
-              <w:t>E3</w:t>
+              <w:t>E4</w:t>
             </w:r>
             <w:r>
               <w:rPr>
@@ -388,10 +500,10 @@
                 <w:color w:val="3C7139"/>
               </w:rPr>
               <w:drawing>
-                <wp:inline distT="0" distB="0" distL="0" distR="0" wp14:anchorId="45DD2C8F" wp14:editId="51034776">
+                <wp:inline distT="0" distB="0" distL="0" distR="0" wp14:anchorId="05D947B9" wp14:editId="7BA12D1D">
                   <wp:extent cx="959485" cy="959485"/>
                   <wp:effectExtent l="0" t="0" r="0" b="0"/>
-                  <wp:docPr id="48" name="Picture 48" descr="http://sa967st.github.io/images/els_ll/A3.png"/>
+                  <wp:docPr id="49" name="Picture 49" descr="http://sa967st.github.io/images/els_ll/B1.png"/>
                   <wp:cNvGraphicFramePr>
                     <a:graphicFrameLocks xmlns:a="http://schemas.openxmlformats.org/drawingml/2006/main" noChangeAspect="1"/>
                   </wp:cNvGraphicFramePr>
@@ -399,7 +511,7 @@
                     <a:graphicData uri="http://schemas.openxmlformats.org/drawingml/2006/picture">
                       <pic:pic xmlns:pic="http://schemas.openxmlformats.org/drawingml/2006/picture">
                         <pic:nvPicPr>
-                          <pic:cNvPr id="0" name="Picture 4" descr="http://sa967st.github.io/images/els_ll/A3.png"/>
+                          <pic:cNvPr id="0" name="Picture 5" descr="http://sa967st.github.io/images/els_ll/B1.png"/>
                           <pic:cNvPicPr>
                             <a:picLocks noChangeAspect="1" noChangeArrowheads="1"/>
                           </pic:cNvPicPr>
@@ -467,28 +579,7 @@
                 <w:sz w:val="19"/>
                 <w:szCs w:val="19"/>
               </w:rPr>
-              <w:t>y R' F2 R U2 R'</w:t>
-            </w:r>
-          </w:p>
-          <w:p>
-            <w:pPr>
-              <w:shd w:val="clear" w:color="auto" w:fill="FFFFFF"/>
-              <w:jc w:val="center"/>
-              <w:rPr>
-                <w:rFonts w:ascii="Helvetica" w:eastAsia="Times New Roman" w:hAnsi="Helvetica" w:cs="Helvetica"/>
-                <w:color w:val="222222"/>
-                <w:sz w:val="19"/>
-                <w:szCs w:val="19"/>
-              </w:rPr>
-            </w:pPr>
-            <w:r>
-              <w:rPr>
-                <w:rFonts w:ascii="Helvetica" w:eastAsia="Times New Roman" w:hAnsi="Helvetica" w:cs="Helvetica"/>
-                <w:color w:val="222222"/>
-                <w:sz w:val="19"/>
-                <w:szCs w:val="19"/>
-              </w:rPr>
-              <w:t>F R U2 R' F2 R</w:t>
+              <w:t>R U' R' y' R' U2 R</w:t>
             </w:r>
           </w:p>
           <w:p>
@@ -525,8 +616,19 @@
                 <w:color w:val="000000" w:themeColor="text1"/>
                 <w:u w:val="none"/>
               </w:rPr>
-              <w:t>E4</w:t>
-            </w:r>
+              <w:t>E5</w:t>
+            </w:r>
+          </w:p>
+          <w:p>
+            <w:pPr>
+              <w:jc w:val="center"/>
+              <w:rPr>
+                <w:rFonts w:ascii="Helvetica" w:eastAsia="Times New Roman" w:hAnsi="Helvetica" w:cs="Helvetica"/>
+                <w:color w:val="222222"/>
+                <w:sz w:val="19"/>
+                <w:szCs w:val="19"/>
+              </w:rPr>
+            </w:pPr>
             <w:r>
               <w:rPr>
                 <w:rFonts w:ascii="Helvetica" w:eastAsia="Times New Roman" w:hAnsi="Helvetica" w:cs="Helvetica"/>
@@ -534,10 +636,10 @@
                 <w:color w:val="3C7139"/>
               </w:rPr>
               <w:drawing>
-                <wp:inline distT="0" distB="0" distL="0" distR="0" wp14:anchorId="05D947B9" wp14:editId="7BA12D1D">
+                <wp:inline distT="0" distB="0" distL="0" distR="0" wp14:anchorId="714CB87A" wp14:editId="274E25C5">
                   <wp:extent cx="959485" cy="959485"/>
                   <wp:effectExtent l="0" t="0" r="0" b="0"/>
-                  <wp:docPr id="49" name="Picture 49" descr="http://sa967st.github.io/images/els_ll/B1.png"/>
+                  <wp:docPr id="50" name="Picture 50" descr="http://sa967st.github.io/images/els_ll/B2.png"/>
                   <wp:cNvGraphicFramePr>
                     <a:graphicFrameLocks xmlns:a="http://schemas.openxmlformats.org/drawingml/2006/main" noChangeAspect="1"/>
                   </wp:cNvGraphicFramePr>
@@ -545,7 +647,7 @@
                     <a:graphicData uri="http://schemas.openxmlformats.org/drawingml/2006/picture">
                       <pic:pic xmlns:pic="http://schemas.openxmlformats.org/drawingml/2006/picture">
                         <pic:nvPicPr>
-                          <pic:cNvPr id="0" name="Picture 5" descr="http://sa967st.github.io/images/els_ll/B1.png"/>
+                          <pic:cNvPr id="0" name="Picture 6" descr="http://sa967st.github.io/images/els_ll/B2.png"/>
                           <pic:cNvPicPr>
                             <a:picLocks noChangeAspect="1" noChangeArrowheads="1"/>
                           </pic:cNvPicPr>
@@ -585,7 +687,6 @@
           </w:p>
           <w:p>
             <w:pPr>
-              <w:shd w:val="clear" w:color="auto" w:fill="FFFFFF"/>
               <w:jc w:val="center"/>
               <w:rPr>
                 <w:rFonts w:ascii="Helvetica" w:eastAsia="Times New Roman" w:hAnsi="Helvetica" w:cs="Helvetica"/>
@@ -597,7 +698,6 @@
           </w:p>
           <w:p>
             <w:pPr>
-              <w:shd w:val="clear" w:color="auto" w:fill="FFFFFF"/>
               <w:jc w:val="center"/>
               <w:rPr>
                 <w:rFonts w:ascii="Helvetica" w:eastAsia="Times New Roman" w:hAnsi="Helvetica" w:cs="Helvetica"/>
@@ -613,7 +713,7 @@
                 <w:sz w:val="19"/>
                 <w:szCs w:val="19"/>
               </w:rPr>
-              <w:t>R U' R' y' R' U2 R</w:t>
+              <w:t>R' F R F'</w:t>
             </w:r>
           </w:p>
           <w:p>
@@ -626,6 +726,15 @@
                 <w:u w:val="none"/>
               </w:rPr>
             </w:pPr>
+            <w:r>
+              <w:rPr>
+                <w:rFonts w:ascii="Helvetica" w:eastAsia="Times New Roman" w:hAnsi="Helvetica" w:cs="Helvetica"/>
+                <w:color w:val="222222"/>
+                <w:sz w:val="19"/>
+                <w:szCs w:val="19"/>
+              </w:rPr>
+              <w:t>U' R' F R F'</w:t>
+            </w:r>
           </w:p>
         </w:tc>
         <w:tc>
@@ -634,46 +743,84 @@
           </w:tcPr>
           <w:p>
             <w:pPr>
-              <w:shd w:val="clear" w:color="auto" w:fill="FFFFFF"/>
-              <w:jc w:val="center"/>
-              <w:rPr>
-                <w:rFonts w:ascii="Helvetica" w:eastAsia="Times New Roman" w:hAnsi="Helvetica" w:cs="Helvetica"/>
-                <w:color w:val="222222"/>
-                <w:sz w:val="19"/>
-                <w:szCs w:val="19"/>
-              </w:rPr>
-            </w:pPr>
-            <w:r>
+              <w:jc w:val="center"/>
               <w:rPr>
                 <w:rStyle w:val="Hyperlink"/>
                 <w:rFonts w:ascii="Helvetica" w:hAnsi="Helvetica" w:cs="Helvetica"/>
                 <w:color w:val="000000" w:themeColor="text1"/>
                 <w:u w:val="none"/>
               </w:rPr>
-              <w:t>E5</w:t>
-            </w:r>
-          </w:p>
-          <w:p>
-            <w:pPr>
-              <w:jc w:val="center"/>
-              <w:rPr>
-                <w:rFonts w:ascii="Helvetica" w:eastAsia="Times New Roman" w:hAnsi="Helvetica" w:cs="Helvetica"/>
-                <w:color w:val="222222"/>
-                <w:sz w:val="19"/>
-                <w:szCs w:val="19"/>
-              </w:rPr>
-            </w:pPr>
-            <w:r>
-              <w:rPr>
-                <w:rFonts w:ascii="Helvetica" w:eastAsia="Times New Roman" w:hAnsi="Helvetica" w:cs="Helvetica"/>
-                <w:noProof/>
-                <w:color w:val="3C7139"/>
+            </w:pPr>
+          </w:p>
+        </w:tc>
+        <w:tc>
+          <w:tcPr>
+            <w:tcW w:w="1827" w:type="dxa"/>
+          </w:tcPr>
+          <w:p>
+            <w:pPr>
+              <w:jc w:val="center"/>
+              <w:rPr>
+                <w:rStyle w:val="Hyperlink"/>
+                <w:rFonts w:ascii="Helvetica" w:hAnsi="Helvetica" w:cs="Helvetica"/>
+                <w:color w:val="000000" w:themeColor="text1"/>
+                <w:u w:val="none"/>
+              </w:rPr>
+            </w:pPr>
+          </w:p>
+        </w:tc>
+        <w:tc>
+          <w:tcPr>
+            <w:tcW w:w="1827" w:type="dxa"/>
+          </w:tcPr>
+          <w:p>
+            <w:pPr>
+              <w:jc w:val="center"/>
+              <w:rPr>
+                <w:rStyle w:val="Hyperlink"/>
+                <w:rFonts w:ascii="Helvetica" w:hAnsi="Helvetica" w:cs="Helvetica"/>
+                <w:color w:val="000000" w:themeColor="text1"/>
+                <w:u w:val="none"/>
+              </w:rPr>
+            </w:pPr>
+          </w:p>
+        </w:tc>
+      </w:tr>
+      <w:tr>
+        <w:tc>
+          <w:tcPr>
+            <w:tcW w:w="1827" w:type="dxa"/>
+          </w:tcPr>
+          <w:p>
+            <w:pPr>
+              <w:shd w:val="clear" w:color="auto" w:fill="FFFFFF"/>
+              <w:jc w:val="center"/>
+              <w:rPr>
+                <w:rFonts w:ascii="Helvetica" w:eastAsia="Times New Roman" w:hAnsi="Helvetica" w:cs="Helvetica"/>
+                <w:color w:val="000000" w:themeColor="text1"/>
+                <w:sz w:val="19"/>
+                <w:szCs w:val="19"/>
+              </w:rPr>
+            </w:pPr>
+            <w:r>
+              <w:rPr>
+                <w:rFonts w:ascii="Helvetica" w:eastAsia="Times New Roman" w:hAnsi="Helvetica" w:cs="Helvetica"/>
+                <w:noProof/>
+                <w:color w:val="000000" w:themeColor="text1"/>
+              </w:rPr>
+              <w:t>F0</w:t>
+            </w:r>
+            <w:r>
+              <w:rPr>
+                <w:rFonts w:ascii="Helvetica" w:eastAsia="Times New Roman" w:hAnsi="Helvetica" w:cs="Helvetica"/>
+                <w:noProof/>
+                <w:color w:val="000000" w:themeColor="text1"/>
               </w:rPr>
               <w:drawing>
-                <wp:inline distT="0" distB="0" distL="0" distR="0" wp14:anchorId="714CB87A" wp14:editId="274E25C5">
+                <wp:inline distT="0" distB="0" distL="0" distR="0" wp14:anchorId="7C0BBD5F" wp14:editId="696CD84D">
                   <wp:extent cx="959485" cy="959485"/>
                   <wp:effectExtent l="0" t="0" r="0" b="0"/>
-                  <wp:docPr id="50" name="Picture 50" descr="http://sa967st.github.io/images/els_ll/B2.png"/>
+                  <wp:docPr id="51" name="Picture 51" descr="http://sa967st.github.io/images/els_ll/C1.png"/>
                   <wp:cNvGraphicFramePr>
                     <a:graphicFrameLocks xmlns:a="http://schemas.openxmlformats.org/drawingml/2006/main" noChangeAspect="1"/>
                   </wp:cNvGraphicFramePr>
@@ -681,7 +828,7 @@
                     <a:graphicData uri="http://schemas.openxmlformats.org/drawingml/2006/picture">
                       <pic:pic xmlns:pic="http://schemas.openxmlformats.org/drawingml/2006/picture">
                         <pic:nvPicPr>
-                          <pic:cNvPr id="0" name="Picture 6" descr="http://sa967st.github.io/images/els_ll/B2.png"/>
+                          <pic:cNvPr id="0" name="Picture 7" descr="http://sa967st.github.io/images/els_ll/C1.png"/>
                           <pic:cNvPicPr>
                             <a:picLocks noChangeAspect="1" noChangeArrowheads="1"/>
                           </pic:cNvPicPr>
@@ -721,54 +868,46 @@
           </w:p>
           <w:p>
             <w:pPr>
-              <w:jc w:val="center"/>
-              <w:rPr>
-                <w:rFonts w:ascii="Helvetica" w:eastAsia="Times New Roman" w:hAnsi="Helvetica" w:cs="Helvetica"/>
-                <w:color w:val="222222"/>
-                <w:sz w:val="19"/>
-                <w:szCs w:val="19"/>
-              </w:rPr>
-            </w:pPr>
-          </w:p>
-          <w:p>
-            <w:pPr>
-              <w:jc w:val="center"/>
-              <w:rPr>
-                <w:rFonts w:ascii="Helvetica" w:eastAsia="Times New Roman" w:hAnsi="Helvetica" w:cs="Helvetica"/>
-                <w:color w:val="222222"/>
-                <w:sz w:val="19"/>
-                <w:szCs w:val="19"/>
-              </w:rPr>
-            </w:pPr>
-            <w:r>
-              <w:rPr>
-                <w:rFonts w:ascii="Helvetica" w:eastAsia="Times New Roman" w:hAnsi="Helvetica" w:cs="Helvetica"/>
-                <w:color w:val="222222"/>
-                <w:sz w:val="19"/>
-                <w:szCs w:val="19"/>
-              </w:rPr>
-              <w:t>R' F R F'</w:t>
-            </w:r>
-          </w:p>
-          <w:p>
-            <w:pPr>
-              <w:jc w:val="center"/>
-              <w:rPr>
-                <w:rStyle w:val="Hyperlink"/>
-                <w:rFonts w:ascii="Helvetica" w:hAnsi="Helvetica" w:cs="Helvetica"/>
-                <w:color w:val="000000" w:themeColor="text1"/>
-                <w:u w:val="none"/>
-              </w:rPr>
-            </w:pPr>
-            <w:r>
-              <w:rPr>
-                <w:rFonts w:ascii="Helvetica" w:eastAsia="Times New Roman" w:hAnsi="Helvetica" w:cs="Helvetica"/>
-                <w:color w:val="222222"/>
-                <w:sz w:val="19"/>
-                <w:szCs w:val="19"/>
-              </w:rPr>
-              <w:t>U' R' F R F'</w:t>
-            </w:r>
+              <w:shd w:val="clear" w:color="auto" w:fill="FFFFFF"/>
+              <w:jc w:val="center"/>
+              <w:rPr>
+                <w:rFonts w:ascii="Helvetica" w:eastAsia="Times New Roman" w:hAnsi="Helvetica" w:cs="Helvetica"/>
+                <w:color w:val="000000" w:themeColor="text1"/>
+                <w:sz w:val="19"/>
+                <w:szCs w:val="19"/>
+              </w:rPr>
+            </w:pPr>
+          </w:p>
+          <w:p>
+            <w:pPr>
+              <w:shd w:val="clear" w:color="auto" w:fill="FFFFFF"/>
+              <w:jc w:val="center"/>
+              <w:rPr>
+                <w:rFonts w:ascii="Helvetica" w:eastAsia="Times New Roman" w:hAnsi="Helvetica" w:cs="Helvetica"/>
+                <w:color w:val="000000" w:themeColor="text1"/>
+                <w:sz w:val="19"/>
+                <w:szCs w:val="19"/>
+              </w:rPr>
+            </w:pPr>
+            <w:r>
+              <w:rPr>
+                <w:rFonts w:ascii="Helvetica" w:eastAsia="Times New Roman" w:hAnsi="Helvetica" w:cs="Helvetica"/>
+                <w:color w:val="000000" w:themeColor="text1"/>
+                <w:sz w:val="19"/>
+                <w:szCs w:val="19"/>
+              </w:rPr>
+              <w:t>y' U R' U' R</w:t>
+            </w:r>
+          </w:p>
+          <w:p>
+            <w:pPr>
+              <w:jc w:val="center"/>
+              <w:rPr>
+                <w:rFonts w:ascii="Helvetica" w:eastAsia="Times New Roman" w:hAnsi="Helvetica" w:cs="Helvetica"/>
+                <w:noProof/>
+                <w:color w:val="000000" w:themeColor="text1"/>
+              </w:rPr>
+            </w:pPr>
           </w:p>
         </w:tc>
         <w:tc>
@@ -777,72 +916,22 @@
           </w:tcPr>
           <w:p>
             <w:pPr>
-              <w:jc w:val="center"/>
-              <w:rPr>
-                <w:rStyle w:val="Hyperlink"/>
-                <w:rFonts w:ascii="Helvetica" w:hAnsi="Helvetica" w:cs="Helvetica"/>
-                <w:color w:val="000000" w:themeColor="text1"/>
-                <w:u w:val="none"/>
-              </w:rPr>
-            </w:pPr>
-          </w:p>
-        </w:tc>
-        <w:tc>
-          <w:tcPr>
-            <w:tcW w:w="1827" w:type="dxa"/>
-          </w:tcPr>
-          <w:p>
-            <w:pPr>
-              <w:jc w:val="center"/>
-              <w:rPr>
-                <w:rStyle w:val="Hyperlink"/>
-                <w:rFonts w:ascii="Helvetica" w:hAnsi="Helvetica" w:cs="Helvetica"/>
-                <w:color w:val="000000" w:themeColor="text1"/>
-                <w:u w:val="none"/>
-              </w:rPr>
-            </w:pPr>
-          </w:p>
-        </w:tc>
-        <w:tc>
-          <w:tcPr>
-            <w:tcW w:w="1827" w:type="dxa"/>
-          </w:tcPr>
-          <w:p>
-            <w:pPr>
-              <w:jc w:val="center"/>
-              <w:rPr>
-                <w:rStyle w:val="Hyperlink"/>
-                <w:rFonts w:ascii="Helvetica" w:hAnsi="Helvetica" w:cs="Helvetica"/>
-                <w:color w:val="000000" w:themeColor="text1"/>
-                <w:u w:val="none"/>
-              </w:rPr>
-            </w:pPr>
-          </w:p>
-        </w:tc>
-      </w:tr>
-      <w:tr>
-        <w:tc>
-          <w:tcPr>
-            <w:tcW w:w="1827" w:type="dxa"/>
-          </w:tcPr>
-          <w:p>
-            <w:pPr>
-              <w:shd w:val="clear" w:color="auto" w:fill="FFFFFF"/>
-              <w:jc w:val="center"/>
-              <w:rPr>
-                <w:rFonts w:ascii="Helvetica" w:eastAsia="Times New Roman" w:hAnsi="Helvetica" w:cs="Helvetica"/>
-                <w:color w:val="000000" w:themeColor="text1"/>
-                <w:sz w:val="19"/>
-                <w:szCs w:val="19"/>
-              </w:rPr>
-            </w:pPr>
-            <w:r>
-              <w:rPr>
-                <w:rFonts w:ascii="Helvetica" w:eastAsia="Times New Roman" w:hAnsi="Helvetica" w:cs="Helvetica"/>
-                <w:noProof/>
-                <w:color w:val="000000" w:themeColor="text1"/>
-              </w:rPr>
-              <w:t>F0</w:t>
+              <w:shd w:val="clear" w:color="auto" w:fill="FFFFFF"/>
+              <w:jc w:val="center"/>
+              <w:rPr>
+                <w:rFonts w:ascii="Helvetica" w:eastAsia="Times New Roman" w:hAnsi="Helvetica" w:cs="Helvetica"/>
+                <w:color w:val="000000" w:themeColor="text1"/>
+                <w:sz w:val="19"/>
+                <w:szCs w:val="19"/>
+              </w:rPr>
+            </w:pPr>
+            <w:r>
+              <w:rPr>
+                <w:rFonts w:ascii="Helvetica" w:eastAsia="Times New Roman" w:hAnsi="Helvetica" w:cs="Helvetica"/>
+                <w:noProof/>
+                <w:color w:val="000000" w:themeColor="text1"/>
+              </w:rPr>
+              <w:t>F4</w:t>
             </w:r>
             <w:r>
               <w:rPr>
@@ -851,10 +940,10 @@
                 <w:color w:val="000000" w:themeColor="text1"/>
               </w:rPr>
               <w:drawing>
-                <wp:inline distT="0" distB="0" distL="0" distR="0" wp14:anchorId="7C0BBD5F" wp14:editId="696CD84D">
+                <wp:inline distT="0" distB="0" distL="0" distR="0" wp14:anchorId="0FB2E64E" wp14:editId="5D39FA21">
                   <wp:extent cx="959485" cy="959485"/>
                   <wp:effectExtent l="0" t="0" r="0" b="0"/>
-                  <wp:docPr id="51" name="Picture 51" descr="http://sa967st.github.io/images/els_ll/C1.png"/>
+                  <wp:docPr id="55" name="Picture 55" descr="http://sa967st.github.io/images/els_ll/C5.png"/>
                   <wp:cNvGraphicFramePr>
                     <a:graphicFrameLocks xmlns:a="http://schemas.openxmlformats.org/drawingml/2006/main" noChangeAspect="1"/>
                   </wp:cNvGraphicFramePr>
@@ -862,7 +951,7 @@
                     <a:graphicData uri="http://schemas.openxmlformats.org/drawingml/2006/picture">
                       <pic:pic xmlns:pic="http://schemas.openxmlformats.org/drawingml/2006/picture">
                         <pic:nvPicPr>
-                          <pic:cNvPr id="0" name="Picture 7" descr="http://sa967st.github.io/images/els_ll/C1.png"/>
+                          <pic:cNvPr id="0" name="Picture 11" descr="http://sa967st.github.io/images/els_ll/C5.png"/>
                           <pic:cNvPicPr>
                             <a:picLocks noChangeAspect="1" noChangeArrowheads="1"/>
                           </pic:cNvPicPr>
@@ -930,7 +1019,7 @@
                 <w:sz w:val="19"/>
                 <w:szCs w:val="19"/>
               </w:rPr>
-              <w:t>y' U R' U' R</w:t>
+              <w:t>F R' F' R</w:t>
             </w:r>
           </w:p>
           <w:p>
@@ -965,7 +1054,7 @@
                 <w:noProof/>
                 <w:color w:val="000000" w:themeColor="text1"/>
               </w:rPr>
-              <w:t>F4</w:t>
+              <w:t>F1</w:t>
             </w:r>
             <w:r>
               <w:rPr>
@@ -974,10 +1063,10 @@
                 <w:color w:val="000000" w:themeColor="text1"/>
               </w:rPr>
               <w:drawing>
-                <wp:inline distT="0" distB="0" distL="0" distR="0" wp14:anchorId="0FB2E64E" wp14:editId="5D39FA21">
+                <wp:inline distT="0" distB="0" distL="0" distR="0" wp14:anchorId="143D9BE2" wp14:editId="1A91E30D">
                   <wp:extent cx="959485" cy="959485"/>
                   <wp:effectExtent l="0" t="0" r="0" b="0"/>
-                  <wp:docPr id="55" name="Picture 55" descr="http://sa967st.github.io/images/els_ll/C5.png"/>
+                  <wp:docPr id="52" name="Picture 52" descr="http://sa967st.github.io/images/els_ll/C2.png"/>
                   <wp:cNvGraphicFramePr>
                     <a:graphicFrameLocks xmlns:a="http://schemas.openxmlformats.org/drawingml/2006/main" noChangeAspect="1"/>
                   </wp:cNvGraphicFramePr>
@@ -985,7 +1074,7 @@
                     <a:graphicData uri="http://schemas.openxmlformats.org/drawingml/2006/picture">
                       <pic:pic xmlns:pic="http://schemas.openxmlformats.org/drawingml/2006/picture">
                         <pic:nvPicPr>
-                          <pic:cNvPr id="0" name="Picture 11" descr="http://sa967st.github.io/images/els_ll/C5.png"/>
+                          <pic:cNvPr id="0" name="Picture 8" descr="http://sa967st.github.io/images/els_ll/C2.png"/>
                           <pic:cNvPicPr>
                             <a:picLocks noChangeAspect="1" noChangeArrowheads="1"/>
                           </pic:cNvPicPr>
@@ -1053,7 +1142,7 @@
                 <w:sz w:val="19"/>
                 <w:szCs w:val="19"/>
               </w:rPr>
-              <w:t>F R' F' R</w:t>
+              <w:t>y U' F R U R' F'</w:t>
             </w:r>
           </w:p>
           <w:p>
@@ -1088,7 +1177,7 @@
                 <w:noProof/>
                 <w:color w:val="000000" w:themeColor="text1"/>
               </w:rPr>
-              <w:t>F1</w:t>
+              <w:t>F2</w:t>
             </w:r>
             <w:r>
               <w:rPr>
@@ -1097,10 +1186,10 @@
                 <w:color w:val="000000" w:themeColor="text1"/>
               </w:rPr>
               <w:drawing>
-                <wp:inline distT="0" distB="0" distL="0" distR="0" wp14:anchorId="143D9BE2" wp14:editId="1A91E30D">
+                <wp:inline distT="0" distB="0" distL="0" distR="0" wp14:anchorId="69C03B2B" wp14:editId="0EAACB79">
                   <wp:extent cx="959485" cy="959485"/>
                   <wp:effectExtent l="0" t="0" r="0" b="0"/>
-                  <wp:docPr id="52" name="Picture 52" descr="http://sa967st.github.io/images/els_ll/C2.png"/>
+                  <wp:docPr id="53" name="Picture 53" descr="http://sa967st.github.io/images/els_ll/C3.png"/>
                   <wp:cNvGraphicFramePr>
                     <a:graphicFrameLocks xmlns:a="http://schemas.openxmlformats.org/drawingml/2006/main" noChangeAspect="1"/>
                   </wp:cNvGraphicFramePr>
@@ -1108,7 +1197,7 @@
                     <a:graphicData uri="http://schemas.openxmlformats.org/drawingml/2006/picture">
                       <pic:pic xmlns:pic="http://schemas.openxmlformats.org/drawingml/2006/picture">
                         <pic:nvPicPr>
-                          <pic:cNvPr id="0" name="Picture 8" descr="http://sa967st.github.io/images/els_ll/C2.png"/>
+                          <pic:cNvPr id="0" name="Picture 9" descr="http://sa967st.github.io/images/els_ll/C3.png"/>
                           <pic:cNvPicPr>
                             <a:picLocks noChangeAspect="1" noChangeArrowheads="1"/>
                           </pic:cNvPicPr>
@@ -1176,7 +1265,7 @@
                 <w:sz w:val="19"/>
                 <w:szCs w:val="19"/>
               </w:rPr>
-              <w:t>y U' F R U R' F'</w:t>
+              <w:t>y' R' U R2 B' R' B</w:t>
             </w:r>
           </w:p>
           <w:p>
@@ -1211,7 +1300,7 @@
                 <w:noProof/>
                 <w:color w:val="000000" w:themeColor="text1"/>
               </w:rPr>
-              <w:t>F2</w:t>
+              <w:t>F6</w:t>
             </w:r>
             <w:r>
               <w:rPr>
@@ -1220,10 +1309,10 @@
                 <w:color w:val="000000" w:themeColor="text1"/>
               </w:rPr>
               <w:drawing>
-                <wp:inline distT="0" distB="0" distL="0" distR="0" wp14:anchorId="69C03B2B" wp14:editId="0EAACB79">
+                <wp:inline distT="0" distB="0" distL="0" distR="0" wp14:anchorId="494C952F" wp14:editId="1A03F6B5">
                   <wp:extent cx="959485" cy="959485"/>
                   <wp:effectExtent l="0" t="0" r="0" b="0"/>
-                  <wp:docPr id="53" name="Picture 53" descr="http://sa967st.github.io/images/els_ll/C3.png"/>
+                  <wp:docPr id="57" name="Picture 57" descr="http://sa967st.github.io/images/els_ll/C7.png"/>
                   <wp:cNvGraphicFramePr>
                     <a:graphicFrameLocks xmlns:a="http://schemas.openxmlformats.org/drawingml/2006/main" noChangeAspect="1"/>
                   </wp:cNvGraphicFramePr>
@@ -1231,7 +1320,7 @@
                     <a:graphicData uri="http://schemas.openxmlformats.org/drawingml/2006/picture">
                       <pic:pic xmlns:pic="http://schemas.openxmlformats.org/drawingml/2006/picture">
                         <pic:nvPicPr>
-                          <pic:cNvPr id="0" name="Picture 9" descr="http://sa967st.github.io/images/els_ll/C3.png"/>
+                          <pic:cNvPr id="0" name="Picture 13" descr="http://sa967st.github.io/images/els_ll/C7.png"/>
                           <pic:cNvPicPr>
                             <a:picLocks noChangeAspect="1" noChangeArrowheads="1"/>
                           </pic:cNvPicPr>
@@ -1299,7 +1388,7 @@
                 <w:sz w:val="19"/>
                 <w:szCs w:val="19"/>
               </w:rPr>
-              <w:t>y' R' U R2 B' R' B</w:t>
+              <w:t>y' R' U' R2 B' R' B</w:t>
             </w:r>
           </w:p>
           <w:p>
@@ -1330,11 +1419,12 @@
             </w:pPr>
             <w:r>
               <w:rPr>
-                <w:rFonts w:ascii="Helvetica" w:eastAsia="Times New Roman" w:hAnsi="Helvetica" w:cs="Helvetica"/>
-                <w:noProof/>
-                <w:color w:val="000000" w:themeColor="text1"/>
-              </w:rPr>
-              <w:t>F6</w:t>
+                <w:rStyle w:val="Hyperlink"/>
+                <w:rFonts w:ascii="Helvetica" w:hAnsi="Helvetica" w:cs="Helvetica"/>
+                <w:color w:val="000000" w:themeColor="text1"/>
+                <w:u w:val="none"/>
+              </w:rPr>
+              <w:t>F5</w:t>
             </w:r>
             <w:r>
               <w:rPr>
@@ -1343,10 +1433,10 @@
                 <w:color w:val="000000" w:themeColor="text1"/>
               </w:rPr>
               <w:drawing>
-                <wp:inline distT="0" distB="0" distL="0" distR="0" wp14:anchorId="494C952F" wp14:editId="1A03F6B5">
+                <wp:inline distT="0" distB="0" distL="0" distR="0" wp14:anchorId="251C2DEF" wp14:editId="451AFBCC">
                   <wp:extent cx="959485" cy="959485"/>
                   <wp:effectExtent l="0" t="0" r="0" b="0"/>
-                  <wp:docPr id="57" name="Picture 57" descr="http://sa967st.github.io/images/els_ll/C7.png"/>
+                  <wp:docPr id="56" name="Picture 56" descr="http://sa967st.github.io/images/els_ll/C6.png"/>
                   <wp:cNvGraphicFramePr>
                     <a:graphicFrameLocks xmlns:a="http://schemas.openxmlformats.org/drawingml/2006/main" noChangeAspect="1"/>
                   </wp:cNvGraphicFramePr>
@@ -1354,7 +1444,7 @@
                     <a:graphicData uri="http://schemas.openxmlformats.org/drawingml/2006/picture">
                       <pic:pic xmlns:pic="http://schemas.openxmlformats.org/drawingml/2006/picture">
                         <pic:nvPicPr>
-                          <pic:cNvPr id="0" name="Picture 13" descr="http://sa967st.github.io/images/els_ll/C7.png"/>
+                          <pic:cNvPr id="0" name="Picture 12" descr="http://sa967st.github.io/images/els_ll/C6.png"/>
                           <pic:cNvPicPr>
                             <a:picLocks noChangeAspect="1" noChangeArrowheads="1"/>
                           </pic:cNvPicPr>
@@ -1422,16 +1512,17 @@
                 <w:sz w:val="19"/>
                 <w:szCs w:val="19"/>
               </w:rPr>
-              <w:t>y' R' U' R2 B' R' B</w:t>
-            </w:r>
-          </w:p>
-          <w:p>
-            <w:pPr>
-              <w:jc w:val="center"/>
-              <w:rPr>
-                <w:rFonts w:ascii="Helvetica" w:eastAsia="Times New Roman" w:hAnsi="Helvetica" w:cs="Helvetica"/>
-                <w:noProof/>
-                <w:color w:val="000000" w:themeColor="text1"/>
+              <w:t>U F' L' U' L U' F</w:t>
+            </w:r>
+          </w:p>
+          <w:p>
+            <w:pPr>
+              <w:jc w:val="center"/>
+              <w:rPr>
+                <w:rStyle w:val="Hyperlink"/>
+                <w:rFonts w:ascii="Helvetica" w:hAnsi="Helvetica" w:cs="Helvetica"/>
+                <w:color w:val="000000" w:themeColor="text1"/>
+                <w:u w:val="none"/>
               </w:rPr>
             </w:pPr>
           </w:p>
@@ -1458,7 +1549,7 @@
                 <w:color w:val="000000" w:themeColor="text1"/>
                 <w:u w:val="none"/>
               </w:rPr>
-              <w:t>F5</w:t>
+              <w:t>F3</w:t>
             </w:r>
             <w:r>
               <w:rPr>
@@ -1467,10 +1558,10 @@
                 <w:color w:val="000000" w:themeColor="text1"/>
               </w:rPr>
               <w:drawing>
-                <wp:inline distT="0" distB="0" distL="0" distR="0" wp14:anchorId="251C2DEF" wp14:editId="451AFBCC">
+                <wp:inline distT="0" distB="0" distL="0" distR="0" wp14:anchorId="373A9002" wp14:editId="5CB380D4">
                   <wp:extent cx="959485" cy="959485"/>
                   <wp:effectExtent l="0" t="0" r="0" b="0"/>
-                  <wp:docPr id="56" name="Picture 56" descr="http://sa967st.github.io/images/els_ll/C6.png"/>
+                  <wp:docPr id="54" name="Picture 54" descr="http://sa967st.github.io/images/els_ll/C4.png"/>
                   <wp:cNvGraphicFramePr>
                     <a:graphicFrameLocks xmlns:a="http://schemas.openxmlformats.org/drawingml/2006/main" noChangeAspect="1"/>
                   </wp:cNvGraphicFramePr>
@@ -1478,7 +1569,7 @@
                     <a:graphicData uri="http://schemas.openxmlformats.org/drawingml/2006/picture">
                       <pic:pic xmlns:pic="http://schemas.openxmlformats.org/drawingml/2006/picture">
                         <pic:nvPicPr>
-                          <pic:cNvPr id="0" name="Picture 12" descr="http://sa967st.github.io/images/els_ll/C6.png"/>
+                          <pic:cNvPr id="0" name="Picture 10" descr="http://sa967st.github.io/images/els_ll/C4.png"/>
                           <pic:cNvPicPr>
                             <a:picLocks noChangeAspect="1" noChangeArrowheads="1"/>
                           </pic:cNvPicPr>
@@ -1546,7 +1637,7 @@
                 <w:sz w:val="19"/>
                 <w:szCs w:val="19"/>
               </w:rPr>
-              <w:t>U F' L' U' L U' F</w:t>
+              <w:t>y' R' U2 R2 B' R' B</w:t>
             </w:r>
           </w:p>
           <w:p>
@@ -1583,7 +1674,7 @@
                 <w:color w:val="000000" w:themeColor="text1"/>
                 <w:u w:val="none"/>
               </w:rPr>
-              <w:t>F3</w:t>
+              <w:t>F7</w:t>
             </w:r>
             <w:r>
               <w:rPr>
@@ -1592,10 +1683,10 @@
                 <w:color w:val="000000" w:themeColor="text1"/>
               </w:rPr>
               <w:drawing>
-                <wp:inline distT="0" distB="0" distL="0" distR="0" wp14:anchorId="373A9002" wp14:editId="5CB380D4">
+                <wp:inline distT="0" distB="0" distL="0" distR="0" wp14:anchorId="6D6238A1" wp14:editId="6C235CBD">
                   <wp:extent cx="959485" cy="959485"/>
                   <wp:effectExtent l="0" t="0" r="0" b="0"/>
-                  <wp:docPr id="54" name="Picture 54" descr="http://sa967st.github.io/images/els_ll/C4.png"/>
+                  <wp:docPr id="58" name="Picture 58" descr="http://sa967st.github.io/images/els_ll/C8.png"/>
                   <wp:cNvGraphicFramePr>
                     <a:graphicFrameLocks xmlns:a="http://schemas.openxmlformats.org/drawingml/2006/main" noChangeAspect="1"/>
                   </wp:cNvGraphicFramePr>
@@ -1603,7 +1694,7 @@
                     <a:graphicData uri="http://schemas.openxmlformats.org/drawingml/2006/picture">
                       <pic:pic xmlns:pic="http://schemas.openxmlformats.org/drawingml/2006/picture">
                         <pic:nvPicPr>
-                          <pic:cNvPr id="0" name="Picture 10" descr="http://sa967st.github.io/images/els_ll/C4.png"/>
+                          <pic:cNvPr id="0" name="Picture 14" descr="http://sa967st.github.io/images/els_ll/C8.png"/>
                           <pic:cNvPicPr>
                             <a:picLocks noChangeAspect="1" noChangeArrowheads="1"/>
                           </pic:cNvPicPr>
@@ -1671,7 +1762,7 @@
                 <w:sz w:val="19"/>
                 <w:szCs w:val="19"/>
               </w:rPr>
-              <w:t>y' R' U2 R2 B' R' B</w:t>
+              <w:t>r U r' U2 M' U M</w:t>
             </w:r>
           </w:p>
           <w:p>
@@ -1686,6 +1777,8 @@
             </w:pPr>
           </w:p>
         </w:tc>
+      </w:tr>
+      <w:tr>
         <w:tc>
           <w:tcPr>
             <w:tcW w:w="1827" w:type="dxa"/>
@@ -1703,12 +1796,11 @@
             </w:pPr>
             <w:r>
               <w:rPr>
-                <w:rStyle w:val="Hyperlink"/>
-                <w:rFonts w:ascii="Helvetica" w:hAnsi="Helvetica" w:cs="Helvetica"/>
-                <w:color w:val="000000" w:themeColor="text1"/>
-                <w:u w:val="none"/>
-              </w:rPr>
-              <w:t>F7</w:t>
+                <w:rFonts w:ascii="Helvetica" w:eastAsia="Times New Roman" w:hAnsi="Helvetica" w:cs="Helvetica"/>
+                <w:noProof/>
+                <w:color w:val="000000" w:themeColor="text1"/>
+              </w:rPr>
+              <w:t>R0</w:t>
             </w:r>
             <w:r>
               <w:rPr>
@@ -1717,10 +1809,10 @@
                 <w:color w:val="000000" w:themeColor="text1"/>
               </w:rPr>
               <w:drawing>
-                <wp:inline distT="0" distB="0" distL="0" distR="0" wp14:anchorId="6D6238A1" wp14:editId="6C235CBD">
+                <wp:inline distT="0" distB="0" distL="0" distR="0" wp14:anchorId="704C6D1A" wp14:editId="3F0284CB">
                   <wp:extent cx="959485" cy="959485"/>
                   <wp:effectExtent l="0" t="0" r="0" b="0"/>
-                  <wp:docPr id="58" name="Picture 58" descr="http://sa967st.github.io/images/els_ll/C8.png"/>
+                  <wp:docPr id="59" name="Picture 59" descr="http://sa967st.github.io/images/els_ll/D1.png"/>
                   <wp:cNvGraphicFramePr>
                     <a:graphicFrameLocks xmlns:a="http://schemas.openxmlformats.org/drawingml/2006/main" noChangeAspect="1"/>
                   </wp:cNvGraphicFramePr>
@@ -1728,7 +1820,7 @@
                     <a:graphicData uri="http://schemas.openxmlformats.org/drawingml/2006/picture">
                       <pic:pic xmlns:pic="http://schemas.openxmlformats.org/drawingml/2006/picture">
                         <pic:nvPicPr>
-                          <pic:cNvPr id="0" name="Picture 14" descr="http://sa967st.github.io/images/els_ll/C8.png"/>
+                          <pic:cNvPr id="0" name="Picture 15" descr="http://sa967st.github.io/images/els_ll/D1.png"/>
                           <pic:cNvPicPr>
                             <a:picLocks noChangeAspect="1" noChangeArrowheads="1"/>
                           </pic:cNvPicPr>
@@ -1796,23 +1888,20 @@
                 <w:sz w:val="19"/>
                 <w:szCs w:val="19"/>
               </w:rPr>
-              <w:t>r U r' U2 M' U M</w:t>
-            </w:r>
-          </w:p>
-          <w:p>
-            <w:pPr>
-              <w:jc w:val="center"/>
-              <w:rPr>
-                <w:rStyle w:val="Hyperlink"/>
-                <w:rFonts w:ascii="Helvetica" w:hAnsi="Helvetica" w:cs="Helvetica"/>
-                <w:color w:val="000000" w:themeColor="text1"/>
-                <w:u w:val="none"/>
+              <w:t>U' R U R'</w:t>
+            </w:r>
+          </w:p>
+          <w:p>
+            <w:pPr>
+              <w:jc w:val="center"/>
+              <w:rPr>
+                <w:rFonts w:ascii="Helvetica" w:eastAsia="Times New Roman" w:hAnsi="Helvetica" w:cs="Helvetica"/>
+                <w:noProof/>
+                <w:color w:val="000000" w:themeColor="text1"/>
               </w:rPr>
             </w:pPr>
           </w:p>
         </w:tc>
-      </w:tr>
-      <w:tr>
         <w:tc>
           <w:tcPr>
             <w:tcW w:w="1827" w:type="dxa"/>
@@ -1834,7 +1923,7 @@
                 <w:noProof/>
                 <w:color w:val="000000" w:themeColor="text1"/>
               </w:rPr>
-              <w:t>R0</w:t>
+              <w:t>R1</w:t>
             </w:r>
             <w:r>
               <w:rPr>
@@ -1843,10 +1932,10 @@
                 <w:color w:val="000000" w:themeColor="text1"/>
               </w:rPr>
               <w:drawing>
-                <wp:inline distT="0" distB="0" distL="0" distR="0" wp14:anchorId="704C6D1A" wp14:editId="3F0284CB">
+                <wp:inline distT="0" distB="0" distL="0" distR="0" wp14:anchorId="5EAD2D72" wp14:editId="34B5561E">
                   <wp:extent cx="959485" cy="959485"/>
                   <wp:effectExtent l="0" t="0" r="0" b="0"/>
-                  <wp:docPr id="59" name="Picture 59" descr="http://sa967st.github.io/images/els_ll/D1.png"/>
+                  <wp:docPr id="60" name="Picture 60" descr="http://sa967st.github.io/images/els_ll/D2.png"/>
                   <wp:cNvGraphicFramePr>
                     <a:graphicFrameLocks xmlns:a="http://schemas.openxmlformats.org/drawingml/2006/main" noChangeAspect="1"/>
                   </wp:cNvGraphicFramePr>
@@ -1854,7 +1943,7 @@
                     <a:graphicData uri="http://schemas.openxmlformats.org/drawingml/2006/picture">
                       <pic:pic xmlns:pic="http://schemas.openxmlformats.org/drawingml/2006/picture">
                         <pic:nvPicPr>
-                          <pic:cNvPr id="0" name="Picture 15" descr="http://sa967st.github.io/images/els_ll/D1.png"/>
+                          <pic:cNvPr id="0" name="Picture 16" descr="http://sa967st.github.io/images/els_ll/D2.png"/>
                           <pic:cNvPicPr>
                             <a:picLocks noChangeAspect="1" noChangeArrowheads="1"/>
                           </pic:cNvPicPr>
@@ -1922,7 +2011,7 @@
                 <w:sz w:val="19"/>
                 <w:szCs w:val="19"/>
               </w:rPr>
-              <w:t>U' R U R'</w:t>
+              <w:t>l' U l F'</w:t>
             </w:r>
           </w:p>
           <w:p>
@@ -1957,7 +2046,7 @@
                 <w:noProof/>
                 <w:color w:val="000000" w:themeColor="text1"/>
               </w:rPr>
-              <w:t>R1</w:t>
+              <w:t>R2</w:t>
             </w:r>
             <w:r>
               <w:rPr>
@@ -1966,10 +2055,10 @@
                 <w:color w:val="000000" w:themeColor="text1"/>
               </w:rPr>
               <w:drawing>
-                <wp:inline distT="0" distB="0" distL="0" distR="0" wp14:anchorId="5EAD2D72" wp14:editId="34B5561E">
+                <wp:inline distT="0" distB="0" distL="0" distR="0" wp14:anchorId="2BB57F5D" wp14:editId="6CE3CAAE">
                   <wp:extent cx="959485" cy="959485"/>
                   <wp:effectExtent l="0" t="0" r="0" b="0"/>
-                  <wp:docPr id="60" name="Picture 60" descr="http://sa967st.github.io/images/els_ll/D2.png"/>
+                  <wp:docPr id="63" name="Picture 63" descr="http://sa967st.github.io/images/els_ll/D5.png"/>
                   <wp:cNvGraphicFramePr>
                     <a:graphicFrameLocks xmlns:a="http://schemas.openxmlformats.org/drawingml/2006/main" noChangeAspect="1"/>
                   </wp:cNvGraphicFramePr>
@@ -1977,7 +2066,7 @@
                     <a:graphicData uri="http://schemas.openxmlformats.org/drawingml/2006/picture">
                       <pic:pic xmlns:pic="http://schemas.openxmlformats.org/drawingml/2006/picture">
                         <pic:nvPicPr>
-                          <pic:cNvPr id="0" name="Picture 16" descr="http://sa967st.github.io/images/els_ll/D2.png"/>
+                          <pic:cNvPr id="0" name="Picture 19" descr="http://sa967st.github.io/images/els_ll/D5.png"/>
                           <pic:cNvPicPr>
                             <a:picLocks noChangeAspect="1" noChangeArrowheads="1"/>
                           </pic:cNvPicPr>
@@ -2045,7 +2134,7 @@
                 <w:sz w:val="19"/>
                 <w:szCs w:val="19"/>
               </w:rPr>
-              <w:t>l' U l F'</w:t>
+              <w:t>U F' L' U' L F</w:t>
             </w:r>
           </w:p>
           <w:p>
@@ -2080,8 +2169,19 @@
                 <w:noProof/>
                 <w:color w:val="000000" w:themeColor="text1"/>
               </w:rPr>
-              <w:t>R2</w:t>
-            </w:r>
+              <w:t>R3</w:t>
+            </w:r>
+          </w:p>
+          <w:p>
+            <w:pPr>
+              <w:jc w:val="center"/>
+              <w:rPr>
+                <w:rFonts w:ascii="Helvetica" w:eastAsia="Times New Roman" w:hAnsi="Helvetica" w:cs="Helvetica"/>
+                <w:color w:val="000000" w:themeColor="text1"/>
+                <w:sz w:val="19"/>
+                <w:szCs w:val="19"/>
+              </w:rPr>
+            </w:pPr>
             <w:r>
               <w:rPr>
                 <w:rFonts w:ascii="Helvetica" w:eastAsia="Times New Roman" w:hAnsi="Helvetica" w:cs="Helvetica"/>
@@ -2089,10 +2189,10 @@
                 <w:color w:val="000000" w:themeColor="text1"/>
               </w:rPr>
               <w:drawing>
-                <wp:inline distT="0" distB="0" distL="0" distR="0" wp14:anchorId="2BB57F5D" wp14:editId="6CE3CAAE">
+                <wp:inline distT="0" distB="0" distL="0" distR="0" wp14:anchorId="79E36261" wp14:editId="2342161B">
                   <wp:extent cx="959485" cy="959485"/>
                   <wp:effectExtent l="0" t="0" r="0" b="0"/>
-                  <wp:docPr id="63" name="Picture 63" descr="http://sa967st.github.io/images/els_ll/D5.png"/>
+                  <wp:docPr id="61" name="Picture 61" descr="http://sa967st.github.io/images/els_ll/D3.png"/>
                   <wp:cNvGraphicFramePr>
                     <a:graphicFrameLocks xmlns:a="http://schemas.openxmlformats.org/drawingml/2006/main" noChangeAspect="1"/>
                   </wp:cNvGraphicFramePr>
@@ -2100,7 +2200,7 @@
                     <a:graphicData uri="http://schemas.openxmlformats.org/drawingml/2006/picture">
                       <pic:pic xmlns:pic="http://schemas.openxmlformats.org/drawingml/2006/picture">
                         <pic:nvPicPr>
-                          <pic:cNvPr id="0" name="Picture 19" descr="http://sa967st.github.io/images/els_ll/D5.png"/>
+                          <pic:cNvPr id="0" name="Picture 17" descr="http://sa967st.github.io/images/els_ll/D3.png"/>
                           <pic:cNvPicPr>
                             <a:picLocks noChangeAspect="1" noChangeArrowheads="1"/>
                           </pic:cNvPicPr>
@@ -2140,46 +2240,33 @@
           </w:p>
           <w:p>
             <w:pPr>
-              <w:shd w:val="clear" w:color="auto" w:fill="FFFFFF"/>
-              <w:jc w:val="center"/>
-              <w:rPr>
-                <w:rFonts w:ascii="Helvetica" w:eastAsia="Times New Roman" w:hAnsi="Helvetica" w:cs="Helvetica"/>
-                <w:color w:val="000000" w:themeColor="text1"/>
-                <w:sz w:val="19"/>
-                <w:szCs w:val="19"/>
-              </w:rPr>
-            </w:pPr>
-          </w:p>
-          <w:p>
-            <w:pPr>
-              <w:shd w:val="clear" w:color="auto" w:fill="FFFFFF"/>
-              <w:jc w:val="center"/>
-              <w:rPr>
-                <w:rFonts w:ascii="Helvetica" w:eastAsia="Times New Roman" w:hAnsi="Helvetica" w:cs="Helvetica"/>
-                <w:color w:val="000000" w:themeColor="text1"/>
-                <w:sz w:val="19"/>
-                <w:szCs w:val="19"/>
-              </w:rPr>
-            </w:pPr>
-            <w:r>
-              <w:rPr>
-                <w:rFonts w:ascii="Helvetica" w:eastAsia="Times New Roman" w:hAnsi="Helvetica" w:cs="Helvetica"/>
-                <w:color w:val="000000" w:themeColor="text1"/>
-                <w:sz w:val="19"/>
-                <w:szCs w:val="19"/>
-              </w:rPr>
-              <w:t>U F' L' U' L F</w:t>
-            </w:r>
-          </w:p>
-          <w:p>
-            <w:pPr>
-              <w:jc w:val="center"/>
-              <w:rPr>
-                <w:rFonts w:ascii="Helvetica" w:eastAsia="Times New Roman" w:hAnsi="Helvetica" w:cs="Helvetica"/>
-                <w:noProof/>
-                <w:color w:val="000000" w:themeColor="text1"/>
-              </w:rPr>
-            </w:pPr>
+              <w:jc w:val="center"/>
+              <w:rPr>
+                <w:rFonts w:ascii="Helvetica" w:eastAsia="Times New Roman" w:hAnsi="Helvetica" w:cs="Helvetica"/>
+                <w:color w:val="000000" w:themeColor="text1"/>
+                <w:sz w:val="19"/>
+                <w:szCs w:val="19"/>
+              </w:rPr>
+            </w:pPr>
+          </w:p>
+          <w:p>
+            <w:pPr>
+              <w:jc w:val="center"/>
+              <w:rPr>
+                <w:rFonts w:ascii="Helvetica" w:eastAsia="Times New Roman" w:hAnsi="Helvetica" w:cs="Helvetica"/>
+                <w:noProof/>
+                <w:color w:val="000000" w:themeColor="text1"/>
+              </w:rPr>
+            </w:pPr>
+            <w:r>
+              <w:rPr>
+                <w:rFonts w:ascii="Helvetica" w:eastAsia="Times New Roman" w:hAnsi="Helvetica" w:cs="Helvetica"/>
+                <w:color w:val="000000" w:themeColor="text1"/>
+                <w:sz w:val="19"/>
+                <w:szCs w:val="19"/>
+              </w:rPr>
+              <w:t>R U' R2 F R F'</w:t>
+            </w:r>
           </w:p>
         </w:tc>
         <w:tc>
@@ -2203,7 +2290,7 @@
                 <w:noProof/>
                 <w:color w:val="000000" w:themeColor="text1"/>
               </w:rPr>
-              <w:t>R3</w:t>
+              <w:t>R4</w:t>
             </w:r>
           </w:p>
           <w:p>
@@ -2223,10 +2310,10 @@
                 <w:color w:val="000000" w:themeColor="text1"/>
               </w:rPr>
               <w:drawing>
-                <wp:inline distT="0" distB="0" distL="0" distR="0" wp14:anchorId="79E36261" wp14:editId="2342161B">
+                <wp:inline distT="0" distB="0" distL="0" distR="0" wp14:anchorId="3956CED1" wp14:editId="52490CEE">
                   <wp:extent cx="959485" cy="959485"/>
                   <wp:effectExtent l="0" t="0" r="0" b="0"/>
-                  <wp:docPr id="61" name="Picture 61" descr="http://sa967st.github.io/images/els_ll/D3.png"/>
+                  <wp:docPr id="65" name="Picture 65" descr="http://sa967st.github.io/images/els_ll/D7.png"/>
                   <wp:cNvGraphicFramePr>
                     <a:graphicFrameLocks xmlns:a="http://schemas.openxmlformats.org/drawingml/2006/main" noChangeAspect="1"/>
                   </wp:cNvGraphicFramePr>
@@ -2234,7 +2321,7 @@
                     <a:graphicData uri="http://schemas.openxmlformats.org/drawingml/2006/picture">
                       <pic:pic xmlns:pic="http://schemas.openxmlformats.org/drawingml/2006/picture">
                         <pic:nvPicPr>
-                          <pic:cNvPr id="0" name="Picture 17" descr="http://sa967st.github.io/images/els_ll/D3.png"/>
+                          <pic:cNvPr id="0" name="Picture 21" descr="http://sa967st.github.io/images/els_ll/D7.png"/>
                           <pic:cNvPicPr>
                             <a:picLocks noChangeAspect="1" noChangeArrowheads="1"/>
                           </pic:cNvPicPr>
@@ -2299,7 +2386,7 @@
                 <w:sz w:val="19"/>
                 <w:szCs w:val="19"/>
               </w:rPr>
-              <w:t>R U' R2 F R F'</w:t>
+              <w:t>R U R2 F R F'</w:t>
             </w:r>
           </w:p>
         </w:tc>
@@ -2309,32 +2396,32 @@
           </w:tcPr>
           <w:p>
             <w:pPr>
-              <w:shd w:val="clear" w:color="auto" w:fill="FFFFFF"/>
-              <w:jc w:val="center"/>
-              <w:rPr>
-                <w:rFonts w:ascii="Helvetica" w:eastAsia="Times New Roman" w:hAnsi="Helvetica" w:cs="Helvetica"/>
-                <w:color w:val="000000" w:themeColor="text1"/>
-                <w:sz w:val="19"/>
-                <w:szCs w:val="19"/>
-              </w:rPr>
-            </w:pPr>
-            <w:r>
-              <w:rPr>
-                <w:rFonts w:ascii="Helvetica" w:eastAsia="Times New Roman" w:hAnsi="Helvetica" w:cs="Helvetica"/>
-                <w:noProof/>
-                <w:color w:val="000000" w:themeColor="text1"/>
-              </w:rPr>
-              <w:t>R4</w:t>
-            </w:r>
-          </w:p>
-          <w:p>
-            <w:pPr>
-              <w:jc w:val="center"/>
-              <w:rPr>
-                <w:rFonts w:ascii="Helvetica" w:eastAsia="Times New Roman" w:hAnsi="Helvetica" w:cs="Helvetica"/>
-                <w:color w:val="000000" w:themeColor="text1"/>
-                <w:sz w:val="19"/>
-                <w:szCs w:val="19"/>
+              <w:jc w:val="center"/>
+              <w:rPr>
+                <w:rStyle w:val="Hyperlink"/>
+                <w:rFonts w:ascii="Helvetica" w:hAnsi="Helvetica" w:cs="Helvetica"/>
+                <w:color w:val="000000" w:themeColor="text1"/>
+                <w:u w:val="none"/>
+              </w:rPr>
+            </w:pPr>
+            <w:r>
+              <w:rPr>
+                <w:rStyle w:val="Hyperlink"/>
+                <w:rFonts w:ascii="Helvetica" w:hAnsi="Helvetica" w:cs="Helvetica"/>
+                <w:color w:val="000000" w:themeColor="text1"/>
+                <w:u w:val="none"/>
+              </w:rPr>
+              <w:t>R5</w:t>
+            </w:r>
+          </w:p>
+          <w:p>
+            <w:pPr>
+              <w:jc w:val="center"/>
+              <w:rPr>
+                <w:rStyle w:val="Hyperlink"/>
+                <w:rFonts w:ascii="Helvetica" w:hAnsi="Helvetica" w:cs="Helvetica"/>
+                <w:color w:val="000000" w:themeColor="text1"/>
+                <w:u w:val="none"/>
               </w:rPr>
             </w:pPr>
             <w:r>
@@ -2344,10 +2431,10 @@
                 <w:color w:val="000000" w:themeColor="text1"/>
               </w:rPr>
               <w:drawing>
-                <wp:inline distT="0" distB="0" distL="0" distR="0" wp14:anchorId="3956CED1" wp14:editId="52490CEE">
+                <wp:inline distT="0" distB="0" distL="0" distR="0" wp14:anchorId="5781DA9B" wp14:editId="2BAC457A">
                   <wp:extent cx="959485" cy="959485"/>
                   <wp:effectExtent l="0" t="0" r="0" b="0"/>
-                  <wp:docPr id="65" name="Picture 65" descr="http://sa967st.github.io/images/els_ll/D7.png"/>
+                  <wp:docPr id="64" name="Picture 64" descr="http://sa967st.github.io/images/els_ll/D6.png"/>
                   <wp:cNvGraphicFramePr>
                     <a:graphicFrameLocks xmlns:a="http://schemas.openxmlformats.org/drawingml/2006/main" noChangeAspect="1"/>
                   </wp:cNvGraphicFramePr>
@@ -2355,7 +2442,7 @@
                     <a:graphicData uri="http://schemas.openxmlformats.org/drawingml/2006/picture">
                       <pic:pic xmlns:pic="http://schemas.openxmlformats.org/drawingml/2006/picture">
                         <pic:nvPicPr>
-                          <pic:cNvPr id="0" name="Picture 21" descr="http://sa967st.github.io/images/els_ll/D7.png"/>
+                          <pic:cNvPr id="0" name="Picture 20" descr="http://sa967st.github.io/images/els_ll/D6.png"/>
                           <pic:cNvPicPr>
                             <a:picLocks noChangeAspect="1" noChangeArrowheads="1"/>
                           </pic:cNvPicPr>
@@ -2395,33 +2482,47 @@
           </w:p>
           <w:p>
             <w:pPr>
-              <w:jc w:val="center"/>
-              <w:rPr>
-                <w:rFonts w:ascii="Helvetica" w:eastAsia="Times New Roman" w:hAnsi="Helvetica" w:cs="Helvetica"/>
-                <w:color w:val="000000" w:themeColor="text1"/>
-                <w:sz w:val="19"/>
-                <w:szCs w:val="19"/>
-              </w:rPr>
-            </w:pPr>
-          </w:p>
-          <w:p>
-            <w:pPr>
-              <w:jc w:val="center"/>
-              <w:rPr>
-                <w:rFonts w:ascii="Helvetica" w:eastAsia="Times New Roman" w:hAnsi="Helvetica" w:cs="Helvetica"/>
-                <w:noProof/>
-                <w:color w:val="000000" w:themeColor="text1"/>
-              </w:rPr>
-            </w:pPr>
-            <w:r>
-              <w:rPr>
-                <w:rFonts w:ascii="Helvetica" w:eastAsia="Times New Roman" w:hAnsi="Helvetica" w:cs="Helvetica"/>
-                <w:color w:val="000000" w:themeColor="text1"/>
-                <w:sz w:val="19"/>
-                <w:szCs w:val="19"/>
-              </w:rPr>
-              <w:t>R U R2 F R F'</w:t>
-            </w:r>
+              <w:shd w:val="clear" w:color="auto" w:fill="FFFFFF"/>
+              <w:jc w:val="center"/>
+              <w:rPr>
+                <w:rFonts w:ascii="Helvetica" w:eastAsia="Times New Roman" w:hAnsi="Helvetica" w:cs="Helvetica"/>
+                <w:color w:val="000000" w:themeColor="text1"/>
+                <w:sz w:val="19"/>
+                <w:szCs w:val="19"/>
+              </w:rPr>
+            </w:pPr>
+          </w:p>
+          <w:p>
+            <w:pPr>
+              <w:shd w:val="clear" w:color="auto" w:fill="FFFFFF"/>
+              <w:jc w:val="center"/>
+              <w:rPr>
+                <w:rFonts w:ascii="Helvetica" w:eastAsia="Times New Roman" w:hAnsi="Helvetica" w:cs="Helvetica"/>
+                <w:color w:val="000000" w:themeColor="text1"/>
+                <w:sz w:val="19"/>
+                <w:szCs w:val="19"/>
+              </w:rPr>
+            </w:pPr>
+            <w:r>
+              <w:rPr>
+                <w:rFonts w:ascii="Helvetica" w:eastAsia="Times New Roman" w:hAnsi="Helvetica" w:cs="Helvetica"/>
+                <w:color w:val="000000" w:themeColor="text1"/>
+                <w:sz w:val="19"/>
+                <w:szCs w:val="19"/>
+              </w:rPr>
+              <w:t>y U' F R U R' U F'</w:t>
+            </w:r>
+          </w:p>
+          <w:p>
+            <w:pPr>
+              <w:jc w:val="center"/>
+              <w:rPr>
+                <w:rStyle w:val="Hyperlink"/>
+                <w:rFonts w:ascii="Helvetica" w:hAnsi="Helvetica" w:cs="Helvetica"/>
+                <w:color w:val="000000" w:themeColor="text1"/>
+                <w:u w:val="none"/>
+              </w:rPr>
+            </w:pPr>
           </w:p>
         </w:tc>
         <w:tc>
@@ -2445,17 +2546,18 @@
                 <w:color w:val="000000" w:themeColor="text1"/>
                 <w:u w:val="none"/>
               </w:rPr>
-              <w:t>R5</w:t>
-            </w:r>
-          </w:p>
-          <w:p>
-            <w:pPr>
-              <w:jc w:val="center"/>
-              <w:rPr>
-                <w:rStyle w:val="Hyperlink"/>
-                <w:rFonts w:ascii="Helvetica" w:hAnsi="Helvetica" w:cs="Helvetica"/>
-                <w:color w:val="000000" w:themeColor="text1"/>
-                <w:u w:val="none"/>
+              <w:t>R6</w:t>
+            </w:r>
+          </w:p>
+          <w:p>
+            <w:pPr>
+              <w:shd w:val="clear" w:color="auto" w:fill="FFFFFF"/>
+              <w:jc w:val="center"/>
+              <w:rPr>
+                <w:rFonts w:ascii="Helvetica" w:eastAsia="Times New Roman" w:hAnsi="Helvetica" w:cs="Helvetica"/>
+                <w:color w:val="000000" w:themeColor="text1"/>
+                <w:sz w:val="19"/>
+                <w:szCs w:val="19"/>
               </w:rPr>
             </w:pPr>
             <w:r>
@@ -2465,10 +2567,10 @@
                 <w:color w:val="000000" w:themeColor="text1"/>
               </w:rPr>
               <w:drawing>
-                <wp:inline distT="0" distB="0" distL="0" distR="0" wp14:anchorId="5781DA9B" wp14:editId="2BAC457A">
+                <wp:inline distT="0" distB="0" distL="0" distR="0" wp14:anchorId="0AF212A5" wp14:editId="03C1F5B3">
                   <wp:extent cx="959485" cy="959485"/>
                   <wp:effectExtent l="0" t="0" r="0" b="0"/>
-                  <wp:docPr id="64" name="Picture 64" descr="http://sa967st.github.io/images/els_ll/D6.png"/>
+                  <wp:docPr id="62" name="Picture 62" descr="http://sa967st.github.io/images/els_ll/D4.png"/>
                   <wp:cNvGraphicFramePr>
                     <a:graphicFrameLocks xmlns:a="http://schemas.openxmlformats.org/drawingml/2006/main" noChangeAspect="1"/>
                   </wp:cNvGraphicFramePr>
@@ -2476,7 +2578,7 @@
                     <a:graphicData uri="http://schemas.openxmlformats.org/drawingml/2006/picture">
                       <pic:pic xmlns:pic="http://schemas.openxmlformats.org/drawingml/2006/picture">
                         <pic:nvPicPr>
-                          <pic:cNvPr id="0" name="Picture 20" descr="http://sa967st.github.io/images/els_ll/D6.png"/>
+                          <pic:cNvPr id="0" name="Picture 18" descr="http://sa967st.github.io/images/els_ll/D4.png"/>
                           <pic:cNvPicPr>
                             <a:picLocks noChangeAspect="1" noChangeArrowheads="1"/>
                           </pic:cNvPicPr>
@@ -2544,142 +2646,6 @@
                 <w:sz w:val="19"/>
                 <w:szCs w:val="19"/>
               </w:rPr>
-              <w:t>y U' F R U R' U F'</w:t>
-            </w:r>
-          </w:p>
-          <w:p>
-            <w:pPr>
-              <w:jc w:val="center"/>
-              <w:rPr>
-                <w:rStyle w:val="Hyperlink"/>
-                <w:rFonts w:ascii="Helvetica" w:hAnsi="Helvetica" w:cs="Helvetica"/>
-                <w:color w:val="000000" w:themeColor="text1"/>
-                <w:u w:val="none"/>
-              </w:rPr>
-            </w:pPr>
-          </w:p>
-        </w:tc>
-        <w:tc>
-          <w:tcPr>
-            <w:tcW w:w="1827" w:type="dxa"/>
-          </w:tcPr>
-          <w:p>
-            <w:pPr>
-              <w:jc w:val="center"/>
-              <w:rPr>
-                <w:rStyle w:val="Hyperlink"/>
-                <w:rFonts w:ascii="Helvetica" w:hAnsi="Helvetica" w:cs="Helvetica"/>
-                <w:color w:val="000000" w:themeColor="text1"/>
-                <w:u w:val="none"/>
-              </w:rPr>
-            </w:pPr>
-            <w:r>
-              <w:rPr>
-                <w:rStyle w:val="Hyperlink"/>
-                <w:rFonts w:ascii="Helvetica" w:hAnsi="Helvetica" w:cs="Helvetica"/>
-                <w:color w:val="000000" w:themeColor="text1"/>
-                <w:u w:val="none"/>
-              </w:rPr>
-              <w:t>R6</w:t>
-            </w:r>
-          </w:p>
-          <w:p>
-            <w:pPr>
-              <w:shd w:val="clear" w:color="auto" w:fill="FFFFFF"/>
-              <w:jc w:val="center"/>
-              <w:rPr>
-                <w:rFonts w:ascii="Helvetica" w:eastAsia="Times New Roman" w:hAnsi="Helvetica" w:cs="Helvetica"/>
-                <w:color w:val="000000" w:themeColor="text1"/>
-                <w:sz w:val="19"/>
-                <w:szCs w:val="19"/>
-              </w:rPr>
-            </w:pPr>
-            <w:r>
-              <w:rPr>
-                <w:rFonts w:ascii="Helvetica" w:eastAsia="Times New Roman" w:hAnsi="Helvetica" w:cs="Helvetica"/>
-                <w:noProof/>
-                <w:color w:val="000000" w:themeColor="text1"/>
-              </w:rPr>
-              <w:drawing>
-                <wp:inline distT="0" distB="0" distL="0" distR="0" wp14:anchorId="0AF212A5" wp14:editId="03C1F5B3">
-                  <wp:extent cx="959485" cy="959485"/>
-                  <wp:effectExtent l="0" t="0" r="0" b="0"/>
-                  <wp:docPr id="62" name="Picture 62" descr="http://sa967st.github.io/images/els_ll/D4.png"/>
-                  <wp:cNvGraphicFramePr>
-                    <a:graphicFrameLocks xmlns:a="http://schemas.openxmlformats.org/drawingml/2006/main" noChangeAspect="1"/>
-                  </wp:cNvGraphicFramePr>
-                  <a:graphic xmlns:a="http://schemas.openxmlformats.org/drawingml/2006/main">
-                    <a:graphicData uri="http://schemas.openxmlformats.org/drawingml/2006/picture">
-                      <pic:pic xmlns:pic="http://schemas.openxmlformats.org/drawingml/2006/picture">
-                        <pic:nvPicPr>
-                          <pic:cNvPr id="0" name="Picture 18" descr="http://sa967st.github.io/images/els_ll/D4.png"/>
-                          <pic:cNvPicPr>
-                            <a:picLocks noChangeAspect="1" noChangeArrowheads="1"/>
-                          </pic:cNvPicPr>
-                        </pic:nvPicPr>
-                        <pic:blipFill>
-                          <a:blip r:embed="rId27">
-                            <a:extLst>
-                              <a:ext uri="{28A0092B-C50C-407E-A947-70E740481C1C}">
-                                <a14:useLocalDpi xmlns:a14="http://schemas.microsoft.com/office/drawing/2010/main" val="0"/>
-                              </a:ext>
-                            </a:extLst>
-                          </a:blip>
-                          <a:srcRect/>
-                          <a:stretch>
-                            <a:fillRect/>
-                          </a:stretch>
-                        </pic:blipFill>
-                        <pic:spPr bwMode="auto">
-                          <a:xfrm>
-                            <a:off x="0" y="0"/>
-                            <a:ext cx="959485" cy="959485"/>
-                          </a:xfrm>
-                          <a:prstGeom prst="rect">
-                            <a:avLst/>
-                          </a:prstGeom>
-                          <a:noFill/>
-                          <a:ln>
-                            <a:noFill/>
-                          </a:ln>
-                        </pic:spPr>
-                      </pic:pic>
-                    </a:graphicData>
-                  </a:graphic>
-                </wp:inline>
-              </w:drawing>
-            </w:r>
-          </w:p>
-          <w:p>
-            <w:pPr>
-              <w:shd w:val="clear" w:color="auto" w:fill="FFFFFF"/>
-              <w:jc w:val="center"/>
-              <w:rPr>
-                <w:rFonts w:ascii="Helvetica" w:eastAsia="Times New Roman" w:hAnsi="Helvetica" w:cs="Helvetica"/>
-                <w:color w:val="000000" w:themeColor="text1"/>
-                <w:sz w:val="19"/>
-                <w:szCs w:val="19"/>
-              </w:rPr>
-            </w:pPr>
-          </w:p>
-          <w:p>
-            <w:pPr>
-              <w:shd w:val="clear" w:color="auto" w:fill="FFFFFF"/>
-              <w:jc w:val="center"/>
-              <w:rPr>
-                <w:rFonts w:ascii="Helvetica" w:eastAsia="Times New Roman" w:hAnsi="Helvetica" w:cs="Helvetica"/>
-                <w:color w:val="000000" w:themeColor="text1"/>
-                <w:sz w:val="19"/>
-                <w:szCs w:val="19"/>
-              </w:rPr>
-            </w:pPr>
-            <w:r>
-              <w:rPr>
-                <w:rFonts w:ascii="Helvetica" w:eastAsia="Times New Roman" w:hAnsi="Helvetica" w:cs="Helvetica"/>
-                <w:color w:val="000000" w:themeColor="text1"/>
-                <w:sz w:val="19"/>
-                <w:szCs w:val="19"/>
-              </w:rPr>
               <w:t>R U2 R2 F R F'</w:t>
             </w:r>
           </w:p>
@@ -2754,7 +2720,7 @@
                           </pic:cNvPicPr>
                         </pic:nvPicPr>
                         <pic:blipFill>
-                          <a:blip r:embed="rId28">
+                          <a:blip r:embed="rId27">
                             <a:extLst>
                               <a:ext uri="{28A0092B-C50C-407E-A947-70E740481C1C}">
                                 <a14:useLocalDpi xmlns:a14="http://schemas.microsoft.com/office/drawing/2010/main" val="0"/>
@@ -3898,7 +3864,7 @@
 </file>
 
 <file path=customXml/itemProps1.xml><?xml version="1.0" encoding="utf-8"?>
-<ds:datastoreItem xmlns:ds="http://schemas.openxmlformats.org/officeDocument/2006/customXml" ds:itemID="{BA9558B3-1C28-415A-BB71-623B565B0963}">
+<ds:datastoreItem xmlns:ds="http://schemas.openxmlformats.org/officeDocument/2006/customXml" ds:itemID="{65ED2DD8-7F35-428A-ACCF-8C61014B6E67}">
   <ds:schemaRefs>
     <ds:schemaRef ds:uri="http://schemas.openxmlformats.org/officeDocument/2006/bibliography"/>
   </ds:schemaRefs>

--- a/3x3x3/els.docx
+++ b/3x3x3/els.docx
@@ -34,8 +34,6 @@
         </w:rPr>
         <w:t>ELS</w:t>
       </w:r>
-      <w:bookmarkStart w:id="0" w:name="_GoBack"/>
-      <w:bookmarkEnd w:id="0"/>
     </w:p>
     <w:p>
       <w:pPr>
@@ -85,7 +83,7 @@
               <w:jc w:val="center"/>
               <w:rPr>
                 <w:rFonts w:ascii="Helvetica" w:eastAsia="Times New Roman" w:hAnsi="Helvetica" w:cs="Helvetica"/>
-                <w:color w:val="222222"/>
+                <w:color w:val="000000" w:themeColor="text1"/>
                 <w:sz w:val="19"/>
                 <w:szCs w:val="19"/>
               </w:rPr>
@@ -103,10 +101,10 @@
               <w:rPr>
                 <w:rFonts w:ascii="Helvetica" w:eastAsia="Times New Roman" w:hAnsi="Helvetica" w:cs="Helvetica"/>
                 <w:noProof/>
-                <w:color w:val="3C7139"/>
+                <w:color w:val="000000" w:themeColor="text1"/>
               </w:rPr>
               <w:drawing>
-                <wp:inline distT="0" distB="0" distL="0" distR="0" wp14:anchorId="22817655" wp14:editId="5BA56C53">
+                <wp:inline distT="0" distB="0" distL="0" distR="0" wp14:anchorId="595CBA3E" wp14:editId="5561CFE9">
                   <wp:extent cx="959485" cy="959485"/>
                   <wp:effectExtent l="0" t="0" r="0" b="0"/>
                   <wp:docPr id="46" name="Picture 46" descr="http://sa967st.github.io/images/els_ll/A1.png"/>
@@ -161,27 +159,27 @@
               <w:jc w:val="center"/>
               <w:rPr>
                 <w:rFonts w:ascii="Helvetica" w:eastAsia="Times New Roman" w:hAnsi="Helvetica" w:cs="Helvetica"/>
-                <w:color w:val="222222"/>
-                <w:sz w:val="19"/>
-                <w:szCs w:val="19"/>
-              </w:rPr>
-            </w:pPr>
-          </w:p>
-          <w:p>
-            <w:pPr>
-              <w:shd w:val="clear" w:color="auto" w:fill="FFFFFF"/>
-              <w:jc w:val="center"/>
-              <w:rPr>
-                <w:rFonts w:ascii="Helvetica" w:eastAsia="Times New Roman" w:hAnsi="Helvetica" w:cs="Helvetica"/>
-                <w:color w:val="222222"/>
-                <w:sz w:val="19"/>
-                <w:szCs w:val="19"/>
-              </w:rPr>
-            </w:pPr>
-            <w:r>
-              <w:rPr>
-                <w:rFonts w:ascii="Helvetica" w:eastAsia="Times New Roman" w:hAnsi="Helvetica" w:cs="Helvetica"/>
-                <w:color w:val="222222"/>
+                <w:color w:val="000000" w:themeColor="text1"/>
+                <w:sz w:val="19"/>
+                <w:szCs w:val="19"/>
+              </w:rPr>
+            </w:pPr>
+          </w:p>
+          <w:p>
+            <w:pPr>
+              <w:shd w:val="clear" w:color="auto" w:fill="FFFFFF"/>
+              <w:jc w:val="center"/>
+              <w:rPr>
+                <w:rFonts w:ascii="Helvetica" w:eastAsia="Times New Roman" w:hAnsi="Helvetica" w:cs="Helvetica"/>
+                <w:color w:val="000000" w:themeColor="text1"/>
+                <w:sz w:val="19"/>
+                <w:szCs w:val="19"/>
+              </w:rPr>
+            </w:pPr>
+            <w:r>
+              <w:rPr>
+                <w:rFonts w:ascii="Helvetica" w:eastAsia="Times New Roman" w:hAnsi="Helvetica" w:cs="Helvetica"/>
+                <w:color w:val="000000" w:themeColor="text1"/>
                 <w:sz w:val="19"/>
                 <w:szCs w:val="19"/>
               </w:rPr>
@@ -210,7 +208,7 @@
               <w:jc w:val="center"/>
               <w:rPr>
                 <w:rFonts w:ascii="Helvetica" w:eastAsia="Times New Roman" w:hAnsi="Helvetica" w:cs="Helvetica"/>
-                <w:color w:val="222222"/>
+                <w:color w:val="000000" w:themeColor="text1"/>
                 <w:sz w:val="19"/>
                 <w:szCs w:val="19"/>
               </w:rPr>
@@ -230,19 +228,19 @@
               <w:jc w:val="center"/>
               <w:rPr>
                 <w:rFonts w:ascii="Helvetica" w:eastAsia="Times New Roman" w:hAnsi="Helvetica" w:cs="Helvetica"/>
-                <w:color w:val="222222"/>
-                <w:sz w:val="19"/>
-                <w:szCs w:val="19"/>
-              </w:rPr>
-            </w:pPr>
-            <w:r>
-              <w:rPr>
-                <w:rFonts w:ascii="Helvetica" w:eastAsia="Times New Roman" w:hAnsi="Helvetica" w:cs="Helvetica"/>
-                <w:noProof/>
-                <w:color w:val="3C7139"/>
+                <w:color w:val="000000" w:themeColor="text1"/>
+                <w:sz w:val="19"/>
+                <w:szCs w:val="19"/>
+              </w:rPr>
+            </w:pPr>
+            <w:r>
+              <w:rPr>
+                <w:rFonts w:ascii="Helvetica" w:eastAsia="Times New Roman" w:hAnsi="Helvetica" w:cs="Helvetica"/>
+                <w:noProof/>
+                <w:color w:val="000000" w:themeColor="text1"/>
               </w:rPr>
               <w:drawing>
-                <wp:inline distT="0" distB="0" distL="0" distR="0" wp14:anchorId="743996FF" wp14:editId="6062B596">
+                <wp:inline distT="0" distB="0" distL="0" distR="0" wp14:anchorId="77A1F633" wp14:editId="1B6EED14">
                   <wp:extent cx="959485" cy="959485"/>
                   <wp:effectExtent l="0" t="0" r="0" b="0"/>
                   <wp:docPr id="47" name="Picture 47" descr="http://sa967st.github.io/images/els_ll/A2.png"/>
@@ -296,7 +294,7 @@
               <w:jc w:val="center"/>
               <w:rPr>
                 <w:rFonts w:ascii="Helvetica" w:eastAsia="Times New Roman" w:hAnsi="Helvetica" w:cs="Helvetica"/>
-                <w:color w:val="222222"/>
+                <w:color w:val="000000" w:themeColor="text1"/>
                 <w:sz w:val="19"/>
                 <w:szCs w:val="19"/>
               </w:rPr>
@@ -315,7 +313,7 @@
             <w:r>
               <w:rPr>
                 <w:rFonts w:ascii="Helvetica" w:eastAsia="Times New Roman" w:hAnsi="Helvetica" w:cs="Helvetica"/>
-                <w:color w:val="222222"/>
+                <w:color w:val="000000" w:themeColor="text1"/>
                 <w:sz w:val="19"/>
                 <w:szCs w:val="19"/>
               </w:rPr>
@@ -333,7 +331,7 @@
               <w:jc w:val="center"/>
               <w:rPr>
                 <w:rFonts w:ascii="Helvetica" w:eastAsia="Times New Roman" w:hAnsi="Helvetica" w:cs="Helvetica"/>
-                <w:color w:val="222222"/>
+                <w:color w:val="000000" w:themeColor="text1"/>
                 <w:sz w:val="19"/>
                 <w:szCs w:val="19"/>
               </w:rPr>
@@ -351,10 +349,10 @@
               <w:rPr>
                 <w:rFonts w:ascii="Helvetica" w:eastAsia="Times New Roman" w:hAnsi="Helvetica" w:cs="Helvetica"/>
                 <w:noProof/>
-                <w:color w:val="3C7139"/>
+                <w:color w:val="000000" w:themeColor="text1"/>
               </w:rPr>
               <w:drawing>
-                <wp:inline distT="0" distB="0" distL="0" distR="0" wp14:anchorId="45DD2C8F" wp14:editId="51034776">
+                <wp:inline distT="0" distB="0" distL="0" distR="0" wp14:anchorId="65DD4539" wp14:editId="74B57C10">
                   <wp:extent cx="959485" cy="959485"/>
                   <wp:effectExtent l="0" t="0" r="0" b="0"/>
                   <wp:docPr id="48" name="Picture 48" descr="http://sa967st.github.io/images/els_ll/A3.png"/>
@@ -409,27 +407,27 @@
               <w:jc w:val="center"/>
               <w:rPr>
                 <w:rFonts w:ascii="Helvetica" w:eastAsia="Times New Roman" w:hAnsi="Helvetica" w:cs="Helvetica"/>
-                <w:color w:val="222222"/>
-                <w:sz w:val="19"/>
-                <w:szCs w:val="19"/>
-              </w:rPr>
-            </w:pPr>
-          </w:p>
-          <w:p>
-            <w:pPr>
-              <w:shd w:val="clear" w:color="auto" w:fill="FFFFFF"/>
-              <w:jc w:val="center"/>
-              <w:rPr>
-                <w:rFonts w:ascii="Helvetica" w:eastAsia="Times New Roman" w:hAnsi="Helvetica" w:cs="Helvetica"/>
-                <w:color w:val="222222"/>
-                <w:sz w:val="19"/>
-                <w:szCs w:val="19"/>
-              </w:rPr>
-            </w:pPr>
-            <w:r>
-              <w:rPr>
-                <w:rFonts w:ascii="Helvetica" w:eastAsia="Times New Roman" w:hAnsi="Helvetica" w:cs="Helvetica"/>
-                <w:color w:val="222222"/>
+                <w:color w:val="000000" w:themeColor="text1"/>
+                <w:sz w:val="19"/>
+                <w:szCs w:val="19"/>
+              </w:rPr>
+            </w:pPr>
+          </w:p>
+          <w:p>
+            <w:pPr>
+              <w:shd w:val="clear" w:color="auto" w:fill="FFFFFF"/>
+              <w:jc w:val="center"/>
+              <w:rPr>
+                <w:rFonts w:ascii="Helvetica" w:eastAsia="Times New Roman" w:hAnsi="Helvetica" w:cs="Helvetica"/>
+                <w:color w:val="000000" w:themeColor="text1"/>
+                <w:sz w:val="19"/>
+                <w:szCs w:val="19"/>
+              </w:rPr>
+            </w:pPr>
+            <w:r>
+              <w:rPr>
+                <w:rFonts w:ascii="Helvetica" w:eastAsia="Times New Roman" w:hAnsi="Helvetica" w:cs="Helvetica"/>
+                <w:color w:val="000000" w:themeColor="text1"/>
                 <w:sz w:val="19"/>
                 <w:szCs w:val="19"/>
               </w:rPr>
@@ -442,15 +440,15 @@
               <w:jc w:val="center"/>
               <w:rPr>
                 <w:rFonts w:ascii="Helvetica" w:eastAsia="Times New Roman" w:hAnsi="Helvetica" w:cs="Helvetica"/>
-                <w:color w:val="222222"/>
-                <w:sz w:val="19"/>
-                <w:szCs w:val="19"/>
-              </w:rPr>
-            </w:pPr>
-            <w:r>
-              <w:rPr>
-                <w:rFonts w:ascii="Helvetica" w:eastAsia="Times New Roman" w:hAnsi="Helvetica" w:cs="Helvetica"/>
-                <w:color w:val="222222"/>
+                <w:color w:val="000000" w:themeColor="text1"/>
+                <w:sz w:val="19"/>
+                <w:szCs w:val="19"/>
+              </w:rPr>
+            </w:pPr>
+            <w:r>
+              <w:rPr>
+                <w:rFonts w:ascii="Helvetica" w:eastAsia="Times New Roman" w:hAnsi="Helvetica" w:cs="Helvetica"/>
+                <w:color w:val="000000" w:themeColor="text1"/>
                 <w:sz w:val="19"/>
                 <w:szCs w:val="19"/>
               </w:rPr>
@@ -479,7 +477,7 @@
               <w:jc w:val="center"/>
               <w:rPr>
                 <w:rFonts w:ascii="Helvetica" w:eastAsia="Times New Roman" w:hAnsi="Helvetica" w:cs="Helvetica"/>
-                <w:color w:val="222222"/>
+                <w:color w:val="000000" w:themeColor="text1"/>
                 <w:sz w:val="19"/>
                 <w:szCs w:val="19"/>
               </w:rPr>
@@ -497,10 +495,10 @@
               <w:rPr>
                 <w:rFonts w:ascii="Helvetica" w:eastAsia="Times New Roman" w:hAnsi="Helvetica" w:cs="Helvetica"/>
                 <w:noProof/>
-                <w:color w:val="3C7139"/>
+                <w:color w:val="000000" w:themeColor="text1"/>
               </w:rPr>
               <w:drawing>
-                <wp:inline distT="0" distB="0" distL="0" distR="0" wp14:anchorId="05D947B9" wp14:editId="7BA12D1D">
+                <wp:inline distT="0" distB="0" distL="0" distR="0" wp14:anchorId="105EE39A" wp14:editId="234E3CA0">
                   <wp:extent cx="959485" cy="959485"/>
                   <wp:effectExtent l="0" t="0" r="0" b="0"/>
                   <wp:docPr id="49" name="Picture 49" descr="http://sa967st.github.io/images/els_ll/B1.png"/>
@@ -555,27 +553,27 @@
               <w:jc w:val="center"/>
               <w:rPr>
                 <w:rFonts w:ascii="Helvetica" w:eastAsia="Times New Roman" w:hAnsi="Helvetica" w:cs="Helvetica"/>
-                <w:color w:val="222222"/>
-                <w:sz w:val="19"/>
-                <w:szCs w:val="19"/>
-              </w:rPr>
-            </w:pPr>
-          </w:p>
-          <w:p>
-            <w:pPr>
-              <w:shd w:val="clear" w:color="auto" w:fill="FFFFFF"/>
-              <w:jc w:val="center"/>
-              <w:rPr>
-                <w:rFonts w:ascii="Helvetica" w:eastAsia="Times New Roman" w:hAnsi="Helvetica" w:cs="Helvetica"/>
-                <w:color w:val="222222"/>
-                <w:sz w:val="19"/>
-                <w:szCs w:val="19"/>
-              </w:rPr>
-            </w:pPr>
-            <w:r>
-              <w:rPr>
-                <w:rFonts w:ascii="Helvetica" w:eastAsia="Times New Roman" w:hAnsi="Helvetica" w:cs="Helvetica"/>
-                <w:color w:val="222222"/>
+                <w:color w:val="000000" w:themeColor="text1"/>
+                <w:sz w:val="19"/>
+                <w:szCs w:val="19"/>
+              </w:rPr>
+            </w:pPr>
+          </w:p>
+          <w:p>
+            <w:pPr>
+              <w:shd w:val="clear" w:color="auto" w:fill="FFFFFF"/>
+              <w:jc w:val="center"/>
+              <w:rPr>
+                <w:rFonts w:ascii="Helvetica" w:eastAsia="Times New Roman" w:hAnsi="Helvetica" w:cs="Helvetica"/>
+                <w:color w:val="000000" w:themeColor="text1"/>
+                <w:sz w:val="19"/>
+                <w:szCs w:val="19"/>
+              </w:rPr>
+            </w:pPr>
+            <w:r>
+              <w:rPr>
+                <w:rFonts w:ascii="Helvetica" w:eastAsia="Times New Roman" w:hAnsi="Helvetica" w:cs="Helvetica"/>
+                <w:color w:val="000000" w:themeColor="text1"/>
                 <w:sz w:val="19"/>
                 <w:szCs w:val="19"/>
               </w:rPr>
@@ -604,7 +602,7 @@
               <w:jc w:val="center"/>
               <w:rPr>
                 <w:rFonts w:ascii="Helvetica" w:eastAsia="Times New Roman" w:hAnsi="Helvetica" w:cs="Helvetica"/>
-                <w:color w:val="222222"/>
+                <w:color w:val="000000" w:themeColor="text1"/>
                 <w:sz w:val="19"/>
                 <w:szCs w:val="19"/>
               </w:rPr>
@@ -624,19 +622,19 @@
               <w:jc w:val="center"/>
               <w:rPr>
                 <w:rFonts w:ascii="Helvetica" w:eastAsia="Times New Roman" w:hAnsi="Helvetica" w:cs="Helvetica"/>
-                <w:color w:val="222222"/>
-                <w:sz w:val="19"/>
-                <w:szCs w:val="19"/>
-              </w:rPr>
-            </w:pPr>
-            <w:r>
-              <w:rPr>
-                <w:rFonts w:ascii="Helvetica" w:eastAsia="Times New Roman" w:hAnsi="Helvetica" w:cs="Helvetica"/>
-                <w:noProof/>
-                <w:color w:val="3C7139"/>
+                <w:color w:val="000000" w:themeColor="text1"/>
+                <w:sz w:val="19"/>
+                <w:szCs w:val="19"/>
+              </w:rPr>
+            </w:pPr>
+            <w:r>
+              <w:rPr>
+                <w:rFonts w:ascii="Helvetica" w:eastAsia="Times New Roman" w:hAnsi="Helvetica" w:cs="Helvetica"/>
+                <w:noProof/>
+                <w:color w:val="000000" w:themeColor="text1"/>
               </w:rPr>
               <w:drawing>
-                <wp:inline distT="0" distB="0" distL="0" distR="0" wp14:anchorId="714CB87A" wp14:editId="274E25C5">
+                <wp:inline distT="0" distB="0" distL="0" distR="0" wp14:anchorId="16046469" wp14:editId="418CBFBA">
                   <wp:extent cx="959485" cy="959485"/>
                   <wp:effectExtent l="0" t="0" r="0" b="0"/>
                   <wp:docPr id="50" name="Picture 50" descr="http://sa967st.github.io/images/els_ll/B2.png"/>
@@ -690,26 +688,26 @@
               <w:jc w:val="center"/>
               <w:rPr>
                 <w:rFonts w:ascii="Helvetica" w:eastAsia="Times New Roman" w:hAnsi="Helvetica" w:cs="Helvetica"/>
-                <w:color w:val="222222"/>
-                <w:sz w:val="19"/>
-                <w:szCs w:val="19"/>
-              </w:rPr>
-            </w:pPr>
-          </w:p>
-          <w:p>
-            <w:pPr>
-              <w:jc w:val="center"/>
-              <w:rPr>
-                <w:rFonts w:ascii="Helvetica" w:eastAsia="Times New Roman" w:hAnsi="Helvetica" w:cs="Helvetica"/>
-                <w:color w:val="222222"/>
-                <w:sz w:val="19"/>
-                <w:szCs w:val="19"/>
-              </w:rPr>
-            </w:pPr>
-            <w:r>
-              <w:rPr>
-                <w:rFonts w:ascii="Helvetica" w:eastAsia="Times New Roman" w:hAnsi="Helvetica" w:cs="Helvetica"/>
-                <w:color w:val="222222"/>
+                <w:color w:val="000000" w:themeColor="text1"/>
+                <w:sz w:val="19"/>
+                <w:szCs w:val="19"/>
+              </w:rPr>
+            </w:pPr>
+          </w:p>
+          <w:p>
+            <w:pPr>
+              <w:jc w:val="center"/>
+              <w:rPr>
+                <w:rFonts w:ascii="Helvetica" w:eastAsia="Times New Roman" w:hAnsi="Helvetica" w:cs="Helvetica"/>
+                <w:color w:val="000000" w:themeColor="text1"/>
+                <w:sz w:val="19"/>
+                <w:szCs w:val="19"/>
+              </w:rPr>
+            </w:pPr>
+            <w:r>
+              <w:rPr>
+                <w:rFonts w:ascii="Helvetica" w:eastAsia="Times New Roman" w:hAnsi="Helvetica" w:cs="Helvetica"/>
+                <w:color w:val="000000" w:themeColor="text1"/>
                 <w:sz w:val="19"/>
                 <w:szCs w:val="19"/>
               </w:rPr>
@@ -729,7 +727,7 @@
             <w:r>
               <w:rPr>
                 <w:rFonts w:ascii="Helvetica" w:eastAsia="Times New Roman" w:hAnsi="Helvetica" w:cs="Helvetica"/>
-                <w:color w:val="222222"/>
+                <w:color w:val="000000" w:themeColor="text1"/>
                 <w:sz w:val="19"/>
                 <w:szCs w:val="19"/>
               </w:rPr>
@@ -807,6 +805,8 @@
                 <w:rFonts w:ascii="Helvetica" w:eastAsia="Times New Roman" w:hAnsi="Helvetica" w:cs="Helvetica"/>
                 <w:noProof/>
                 <w:color w:val="000000" w:themeColor="text1"/>
+                <w:sz w:val="19"/>
+                <w:szCs w:val="19"/>
               </w:rPr>
               <w:t>F0</w:t>
             </w:r>
@@ -815,9 +815,11 @@
                 <w:rFonts w:ascii="Helvetica" w:eastAsia="Times New Roman" w:hAnsi="Helvetica" w:cs="Helvetica"/>
                 <w:noProof/>
                 <w:color w:val="000000" w:themeColor="text1"/>
+                <w:sz w:val="19"/>
+                <w:szCs w:val="19"/>
               </w:rPr>
               <w:drawing>
-                <wp:inline distT="0" distB="0" distL="0" distR="0" wp14:anchorId="7C0BBD5F" wp14:editId="696CD84D">
+                <wp:inline distT="0" distB="0" distL="0" distR="0" wp14:anchorId="5E8C8669" wp14:editId="500D4242">
                   <wp:extent cx="959485" cy="959485"/>
                   <wp:effectExtent l="0" t="0" r="0" b="0"/>
                   <wp:docPr id="51" name="Picture 51" descr="http://sa967st.github.io/images/els_ll/C1.png"/>
@@ -906,6 +908,8 @@
                 <w:rFonts w:ascii="Helvetica" w:eastAsia="Times New Roman" w:hAnsi="Helvetica" w:cs="Helvetica"/>
                 <w:noProof/>
                 <w:color w:val="000000" w:themeColor="text1"/>
+                <w:sz w:val="19"/>
+                <w:szCs w:val="19"/>
               </w:rPr>
             </w:pPr>
           </w:p>
@@ -930,6 +934,8 @@
                 <w:rFonts w:ascii="Helvetica" w:eastAsia="Times New Roman" w:hAnsi="Helvetica" w:cs="Helvetica"/>
                 <w:noProof/>
                 <w:color w:val="000000" w:themeColor="text1"/>
+                <w:sz w:val="19"/>
+                <w:szCs w:val="19"/>
               </w:rPr>
               <w:t>F4</w:t>
             </w:r>
@@ -938,9 +944,11 @@
                 <w:rFonts w:ascii="Helvetica" w:eastAsia="Times New Roman" w:hAnsi="Helvetica" w:cs="Helvetica"/>
                 <w:noProof/>
                 <w:color w:val="000000" w:themeColor="text1"/>
+                <w:sz w:val="19"/>
+                <w:szCs w:val="19"/>
               </w:rPr>
               <w:drawing>
-                <wp:inline distT="0" distB="0" distL="0" distR="0" wp14:anchorId="0FB2E64E" wp14:editId="5D39FA21">
+                <wp:inline distT="0" distB="0" distL="0" distR="0" wp14:anchorId="6E02808E" wp14:editId="710AC7C9">
                   <wp:extent cx="959485" cy="959485"/>
                   <wp:effectExtent l="0" t="0" r="0" b="0"/>
                   <wp:docPr id="55" name="Picture 55" descr="http://sa967st.github.io/images/els_ll/C5.png"/>
@@ -1019,16 +1027,39 @@
                 <w:sz w:val="19"/>
                 <w:szCs w:val="19"/>
               </w:rPr>
-              <w:t>F R' F' R</w:t>
-            </w:r>
-          </w:p>
-          <w:p>
-            <w:pPr>
-              <w:jc w:val="center"/>
-              <w:rPr>
-                <w:rFonts w:ascii="Helvetica" w:eastAsia="Times New Roman" w:hAnsi="Helvetica" w:cs="Helvetica"/>
-                <w:noProof/>
-                <w:color w:val="000000" w:themeColor="text1"/>
+              <w:t xml:space="preserve">y U' F R </w:t>
+            </w:r>
+          </w:p>
+          <w:p>
+            <w:pPr>
+              <w:shd w:val="clear" w:color="auto" w:fill="FFFFFF"/>
+              <w:jc w:val="center"/>
+              <w:rPr>
+                <w:rFonts w:ascii="Helvetica" w:eastAsia="Times New Roman" w:hAnsi="Helvetica" w:cs="Helvetica"/>
+                <w:color w:val="000000" w:themeColor="text1"/>
+                <w:sz w:val="19"/>
+                <w:szCs w:val="19"/>
+              </w:rPr>
+            </w:pPr>
+            <w:r>
+              <w:rPr>
+                <w:rFonts w:ascii="Helvetica" w:eastAsia="Times New Roman" w:hAnsi="Helvetica" w:cs="Helvetica"/>
+                <w:color w:val="000000" w:themeColor="text1"/>
+                <w:sz w:val="19"/>
+                <w:szCs w:val="19"/>
+              </w:rPr>
+              <w:t>U2 R' U' F'</w:t>
+            </w:r>
+          </w:p>
+          <w:p>
+            <w:pPr>
+              <w:jc w:val="center"/>
+              <w:rPr>
+                <w:rFonts w:ascii="Helvetica" w:eastAsia="Times New Roman" w:hAnsi="Helvetica" w:cs="Helvetica"/>
+                <w:noProof/>
+                <w:color w:val="000000" w:themeColor="text1"/>
+                <w:sz w:val="19"/>
+                <w:szCs w:val="19"/>
               </w:rPr>
             </w:pPr>
           </w:p>
@@ -1053,6 +1084,8 @@
                 <w:rFonts w:ascii="Helvetica" w:eastAsia="Times New Roman" w:hAnsi="Helvetica" w:cs="Helvetica"/>
                 <w:noProof/>
                 <w:color w:val="000000" w:themeColor="text1"/>
+                <w:sz w:val="19"/>
+                <w:szCs w:val="19"/>
               </w:rPr>
               <w:t>F1</w:t>
             </w:r>
@@ -1061,9 +1094,11 @@
                 <w:rFonts w:ascii="Helvetica" w:eastAsia="Times New Roman" w:hAnsi="Helvetica" w:cs="Helvetica"/>
                 <w:noProof/>
                 <w:color w:val="000000" w:themeColor="text1"/>
+                <w:sz w:val="19"/>
+                <w:szCs w:val="19"/>
               </w:rPr>
               <w:drawing>
-                <wp:inline distT="0" distB="0" distL="0" distR="0" wp14:anchorId="143D9BE2" wp14:editId="1A91E30D">
+                <wp:inline distT="0" distB="0" distL="0" distR="0" wp14:anchorId="2ADA35A9" wp14:editId="104957AF">
                   <wp:extent cx="959485" cy="959485"/>
                   <wp:effectExtent l="0" t="0" r="0" b="0"/>
                   <wp:docPr id="52" name="Picture 52" descr="http://sa967st.github.io/images/els_ll/C2.png"/>
@@ -1142,16 +1177,41 @@
                 <w:sz w:val="19"/>
                 <w:szCs w:val="19"/>
               </w:rPr>
-              <w:t>y U' F R U R' F'</w:t>
-            </w:r>
-          </w:p>
-          <w:p>
-            <w:pPr>
-              <w:jc w:val="center"/>
-              <w:rPr>
-                <w:rFonts w:ascii="Helvetica" w:eastAsia="Times New Roman" w:hAnsi="Helvetica" w:cs="Helvetica"/>
-                <w:noProof/>
-                <w:color w:val="000000" w:themeColor="text1"/>
+              <w:t>F R' F'</w:t>
+            </w:r>
+            <w:bookmarkStart w:id="0" w:name="_GoBack"/>
+            <w:bookmarkEnd w:id="0"/>
+            <w:r>
+              <w:rPr>
+                <w:rFonts w:ascii="Helvetica" w:eastAsia="Times New Roman" w:hAnsi="Helvetica" w:cs="Helvetica"/>
+                <w:color w:val="000000" w:themeColor="text1"/>
+                <w:sz w:val="19"/>
+                <w:szCs w:val="19"/>
+              </w:rPr>
+              <w:t xml:space="preserve"> R</w:t>
+            </w:r>
+          </w:p>
+          <w:p>
+            <w:pPr>
+              <w:shd w:val="clear" w:color="auto" w:fill="FFFFFF"/>
+              <w:jc w:val="center"/>
+              <w:rPr>
+                <w:rFonts w:ascii="Helvetica" w:eastAsia="Times New Roman" w:hAnsi="Helvetica" w:cs="Helvetica"/>
+                <w:color w:val="000000" w:themeColor="text1"/>
+                <w:sz w:val="19"/>
+                <w:szCs w:val="19"/>
+              </w:rPr>
+            </w:pPr>
+          </w:p>
+          <w:p>
+            <w:pPr>
+              <w:jc w:val="center"/>
+              <w:rPr>
+                <w:rFonts w:ascii="Helvetica" w:eastAsia="Times New Roman" w:hAnsi="Helvetica" w:cs="Helvetica"/>
+                <w:noProof/>
+                <w:color w:val="000000" w:themeColor="text1"/>
+                <w:sz w:val="19"/>
+                <w:szCs w:val="19"/>
               </w:rPr>
             </w:pPr>
           </w:p>
@@ -1176,6 +1236,8 @@
                 <w:rFonts w:ascii="Helvetica" w:eastAsia="Times New Roman" w:hAnsi="Helvetica" w:cs="Helvetica"/>
                 <w:noProof/>
                 <w:color w:val="000000" w:themeColor="text1"/>
+                <w:sz w:val="19"/>
+                <w:szCs w:val="19"/>
               </w:rPr>
               <w:t>F2</w:t>
             </w:r>
@@ -1184,9 +1246,11 @@
                 <w:rFonts w:ascii="Helvetica" w:eastAsia="Times New Roman" w:hAnsi="Helvetica" w:cs="Helvetica"/>
                 <w:noProof/>
                 <w:color w:val="000000" w:themeColor="text1"/>
+                <w:sz w:val="19"/>
+                <w:szCs w:val="19"/>
               </w:rPr>
               <w:drawing>
-                <wp:inline distT="0" distB="0" distL="0" distR="0" wp14:anchorId="69C03B2B" wp14:editId="0EAACB79">
+                <wp:inline distT="0" distB="0" distL="0" distR="0" wp14:anchorId="57915CDF" wp14:editId="7EA4CE98">
                   <wp:extent cx="959485" cy="959485"/>
                   <wp:effectExtent l="0" t="0" r="0" b="0"/>
                   <wp:docPr id="53" name="Picture 53" descr="http://sa967st.github.io/images/els_ll/C3.png"/>
@@ -1265,16 +1329,18 @@
                 <w:sz w:val="19"/>
                 <w:szCs w:val="19"/>
               </w:rPr>
-              <w:t>y' R' U R2 B' R' B</w:t>
-            </w:r>
-          </w:p>
-          <w:p>
-            <w:pPr>
-              <w:jc w:val="center"/>
-              <w:rPr>
-                <w:rFonts w:ascii="Helvetica" w:eastAsia="Times New Roman" w:hAnsi="Helvetica" w:cs="Helvetica"/>
-                <w:noProof/>
-                <w:color w:val="000000" w:themeColor="text1"/>
+              <w:t>y U' F R U R' F'</w:t>
+            </w:r>
+          </w:p>
+          <w:p>
+            <w:pPr>
+              <w:jc w:val="center"/>
+              <w:rPr>
+                <w:rFonts w:ascii="Helvetica" w:eastAsia="Times New Roman" w:hAnsi="Helvetica" w:cs="Helvetica"/>
+                <w:noProof/>
+                <w:color w:val="000000" w:themeColor="text1"/>
+                <w:sz w:val="19"/>
+                <w:szCs w:val="19"/>
               </w:rPr>
             </w:pPr>
           </w:p>
@@ -1299,6 +1365,8 @@
                 <w:rFonts w:ascii="Helvetica" w:eastAsia="Times New Roman" w:hAnsi="Helvetica" w:cs="Helvetica"/>
                 <w:noProof/>
                 <w:color w:val="000000" w:themeColor="text1"/>
+                <w:sz w:val="19"/>
+                <w:szCs w:val="19"/>
               </w:rPr>
               <w:t>F6</w:t>
             </w:r>
@@ -1307,9 +1375,11 @@
                 <w:rFonts w:ascii="Helvetica" w:eastAsia="Times New Roman" w:hAnsi="Helvetica" w:cs="Helvetica"/>
                 <w:noProof/>
                 <w:color w:val="000000" w:themeColor="text1"/>
+                <w:sz w:val="19"/>
+                <w:szCs w:val="19"/>
               </w:rPr>
               <w:drawing>
-                <wp:inline distT="0" distB="0" distL="0" distR="0" wp14:anchorId="494C952F" wp14:editId="1A03F6B5">
+                <wp:inline distT="0" distB="0" distL="0" distR="0" wp14:anchorId="7B53E4C7" wp14:editId="5C7CAF7C">
                   <wp:extent cx="959485" cy="959485"/>
                   <wp:effectExtent l="0" t="0" r="0" b="0"/>
                   <wp:docPr id="57" name="Picture 57" descr="http://sa967st.github.io/images/els_ll/C7.png"/>
@@ -1388,16 +1458,18 @@
                 <w:sz w:val="19"/>
                 <w:szCs w:val="19"/>
               </w:rPr>
-              <w:t>y' R' U' R2 B' R' B</w:t>
-            </w:r>
-          </w:p>
-          <w:p>
-            <w:pPr>
-              <w:jc w:val="center"/>
-              <w:rPr>
-                <w:rFonts w:ascii="Helvetica" w:eastAsia="Times New Roman" w:hAnsi="Helvetica" w:cs="Helvetica"/>
-                <w:noProof/>
-                <w:color w:val="000000" w:themeColor="text1"/>
+              <w:t>U2 F' L' U2 L F</w:t>
+            </w:r>
+          </w:p>
+          <w:p>
+            <w:pPr>
+              <w:jc w:val="center"/>
+              <w:rPr>
+                <w:rFonts w:ascii="Helvetica" w:eastAsia="Times New Roman" w:hAnsi="Helvetica" w:cs="Helvetica"/>
+                <w:noProof/>
+                <w:color w:val="000000" w:themeColor="text1"/>
+                <w:sz w:val="19"/>
+                <w:szCs w:val="19"/>
               </w:rPr>
             </w:pPr>
           </w:p>
@@ -1422,6 +1494,8 @@
                 <w:rStyle w:val="Hyperlink"/>
                 <w:rFonts w:ascii="Helvetica" w:hAnsi="Helvetica" w:cs="Helvetica"/>
                 <w:color w:val="000000" w:themeColor="text1"/>
+                <w:sz w:val="19"/>
+                <w:szCs w:val="19"/>
                 <w:u w:val="none"/>
               </w:rPr>
               <w:t>F5</w:t>
@@ -1431,9 +1505,11 @@
                 <w:rFonts w:ascii="Helvetica" w:eastAsia="Times New Roman" w:hAnsi="Helvetica" w:cs="Helvetica"/>
                 <w:noProof/>
                 <w:color w:val="000000" w:themeColor="text1"/>
+                <w:sz w:val="19"/>
+                <w:szCs w:val="19"/>
               </w:rPr>
               <w:drawing>
-                <wp:inline distT="0" distB="0" distL="0" distR="0" wp14:anchorId="251C2DEF" wp14:editId="451AFBCC">
+                <wp:inline distT="0" distB="0" distL="0" distR="0" wp14:anchorId="0EF0C78A" wp14:editId="4623A724">
                   <wp:extent cx="959485" cy="959485"/>
                   <wp:effectExtent l="0" t="0" r="0" b="0"/>
                   <wp:docPr id="56" name="Picture 56" descr="http://sa967st.github.io/images/els_ll/C6.png"/>
@@ -1522,6 +1598,8 @@
                 <w:rStyle w:val="Hyperlink"/>
                 <w:rFonts w:ascii="Helvetica" w:hAnsi="Helvetica" w:cs="Helvetica"/>
                 <w:color w:val="000000" w:themeColor="text1"/>
+                <w:sz w:val="19"/>
+                <w:szCs w:val="19"/>
                 <w:u w:val="none"/>
               </w:rPr>
             </w:pPr>
@@ -1547,6 +1625,8 @@
                 <w:rStyle w:val="Hyperlink"/>
                 <w:rFonts w:ascii="Helvetica" w:hAnsi="Helvetica" w:cs="Helvetica"/>
                 <w:color w:val="000000" w:themeColor="text1"/>
+                <w:sz w:val="19"/>
+                <w:szCs w:val="19"/>
                 <w:u w:val="none"/>
               </w:rPr>
               <w:t>F3</w:t>
@@ -1556,9 +1636,11 @@
                 <w:rFonts w:ascii="Helvetica" w:eastAsia="Times New Roman" w:hAnsi="Helvetica" w:cs="Helvetica"/>
                 <w:noProof/>
                 <w:color w:val="000000" w:themeColor="text1"/>
+                <w:sz w:val="19"/>
+                <w:szCs w:val="19"/>
               </w:rPr>
               <w:drawing>
-                <wp:inline distT="0" distB="0" distL="0" distR="0" wp14:anchorId="373A9002" wp14:editId="5CB380D4">
+                <wp:inline distT="0" distB="0" distL="0" distR="0" wp14:anchorId="17DC6B4C" wp14:editId="7E0CEE4A">
                   <wp:extent cx="959485" cy="959485"/>
                   <wp:effectExtent l="0" t="0" r="0" b="0"/>
                   <wp:docPr id="54" name="Picture 54" descr="http://sa967st.github.io/images/els_ll/C4.png"/>
@@ -1637,8 +1719,20 @@
                 <w:sz w:val="19"/>
                 <w:szCs w:val="19"/>
               </w:rPr>
-              <w:t>y' R' U2 R2 B' R' B</w:t>
-            </w:r>
+              <w:t>y' R' U R2 B' R' B</w:t>
+            </w:r>
+          </w:p>
+          <w:p>
+            <w:pPr>
+              <w:shd w:val="clear" w:color="auto" w:fill="FFFFFF"/>
+              <w:jc w:val="center"/>
+              <w:rPr>
+                <w:rFonts w:ascii="Helvetica" w:eastAsia="Times New Roman" w:hAnsi="Helvetica" w:cs="Helvetica"/>
+                <w:color w:val="000000" w:themeColor="text1"/>
+                <w:sz w:val="19"/>
+                <w:szCs w:val="19"/>
+              </w:rPr>
+            </w:pPr>
           </w:p>
           <w:p>
             <w:pPr>
@@ -1647,6 +1741,8 @@
                 <w:rStyle w:val="Hyperlink"/>
                 <w:rFonts w:ascii="Helvetica" w:hAnsi="Helvetica" w:cs="Helvetica"/>
                 <w:color w:val="000000" w:themeColor="text1"/>
+                <w:sz w:val="19"/>
+                <w:szCs w:val="19"/>
                 <w:u w:val="none"/>
               </w:rPr>
             </w:pPr>
@@ -1672,6 +1768,8 @@
                 <w:rStyle w:val="Hyperlink"/>
                 <w:rFonts w:ascii="Helvetica" w:hAnsi="Helvetica" w:cs="Helvetica"/>
                 <w:color w:val="000000" w:themeColor="text1"/>
+                <w:sz w:val="19"/>
+                <w:szCs w:val="19"/>
                 <w:u w:val="none"/>
               </w:rPr>
               <w:t>F7</w:t>
@@ -1681,9 +1779,11 @@
                 <w:rFonts w:ascii="Helvetica" w:eastAsia="Times New Roman" w:hAnsi="Helvetica" w:cs="Helvetica"/>
                 <w:noProof/>
                 <w:color w:val="000000" w:themeColor="text1"/>
+                <w:sz w:val="19"/>
+                <w:szCs w:val="19"/>
               </w:rPr>
               <w:drawing>
-                <wp:inline distT="0" distB="0" distL="0" distR="0" wp14:anchorId="6D6238A1" wp14:editId="6C235CBD">
+                <wp:inline distT="0" distB="0" distL="0" distR="0" wp14:anchorId="2F256BC4" wp14:editId="49A40696">
                   <wp:extent cx="959485" cy="959485"/>
                   <wp:effectExtent l="0" t="0" r="0" b="0"/>
                   <wp:docPr id="58" name="Picture 58" descr="http://sa967st.github.io/images/els_ll/C8.png"/>
@@ -1772,6 +1872,8 @@
                 <w:rStyle w:val="Hyperlink"/>
                 <w:rFonts w:ascii="Helvetica" w:hAnsi="Helvetica" w:cs="Helvetica"/>
                 <w:color w:val="000000" w:themeColor="text1"/>
+                <w:sz w:val="19"/>
+                <w:szCs w:val="19"/>
                 <w:u w:val="none"/>
               </w:rPr>
             </w:pPr>
@@ -1799,6 +1901,8 @@
                 <w:rFonts w:ascii="Helvetica" w:eastAsia="Times New Roman" w:hAnsi="Helvetica" w:cs="Helvetica"/>
                 <w:noProof/>
                 <w:color w:val="000000" w:themeColor="text1"/>
+                <w:sz w:val="19"/>
+                <w:szCs w:val="19"/>
               </w:rPr>
               <w:t>R0</w:t>
             </w:r>
@@ -1807,9 +1911,11 @@
                 <w:rFonts w:ascii="Helvetica" w:eastAsia="Times New Roman" w:hAnsi="Helvetica" w:cs="Helvetica"/>
                 <w:noProof/>
                 <w:color w:val="000000" w:themeColor="text1"/>
+                <w:sz w:val="19"/>
+                <w:szCs w:val="19"/>
               </w:rPr>
               <w:drawing>
-                <wp:inline distT="0" distB="0" distL="0" distR="0" wp14:anchorId="704C6D1A" wp14:editId="3F0284CB">
+                <wp:inline distT="0" distB="0" distL="0" distR="0" wp14:anchorId="00ADCE72" wp14:editId="26D5A99B">
                   <wp:extent cx="959485" cy="959485"/>
                   <wp:effectExtent l="0" t="0" r="0" b="0"/>
                   <wp:docPr id="59" name="Picture 59" descr="http://sa967st.github.io/images/els_ll/D1.png"/>
@@ -1898,6 +2004,8 @@
                 <w:rFonts w:ascii="Helvetica" w:eastAsia="Times New Roman" w:hAnsi="Helvetica" w:cs="Helvetica"/>
                 <w:noProof/>
                 <w:color w:val="000000" w:themeColor="text1"/>
+                <w:sz w:val="19"/>
+                <w:szCs w:val="19"/>
               </w:rPr>
             </w:pPr>
           </w:p>
@@ -1922,20 +2030,36 @@
                 <w:rFonts w:ascii="Helvetica" w:eastAsia="Times New Roman" w:hAnsi="Helvetica" w:cs="Helvetica"/>
                 <w:noProof/>
                 <w:color w:val="000000" w:themeColor="text1"/>
-              </w:rPr>
-              <w:t>R1</w:t>
-            </w:r>
-            <w:r>
-              <w:rPr>
-                <w:rFonts w:ascii="Helvetica" w:eastAsia="Times New Roman" w:hAnsi="Helvetica" w:cs="Helvetica"/>
-                <w:noProof/>
-                <w:color w:val="000000" w:themeColor="text1"/>
+                <w:sz w:val="19"/>
+                <w:szCs w:val="19"/>
+              </w:rPr>
+              <w:t>R4</w:t>
+            </w:r>
+          </w:p>
+          <w:p>
+            <w:pPr>
+              <w:shd w:val="clear" w:color="auto" w:fill="FFFFFF"/>
+              <w:jc w:val="center"/>
+              <w:rPr>
+                <w:rFonts w:ascii="Helvetica" w:eastAsia="Times New Roman" w:hAnsi="Helvetica" w:cs="Helvetica"/>
+                <w:color w:val="000000" w:themeColor="text1"/>
+                <w:sz w:val="19"/>
+                <w:szCs w:val="19"/>
+              </w:rPr>
+            </w:pPr>
+            <w:r>
+              <w:rPr>
+                <w:rFonts w:ascii="Helvetica" w:eastAsia="Times New Roman" w:hAnsi="Helvetica" w:cs="Helvetica"/>
+                <w:noProof/>
+                <w:color w:val="000000" w:themeColor="text1"/>
+                <w:sz w:val="19"/>
+                <w:szCs w:val="19"/>
               </w:rPr>
               <w:drawing>
-                <wp:inline distT="0" distB="0" distL="0" distR="0" wp14:anchorId="5EAD2D72" wp14:editId="34B5561E">
+                <wp:inline distT="0" distB="0" distL="0" distR="0" wp14:anchorId="61C360E0" wp14:editId="1F685F99">
                   <wp:extent cx="959485" cy="959485"/>
                   <wp:effectExtent l="0" t="0" r="0" b="0"/>
-                  <wp:docPr id="60" name="Picture 60" descr="http://sa967st.github.io/images/els_ll/D2.png"/>
+                  <wp:docPr id="63" name="Picture 63" descr="http://sa967st.github.io/images/els_ll/D5.png"/>
                   <wp:cNvGraphicFramePr>
                     <a:graphicFrameLocks xmlns:a="http://schemas.openxmlformats.org/drawingml/2006/main" noChangeAspect="1"/>
                   </wp:cNvGraphicFramePr>
@@ -1943,7 +2067,7 @@
                     <a:graphicData uri="http://schemas.openxmlformats.org/drawingml/2006/picture">
                       <pic:pic xmlns:pic="http://schemas.openxmlformats.org/drawingml/2006/picture">
                         <pic:nvPicPr>
-                          <pic:cNvPr id="0" name="Picture 16" descr="http://sa967st.github.io/images/els_ll/D2.png"/>
+                          <pic:cNvPr id="0" name="Picture 19" descr="http://sa967st.github.io/images/els_ll/D5.png"/>
                           <pic:cNvPicPr>
                             <a:picLocks noChangeAspect="1" noChangeArrowheads="1"/>
                           </pic:cNvPicPr>
@@ -2011,16 +2135,18 @@
                 <w:sz w:val="19"/>
                 <w:szCs w:val="19"/>
               </w:rPr>
-              <w:t>l' U l F'</w:t>
-            </w:r>
-          </w:p>
-          <w:p>
-            <w:pPr>
-              <w:jc w:val="center"/>
-              <w:rPr>
-                <w:rFonts w:ascii="Helvetica" w:eastAsia="Times New Roman" w:hAnsi="Helvetica" w:cs="Helvetica"/>
-                <w:noProof/>
-                <w:color w:val="000000" w:themeColor="text1"/>
+              <w:t>R U R2 F R F'</w:t>
+            </w:r>
+          </w:p>
+          <w:p>
+            <w:pPr>
+              <w:jc w:val="center"/>
+              <w:rPr>
+                <w:rFonts w:ascii="Helvetica" w:eastAsia="Times New Roman" w:hAnsi="Helvetica" w:cs="Helvetica"/>
+                <w:noProof/>
+                <w:color w:val="000000" w:themeColor="text1"/>
+                <w:sz w:val="19"/>
+                <w:szCs w:val="19"/>
               </w:rPr>
             </w:pPr>
           </w:p>
@@ -2045,20 +2171,36 @@
                 <w:rFonts w:ascii="Helvetica" w:eastAsia="Times New Roman" w:hAnsi="Helvetica" w:cs="Helvetica"/>
                 <w:noProof/>
                 <w:color w:val="000000" w:themeColor="text1"/>
-              </w:rPr>
-              <w:t>R2</w:t>
-            </w:r>
-            <w:r>
-              <w:rPr>
-                <w:rFonts w:ascii="Helvetica" w:eastAsia="Times New Roman" w:hAnsi="Helvetica" w:cs="Helvetica"/>
-                <w:noProof/>
-                <w:color w:val="000000" w:themeColor="text1"/>
+                <w:sz w:val="19"/>
+                <w:szCs w:val="19"/>
+              </w:rPr>
+              <w:t>R1</w:t>
+            </w:r>
+          </w:p>
+          <w:p>
+            <w:pPr>
+              <w:shd w:val="clear" w:color="auto" w:fill="FFFFFF"/>
+              <w:jc w:val="center"/>
+              <w:rPr>
+                <w:rFonts w:ascii="Helvetica" w:eastAsia="Times New Roman" w:hAnsi="Helvetica" w:cs="Helvetica"/>
+                <w:color w:val="000000" w:themeColor="text1"/>
+                <w:sz w:val="19"/>
+                <w:szCs w:val="19"/>
+              </w:rPr>
+            </w:pPr>
+            <w:r>
+              <w:rPr>
+                <w:rFonts w:ascii="Helvetica" w:eastAsia="Times New Roman" w:hAnsi="Helvetica" w:cs="Helvetica"/>
+                <w:noProof/>
+                <w:color w:val="000000" w:themeColor="text1"/>
+                <w:sz w:val="19"/>
+                <w:szCs w:val="19"/>
               </w:rPr>
               <w:drawing>
-                <wp:inline distT="0" distB="0" distL="0" distR="0" wp14:anchorId="2BB57F5D" wp14:editId="6CE3CAAE">
+                <wp:inline distT="0" distB="0" distL="0" distR="0" wp14:anchorId="3FB0C38D" wp14:editId="7B4AC0AD">
                   <wp:extent cx="959485" cy="959485"/>
                   <wp:effectExtent l="0" t="0" r="0" b="0"/>
-                  <wp:docPr id="63" name="Picture 63" descr="http://sa967st.github.io/images/els_ll/D5.png"/>
+                  <wp:docPr id="60" name="Picture 60" descr="http://sa967st.github.io/images/els_ll/D2.png"/>
                   <wp:cNvGraphicFramePr>
                     <a:graphicFrameLocks xmlns:a="http://schemas.openxmlformats.org/drawingml/2006/main" noChangeAspect="1"/>
                   </wp:cNvGraphicFramePr>
@@ -2066,7 +2208,7 @@
                     <a:graphicData uri="http://schemas.openxmlformats.org/drawingml/2006/picture">
                       <pic:pic xmlns:pic="http://schemas.openxmlformats.org/drawingml/2006/picture">
                         <pic:nvPicPr>
-                          <pic:cNvPr id="0" name="Picture 19" descr="http://sa967st.github.io/images/els_ll/D5.png"/>
+                          <pic:cNvPr id="0" name="Picture 16" descr="http://sa967st.github.io/images/els_ll/D2.png"/>
                           <pic:cNvPicPr>
                             <a:picLocks noChangeAspect="1" noChangeArrowheads="1"/>
                           </pic:cNvPicPr>
@@ -2134,16 +2276,18 @@
                 <w:sz w:val="19"/>
                 <w:szCs w:val="19"/>
               </w:rPr>
-              <w:t>U F' L' U' L F</w:t>
-            </w:r>
-          </w:p>
-          <w:p>
-            <w:pPr>
-              <w:jc w:val="center"/>
-              <w:rPr>
-                <w:rFonts w:ascii="Helvetica" w:eastAsia="Times New Roman" w:hAnsi="Helvetica" w:cs="Helvetica"/>
-                <w:noProof/>
-                <w:color w:val="000000" w:themeColor="text1"/>
+              <w:t>R' F R F'</w:t>
+            </w:r>
+          </w:p>
+          <w:p>
+            <w:pPr>
+              <w:jc w:val="center"/>
+              <w:rPr>
+                <w:rFonts w:ascii="Helvetica" w:eastAsia="Times New Roman" w:hAnsi="Helvetica" w:cs="Helvetica"/>
+                <w:noProof/>
+                <w:color w:val="000000" w:themeColor="text1"/>
+                <w:sz w:val="19"/>
+                <w:szCs w:val="19"/>
               </w:rPr>
             </w:pPr>
           </w:p>
@@ -2168,28 +2312,32 @@
                 <w:rFonts w:ascii="Helvetica" w:eastAsia="Times New Roman" w:hAnsi="Helvetica" w:cs="Helvetica"/>
                 <w:noProof/>
                 <w:color w:val="000000" w:themeColor="text1"/>
-              </w:rPr>
-              <w:t>R3</w:t>
-            </w:r>
-          </w:p>
-          <w:p>
-            <w:pPr>
-              <w:jc w:val="center"/>
-              <w:rPr>
-                <w:rFonts w:ascii="Helvetica" w:eastAsia="Times New Roman" w:hAnsi="Helvetica" w:cs="Helvetica"/>
-                <w:color w:val="000000" w:themeColor="text1"/>
-                <w:sz w:val="19"/>
-                <w:szCs w:val="19"/>
-              </w:rPr>
-            </w:pPr>
-            <w:r>
-              <w:rPr>
-                <w:rFonts w:ascii="Helvetica" w:eastAsia="Times New Roman" w:hAnsi="Helvetica" w:cs="Helvetica"/>
-                <w:noProof/>
-                <w:color w:val="000000" w:themeColor="text1"/>
+                <w:sz w:val="19"/>
+                <w:szCs w:val="19"/>
+              </w:rPr>
+              <w:t>R2</w:t>
+            </w:r>
+          </w:p>
+          <w:p>
+            <w:pPr>
+              <w:jc w:val="center"/>
+              <w:rPr>
+                <w:rFonts w:ascii="Helvetica" w:eastAsia="Times New Roman" w:hAnsi="Helvetica" w:cs="Helvetica"/>
+                <w:color w:val="000000" w:themeColor="text1"/>
+                <w:sz w:val="19"/>
+                <w:szCs w:val="19"/>
+              </w:rPr>
+            </w:pPr>
+            <w:r>
+              <w:rPr>
+                <w:rFonts w:ascii="Helvetica" w:eastAsia="Times New Roman" w:hAnsi="Helvetica" w:cs="Helvetica"/>
+                <w:noProof/>
+                <w:color w:val="000000" w:themeColor="text1"/>
+                <w:sz w:val="19"/>
+                <w:szCs w:val="19"/>
               </w:rPr>
               <w:drawing>
-                <wp:inline distT="0" distB="0" distL="0" distR="0" wp14:anchorId="79E36261" wp14:editId="2342161B">
+                <wp:inline distT="0" distB="0" distL="0" distR="0" wp14:anchorId="4B79751A" wp14:editId="0D8E32A7">
                   <wp:extent cx="959485" cy="959485"/>
                   <wp:effectExtent l="0" t="0" r="0" b="0"/>
                   <wp:docPr id="61" name="Picture 61" descr="http://sa967st.github.io/images/els_ll/D3.png"/>
@@ -2251,22 +2399,36 @@
           </w:p>
           <w:p>
             <w:pPr>
-              <w:jc w:val="center"/>
-              <w:rPr>
-                <w:rFonts w:ascii="Helvetica" w:eastAsia="Times New Roman" w:hAnsi="Helvetica" w:cs="Helvetica"/>
-                <w:noProof/>
-                <w:color w:val="000000" w:themeColor="text1"/>
-              </w:rPr>
-            </w:pPr>
-            <w:r>
-              <w:rPr>
-                <w:rFonts w:ascii="Helvetica" w:eastAsia="Times New Roman" w:hAnsi="Helvetica" w:cs="Helvetica"/>
-                <w:color w:val="000000" w:themeColor="text1"/>
-                <w:sz w:val="19"/>
-                <w:szCs w:val="19"/>
-              </w:rPr>
-              <w:t>R U' R2 F R F'</w:t>
-            </w:r>
+              <w:shd w:val="clear" w:color="auto" w:fill="FFFFFF"/>
+              <w:jc w:val="center"/>
+              <w:rPr>
+                <w:rFonts w:ascii="Helvetica" w:eastAsia="Times New Roman" w:hAnsi="Helvetica" w:cs="Helvetica"/>
+                <w:color w:val="000000" w:themeColor="text1"/>
+                <w:sz w:val="19"/>
+                <w:szCs w:val="19"/>
+              </w:rPr>
+            </w:pPr>
+            <w:r>
+              <w:rPr>
+                <w:rFonts w:ascii="Helvetica" w:eastAsia="Times New Roman" w:hAnsi="Helvetica" w:cs="Helvetica"/>
+                <w:color w:val="000000" w:themeColor="text1"/>
+                <w:sz w:val="19"/>
+                <w:szCs w:val="19"/>
+              </w:rPr>
+              <w:t>U F' L' U' L F</w:t>
+            </w:r>
+          </w:p>
+          <w:p>
+            <w:pPr>
+              <w:jc w:val="center"/>
+              <w:rPr>
+                <w:rFonts w:ascii="Helvetica" w:eastAsia="Times New Roman" w:hAnsi="Helvetica" w:cs="Helvetica"/>
+                <w:noProof/>
+                <w:color w:val="000000" w:themeColor="text1"/>
+                <w:sz w:val="19"/>
+                <w:szCs w:val="19"/>
+              </w:rPr>
+            </w:pPr>
           </w:p>
         </w:tc>
         <w:tc>
@@ -2289,28 +2451,42 @@
                 <w:rFonts w:ascii="Helvetica" w:eastAsia="Times New Roman" w:hAnsi="Helvetica" w:cs="Helvetica"/>
                 <w:noProof/>
                 <w:color w:val="000000" w:themeColor="text1"/>
-              </w:rPr>
-              <w:t>R4</w:t>
-            </w:r>
-          </w:p>
-          <w:p>
-            <w:pPr>
-              <w:jc w:val="center"/>
-              <w:rPr>
-                <w:rFonts w:ascii="Helvetica" w:eastAsia="Times New Roman" w:hAnsi="Helvetica" w:cs="Helvetica"/>
-                <w:color w:val="000000" w:themeColor="text1"/>
-                <w:sz w:val="19"/>
-                <w:szCs w:val="19"/>
-              </w:rPr>
-            </w:pPr>
-            <w:r>
-              <w:rPr>
-                <w:rFonts w:ascii="Helvetica" w:eastAsia="Times New Roman" w:hAnsi="Helvetica" w:cs="Helvetica"/>
-                <w:noProof/>
-                <w:color w:val="000000" w:themeColor="text1"/>
+                <w:sz w:val="19"/>
+                <w:szCs w:val="19"/>
+              </w:rPr>
+              <w:t>R</w:t>
+            </w:r>
+            <w:r>
+              <w:rPr>
+                <w:rFonts w:ascii="Helvetica" w:eastAsia="Times New Roman" w:hAnsi="Helvetica" w:cs="Helvetica"/>
+                <w:noProof/>
+                <w:color w:val="000000" w:themeColor="text1"/>
+                <w:sz w:val="19"/>
+                <w:szCs w:val="19"/>
+              </w:rPr>
+              <w:t>6</w:t>
+            </w:r>
+          </w:p>
+          <w:p>
+            <w:pPr>
+              <w:jc w:val="center"/>
+              <w:rPr>
+                <w:rFonts w:ascii="Helvetica" w:eastAsia="Times New Roman" w:hAnsi="Helvetica" w:cs="Helvetica"/>
+                <w:color w:val="000000" w:themeColor="text1"/>
+                <w:sz w:val="19"/>
+                <w:szCs w:val="19"/>
+              </w:rPr>
+            </w:pPr>
+            <w:r>
+              <w:rPr>
+                <w:rFonts w:ascii="Helvetica" w:eastAsia="Times New Roman" w:hAnsi="Helvetica" w:cs="Helvetica"/>
+                <w:noProof/>
+                <w:color w:val="000000" w:themeColor="text1"/>
+                <w:sz w:val="19"/>
+                <w:szCs w:val="19"/>
               </w:rPr>
               <w:drawing>
-                <wp:inline distT="0" distB="0" distL="0" distR="0" wp14:anchorId="3956CED1" wp14:editId="52490CEE">
+                <wp:inline distT="0" distB="0" distL="0" distR="0" wp14:anchorId="66B8F92E" wp14:editId="613C4C46">
                   <wp:extent cx="959485" cy="959485"/>
                   <wp:effectExtent l="0" t="0" r="0" b="0"/>
                   <wp:docPr id="65" name="Picture 65" descr="http://sa967st.github.io/images/els_ll/D7.png"/>
@@ -2372,22 +2548,36 @@
           </w:p>
           <w:p>
             <w:pPr>
-              <w:jc w:val="center"/>
-              <w:rPr>
-                <w:rFonts w:ascii="Helvetica" w:eastAsia="Times New Roman" w:hAnsi="Helvetica" w:cs="Helvetica"/>
-                <w:noProof/>
-                <w:color w:val="000000" w:themeColor="text1"/>
-              </w:rPr>
-            </w:pPr>
-            <w:r>
-              <w:rPr>
-                <w:rFonts w:ascii="Helvetica" w:eastAsia="Times New Roman" w:hAnsi="Helvetica" w:cs="Helvetica"/>
-                <w:color w:val="000000" w:themeColor="text1"/>
-                <w:sz w:val="19"/>
-                <w:szCs w:val="19"/>
-              </w:rPr>
-              <w:t>R U R2 F R F'</w:t>
-            </w:r>
+              <w:shd w:val="clear" w:color="auto" w:fill="FFFFFF"/>
+              <w:jc w:val="center"/>
+              <w:rPr>
+                <w:rFonts w:ascii="Helvetica" w:eastAsia="Times New Roman" w:hAnsi="Helvetica" w:cs="Helvetica"/>
+                <w:color w:val="000000" w:themeColor="text1"/>
+                <w:sz w:val="19"/>
+                <w:szCs w:val="19"/>
+              </w:rPr>
+            </w:pPr>
+            <w:r>
+              <w:rPr>
+                <w:rFonts w:ascii="Helvetica" w:eastAsia="Times New Roman" w:hAnsi="Helvetica" w:cs="Helvetica"/>
+                <w:color w:val="000000" w:themeColor="text1"/>
+                <w:sz w:val="19"/>
+                <w:szCs w:val="19"/>
+              </w:rPr>
+              <w:t>R U2 R2 F R F'</w:t>
+            </w:r>
+          </w:p>
+          <w:p>
+            <w:pPr>
+              <w:jc w:val="center"/>
+              <w:rPr>
+                <w:rFonts w:ascii="Helvetica" w:eastAsia="Times New Roman" w:hAnsi="Helvetica" w:cs="Helvetica"/>
+                <w:noProof/>
+                <w:color w:val="000000" w:themeColor="text1"/>
+                <w:sz w:val="19"/>
+                <w:szCs w:val="19"/>
+              </w:rPr>
+            </w:pPr>
           </w:p>
         </w:tc>
         <w:tc>
@@ -2401,6 +2591,8 @@
                 <w:rStyle w:val="Hyperlink"/>
                 <w:rFonts w:ascii="Helvetica" w:hAnsi="Helvetica" w:cs="Helvetica"/>
                 <w:color w:val="000000" w:themeColor="text1"/>
+                <w:sz w:val="19"/>
+                <w:szCs w:val="19"/>
                 <w:u w:val="none"/>
               </w:rPr>
             </w:pPr>
@@ -2409,6 +2601,8 @@
                 <w:rStyle w:val="Hyperlink"/>
                 <w:rFonts w:ascii="Helvetica" w:hAnsi="Helvetica" w:cs="Helvetica"/>
                 <w:color w:val="000000" w:themeColor="text1"/>
+                <w:sz w:val="19"/>
+                <w:szCs w:val="19"/>
                 <w:u w:val="none"/>
               </w:rPr>
               <w:t>R5</w:t>
@@ -2421,6 +2615,8 @@
                 <w:rStyle w:val="Hyperlink"/>
                 <w:rFonts w:ascii="Helvetica" w:hAnsi="Helvetica" w:cs="Helvetica"/>
                 <w:color w:val="000000" w:themeColor="text1"/>
+                <w:sz w:val="19"/>
+                <w:szCs w:val="19"/>
                 <w:u w:val="none"/>
               </w:rPr>
             </w:pPr>
@@ -2429,9 +2625,11 @@
                 <w:rFonts w:ascii="Helvetica" w:eastAsia="Times New Roman" w:hAnsi="Helvetica" w:cs="Helvetica"/>
                 <w:noProof/>
                 <w:color w:val="000000" w:themeColor="text1"/>
+                <w:sz w:val="19"/>
+                <w:szCs w:val="19"/>
               </w:rPr>
               <w:drawing>
-                <wp:inline distT="0" distB="0" distL="0" distR="0" wp14:anchorId="5781DA9B" wp14:editId="2BAC457A">
+                <wp:inline distT="0" distB="0" distL="0" distR="0" wp14:anchorId="77105338" wp14:editId="48558301">
                   <wp:extent cx="959485" cy="959485"/>
                   <wp:effectExtent l="0" t="0" r="0" b="0"/>
                   <wp:docPr id="64" name="Picture 64" descr="http://sa967st.github.io/images/els_ll/D6.png"/>
@@ -2520,6 +2718,8 @@
                 <w:rStyle w:val="Hyperlink"/>
                 <w:rFonts w:ascii="Helvetica" w:hAnsi="Helvetica" w:cs="Helvetica"/>
                 <w:color w:val="000000" w:themeColor="text1"/>
+                <w:sz w:val="19"/>
+                <w:szCs w:val="19"/>
                 <w:u w:val="none"/>
               </w:rPr>
             </w:pPr>
@@ -2536,6 +2736,8 @@
                 <w:rStyle w:val="Hyperlink"/>
                 <w:rFonts w:ascii="Helvetica" w:hAnsi="Helvetica" w:cs="Helvetica"/>
                 <w:color w:val="000000" w:themeColor="text1"/>
+                <w:sz w:val="19"/>
+                <w:szCs w:val="19"/>
                 <w:u w:val="none"/>
               </w:rPr>
             </w:pPr>
@@ -2544,30 +2746,34 @@
                 <w:rStyle w:val="Hyperlink"/>
                 <w:rFonts w:ascii="Helvetica" w:hAnsi="Helvetica" w:cs="Helvetica"/>
                 <w:color w:val="000000" w:themeColor="text1"/>
+                <w:sz w:val="19"/>
+                <w:szCs w:val="19"/>
                 <w:u w:val="none"/>
               </w:rPr>
-              <w:t>R6</w:t>
-            </w:r>
-          </w:p>
-          <w:p>
-            <w:pPr>
-              <w:shd w:val="clear" w:color="auto" w:fill="FFFFFF"/>
-              <w:jc w:val="center"/>
-              <w:rPr>
-                <w:rFonts w:ascii="Helvetica" w:eastAsia="Times New Roman" w:hAnsi="Helvetica" w:cs="Helvetica"/>
-                <w:color w:val="000000" w:themeColor="text1"/>
-                <w:sz w:val="19"/>
-                <w:szCs w:val="19"/>
-              </w:rPr>
-            </w:pPr>
-            <w:r>
-              <w:rPr>
-                <w:rFonts w:ascii="Helvetica" w:eastAsia="Times New Roman" w:hAnsi="Helvetica" w:cs="Helvetica"/>
-                <w:noProof/>
-                <w:color w:val="000000" w:themeColor="text1"/>
+              <w:t>R3</w:t>
+            </w:r>
+          </w:p>
+          <w:p>
+            <w:pPr>
+              <w:shd w:val="clear" w:color="auto" w:fill="FFFFFF"/>
+              <w:jc w:val="center"/>
+              <w:rPr>
+                <w:rFonts w:ascii="Helvetica" w:eastAsia="Times New Roman" w:hAnsi="Helvetica" w:cs="Helvetica"/>
+                <w:color w:val="000000" w:themeColor="text1"/>
+                <w:sz w:val="19"/>
+                <w:szCs w:val="19"/>
+              </w:rPr>
+            </w:pPr>
+            <w:r>
+              <w:rPr>
+                <w:rFonts w:ascii="Helvetica" w:eastAsia="Times New Roman" w:hAnsi="Helvetica" w:cs="Helvetica"/>
+                <w:noProof/>
+                <w:color w:val="000000" w:themeColor="text1"/>
+                <w:sz w:val="19"/>
+                <w:szCs w:val="19"/>
               </w:rPr>
               <w:drawing>
-                <wp:inline distT="0" distB="0" distL="0" distR="0" wp14:anchorId="0AF212A5" wp14:editId="03C1F5B3">
+                <wp:inline distT="0" distB="0" distL="0" distR="0" wp14:anchorId="51EC63ED" wp14:editId="74C266C4">
                   <wp:extent cx="959485" cy="959485"/>
                   <wp:effectExtent l="0" t="0" r="0" b="0"/>
                   <wp:docPr id="62" name="Picture 62" descr="http://sa967st.github.io/images/els_ll/D4.png"/>
@@ -2646,7 +2852,7 @@
                 <w:sz w:val="19"/>
                 <w:szCs w:val="19"/>
               </w:rPr>
-              <w:t>R U2 R2 F R F'</w:t>
+              <w:t>R U' R2 F R F'</w:t>
             </w:r>
           </w:p>
           <w:p>
@@ -2656,6 +2862,8 @@
                 <w:rStyle w:val="Hyperlink"/>
                 <w:rFonts w:ascii="Helvetica" w:hAnsi="Helvetica" w:cs="Helvetica"/>
                 <w:color w:val="000000" w:themeColor="text1"/>
+                <w:sz w:val="19"/>
+                <w:szCs w:val="19"/>
                 <w:u w:val="none"/>
               </w:rPr>
             </w:pPr>
@@ -2672,6 +2880,8 @@
                 <w:rStyle w:val="Hyperlink"/>
                 <w:rFonts w:ascii="Helvetica" w:hAnsi="Helvetica" w:cs="Helvetica"/>
                 <w:color w:val="000000" w:themeColor="text1"/>
+                <w:sz w:val="19"/>
+                <w:szCs w:val="19"/>
                 <w:u w:val="none"/>
               </w:rPr>
             </w:pPr>
@@ -2680,30 +2890,34 @@
                 <w:rStyle w:val="Hyperlink"/>
                 <w:rFonts w:ascii="Helvetica" w:hAnsi="Helvetica" w:cs="Helvetica"/>
                 <w:color w:val="000000" w:themeColor="text1"/>
+                <w:sz w:val="19"/>
+                <w:szCs w:val="19"/>
                 <w:u w:val="none"/>
               </w:rPr>
-              <w:t>R6</w:t>
-            </w:r>
-          </w:p>
-          <w:p>
-            <w:pPr>
-              <w:shd w:val="clear" w:color="auto" w:fill="FFFFFF"/>
-              <w:jc w:val="center"/>
-              <w:rPr>
-                <w:rFonts w:ascii="Helvetica" w:eastAsia="Times New Roman" w:hAnsi="Helvetica" w:cs="Helvetica"/>
-                <w:color w:val="000000" w:themeColor="text1"/>
-                <w:sz w:val="19"/>
-                <w:szCs w:val="19"/>
-              </w:rPr>
-            </w:pPr>
-            <w:r>
-              <w:rPr>
-                <w:rFonts w:ascii="Helvetica" w:eastAsia="Times New Roman" w:hAnsi="Helvetica" w:cs="Helvetica"/>
-                <w:noProof/>
-                <w:color w:val="000000" w:themeColor="text1"/>
+              <w:t>R7</w:t>
+            </w:r>
+          </w:p>
+          <w:p>
+            <w:pPr>
+              <w:shd w:val="clear" w:color="auto" w:fill="FFFFFF"/>
+              <w:jc w:val="center"/>
+              <w:rPr>
+                <w:rFonts w:ascii="Helvetica" w:eastAsia="Times New Roman" w:hAnsi="Helvetica" w:cs="Helvetica"/>
+                <w:color w:val="000000" w:themeColor="text1"/>
+                <w:sz w:val="19"/>
+                <w:szCs w:val="19"/>
+              </w:rPr>
+            </w:pPr>
+            <w:r>
+              <w:rPr>
+                <w:rFonts w:ascii="Helvetica" w:eastAsia="Times New Roman" w:hAnsi="Helvetica" w:cs="Helvetica"/>
+                <w:noProof/>
+                <w:color w:val="000000" w:themeColor="text1"/>
+                <w:sz w:val="19"/>
+                <w:szCs w:val="19"/>
               </w:rPr>
               <w:drawing>
-                <wp:inline distT="0" distB="0" distL="0" distR="0" wp14:anchorId="42FB7884" wp14:editId="444B4B66">
+                <wp:inline distT="0" distB="0" distL="0" distR="0" wp14:anchorId="34186703" wp14:editId="2734B0BD">
                   <wp:extent cx="959485" cy="959485"/>
                   <wp:effectExtent l="0" t="0" r="0" b="0"/>
                   <wp:docPr id="66" name="Picture 66" descr="http://sa967st.github.io/images/els_ll/D8.png"/>
@@ -2792,6 +3006,8 @@
                 <w:rStyle w:val="Hyperlink"/>
                 <w:rFonts w:ascii="Helvetica" w:hAnsi="Helvetica" w:cs="Helvetica"/>
                 <w:color w:val="000000" w:themeColor="text1"/>
+                <w:sz w:val="19"/>
+                <w:szCs w:val="19"/>
                 <w:u w:val="none"/>
               </w:rPr>
             </w:pPr>
@@ -2807,8 +3023,8 @@
           <w:rFonts w:ascii="Helvetica" w:hAnsi="Helvetica" w:cs="Helvetica"/>
           <w:b/>
           <w:color w:val="000000" w:themeColor="text1"/>
-          <w:sz w:val="20"/>
-          <w:szCs w:val="20"/>
+          <w:sz w:val="19"/>
+          <w:szCs w:val="19"/>
         </w:rPr>
       </w:pPr>
     </w:p>
@@ -2820,22 +3036,8 @@
           <w:rFonts w:ascii="Helvetica" w:hAnsi="Helvetica" w:cs="Helvetica"/>
           <w:b/>
           <w:color w:val="000000" w:themeColor="text1"/>
-          <w:sz w:val="20"/>
-          <w:szCs w:val="20"/>
-        </w:rPr>
-      </w:pPr>
-    </w:p>
-    <w:p>
-      <w:pPr>
-        <w:rPr>
-          <w:rFonts w:ascii="Helvetica" w:hAnsi="Helvetica" w:cs="Helvetica"/>
-        </w:rPr>
-      </w:pPr>
-    </w:p>
-    <w:p>
-      <w:pPr>
-        <w:rPr>
-          <w:rFonts w:ascii="Helvetica" w:hAnsi="Helvetica" w:cs="Helvetica"/>
+          <w:sz w:val="19"/>
+          <w:szCs w:val="19"/>
         </w:rPr>
       </w:pPr>
     </w:p>
@@ -3864,7 +4066,7 @@
 </file>
 
 <file path=customXml/itemProps1.xml><?xml version="1.0" encoding="utf-8"?>
-<ds:datastoreItem xmlns:ds="http://schemas.openxmlformats.org/officeDocument/2006/customXml" ds:itemID="{65ED2DD8-7F35-428A-ACCF-8C61014B6E67}">
+<ds:datastoreItem xmlns:ds="http://schemas.openxmlformats.org/officeDocument/2006/customXml" ds:itemID="{88E1949D-0F8C-402F-952C-AF870E6A0BB1}">
   <ds:schemaRefs>
     <ds:schemaRef ds:uri="http://schemas.openxmlformats.org/officeDocument/2006/bibliography"/>
   </ds:schemaRefs>

--- a/3x3x3/els.docx
+++ b/3x3x3/els.docx
@@ -7,7 +7,7 @@
         <w:jc w:val="center"/>
         <w:rPr>
           <w:rStyle w:val="Hyperlink"/>
-          <w:rFonts w:ascii="Helvetica" w:hAnsi="Helvetica" w:cs="Helvetica"/>
+          <w:rFonts w:ascii="Verdana" w:hAnsi="Verdana" w:cs="Helvetica"/>
           <w:b/>
           <w:color w:val="000000" w:themeColor="text1"/>
           <w:sz w:val="20"/>
@@ -16,7 +16,7 @@
       </w:pPr>
       <w:r>
         <w:rPr>
-          <w:rFonts w:ascii="Helvetica" w:hAnsi="Helvetica" w:cs="Helvetica"/>
+          <w:rFonts w:ascii="Verdana" w:hAnsi="Verdana" w:cs="Helvetica"/>
           <w:b/>
           <w:color w:val="000000" w:themeColor="text1"/>
           <w:sz w:val="32"/>
@@ -26,7 +26,7 @@
       </w:r>
       <w:r>
         <w:rPr>
-          <w:rFonts w:ascii="Helvetica" w:hAnsi="Helvetica" w:cs="Helvetica"/>
+          <w:rFonts w:ascii="Verdana" w:hAnsi="Verdana" w:cs="Helvetica"/>
           <w:b/>
           <w:color w:val="000000" w:themeColor="text1"/>
           <w:sz w:val="32"/>
@@ -40,7 +40,7 @@
         <w:jc w:val="center"/>
         <w:rPr>
           <w:rStyle w:val="Hyperlink"/>
-          <w:rFonts w:ascii="Helvetica" w:hAnsi="Helvetica" w:cs="Helvetica"/>
+          <w:rFonts w:ascii="Verdana" w:hAnsi="Verdana" w:cs="Helvetica"/>
           <w:b/>
           <w:color w:val="000000" w:themeColor="text1"/>
           <w:sz w:val="20"/>
@@ -82,7 +82,7 @@
               <w:shd w:val="clear" w:color="auto" w:fill="FFFFFF"/>
               <w:jc w:val="center"/>
               <w:rPr>
-                <w:rFonts w:ascii="Helvetica" w:eastAsia="Times New Roman" w:hAnsi="Helvetica" w:cs="Helvetica"/>
+                <w:rFonts w:ascii="Verdana" w:eastAsia="Times New Roman" w:hAnsi="Verdana" w:cs="Helvetica"/>
                 <w:color w:val="000000" w:themeColor="text1"/>
                 <w:sz w:val="19"/>
                 <w:szCs w:val="19"/>
@@ -91,7 +91,7 @@
             <w:r>
               <w:rPr>
                 <w:rStyle w:val="Hyperlink"/>
-                <w:rFonts w:ascii="Helvetica" w:hAnsi="Helvetica" w:cs="Helvetica"/>
+                <w:rFonts w:ascii="Verdana" w:hAnsi="Verdana" w:cs="Helvetica"/>
                 <w:color w:val="000000" w:themeColor="text1"/>
                 <w:u w:val="none"/>
               </w:rPr>
@@ -99,12 +99,12 @@
             </w:r>
             <w:r>
               <w:rPr>
-                <w:rFonts w:ascii="Helvetica" w:eastAsia="Times New Roman" w:hAnsi="Helvetica" w:cs="Helvetica"/>
+                <w:rFonts w:ascii="Verdana" w:eastAsia="Times New Roman" w:hAnsi="Verdana" w:cs="Helvetica"/>
                 <w:noProof/>
                 <w:color w:val="000000" w:themeColor="text1"/>
               </w:rPr>
               <w:drawing>
-                <wp:inline distT="0" distB="0" distL="0" distR="0" wp14:anchorId="595CBA3E" wp14:editId="5561CFE9">
+                <wp:inline distT="0" distB="0" distL="0" distR="0" wp14:anchorId="7BBC7F40" wp14:editId="096AAE8B">
                   <wp:extent cx="959485" cy="959485"/>
                   <wp:effectExtent l="0" t="0" r="0" b="0"/>
                   <wp:docPr id="46" name="Picture 46" descr="http://sa967st.github.io/images/els_ll/A1.png"/>
@@ -158,27 +158,27 @@
               <w:shd w:val="clear" w:color="auto" w:fill="FFFFFF"/>
               <w:jc w:val="center"/>
               <w:rPr>
-                <w:rFonts w:ascii="Helvetica" w:eastAsia="Times New Roman" w:hAnsi="Helvetica" w:cs="Helvetica"/>
-                <w:color w:val="000000" w:themeColor="text1"/>
-                <w:sz w:val="19"/>
-                <w:szCs w:val="19"/>
-              </w:rPr>
-            </w:pPr>
-          </w:p>
-          <w:p>
-            <w:pPr>
-              <w:shd w:val="clear" w:color="auto" w:fill="FFFFFF"/>
-              <w:jc w:val="center"/>
-              <w:rPr>
-                <w:rFonts w:ascii="Helvetica" w:eastAsia="Times New Roman" w:hAnsi="Helvetica" w:cs="Helvetica"/>
-                <w:color w:val="000000" w:themeColor="text1"/>
-                <w:sz w:val="19"/>
-                <w:szCs w:val="19"/>
-              </w:rPr>
-            </w:pPr>
-            <w:r>
-              <w:rPr>
-                <w:rFonts w:ascii="Helvetica" w:eastAsia="Times New Roman" w:hAnsi="Helvetica" w:cs="Helvetica"/>
+                <w:rFonts w:ascii="Verdana" w:eastAsia="Times New Roman" w:hAnsi="Verdana" w:cs="Helvetica"/>
+                <w:color w:val="000000" w:themeColor="text1"/>
+                <w:sz w:val="19"/>
+                <w:szCs w:val="19"/>
+              </w:rPr>
+            </w:pPr>
+          </w:p>
+          <w:p>
+            <w:pPr>
+              <w:shd w:val="clear" w:color="auto" w:fill="FFFFFF"/>
+              <w:jc w:val="center"/>
+              <w:rPr>
+                <w:rFonts w:ascii="Verdana" w:eastAsia="Times New Roman" w:hAnsi="Verdana" w:cs="Helvetica"/>
+                <w:color w:val="000000" w:themeColor="text1"/>
+                <w:sz w:val="19"/>
+                <w:szCs w:val="19"/>
+              </w:rPr>
+            </w:pPr>
+            <w:r>
+              <w:rPr>
+                <w:rFonts w:ascii="Verdana" w:eastAsia="Times New Roman" w:hAnsi="Verdana" w:cs="Helvetica"/>
                 <w:color w:val="000000" w:themeColor="text1"/>
                 <w:sz w:val="19"/>
                 <w:szCs w:val="19"/>
@@ -191,7 +191,7 @@
               <w:jc w:val="center"/>
               <w:rPr>
                 <w:rStyle w:val="Hyperlink"/>
-                <w:rFonts w:ascii="Helvetica" w:hAnsi="Helvetica" w:cs="Helvetica"/>
+                <w:rFonts w:ascii="Verdana" w:hAnsi="Verdana" w:cs="Helvetica"/>
                 <w:color w:val="000000" w:themeColor="text1"/>
                 <w:u w:val="none"/>
               </w:rPr>
@@ -207,7 +207,7 @@
               <w:shd w:val="clear" w:color="auto" w:fill="FFFFFF"/>
               <w:jc w:val="center"/>
               <w:rPr>
-                <w:rFonts w:ascii="Helvetica" w:eastAsia="Times New Roman" w:hAnsi="Helvetica" w:cs="Helvetica"/>
+                <w:rFonts w:ascii="Verdana" w:eastAsia="Times New Roman" w:hAnsi="Verdana" w:cs="Helvetica"/>
                 <w:color w:val="000000" w:themeColor="text1"/>
                 <w:sz w:val="19"/>
                 <w:szCs w:val="19"/>
@@ -216,7 +216,7 @@
             <w:r>
               <w:rPr>
                 <w:rStyle w:val="Hyperlink"/>
-                <w:rFonts w:ascii="Helvetica" w:hAnsi="Helvetica" w:cs="Helvetica"/>
+                <w:rFonts w:ascii="Verdana" w:hAnsi="Verdana" w:cs="Helvetica"/>
                 <w:color w:val="000000" w:themeColor="text1"/>
                 <w:u w:val="none"/>
               </w:rPr>
@@ -227,20 +227,20 @@
             <w:pPr>
               <w:jc w:val="center"/>
               <w:rPr>
-                <w:rFonts w:ascii="Helvetica" w:eastAsia="Times New Roman" w:hAnsi="Helvetica" w:cs="Helvetica"/>
-                <w:color w:val="000000" w:themeColor="text1"/>
-                <w:sz w:val="19"/>
-                <w:szCs w:val="19"/>
-              </w:rPr>
-            </w:pPr>
-            <w:r>
-              <w:rPr>
-                <w:rFonts w:ascii="Helvetica" w:eastAsia="Times New Roman" w:hAnsi="Helvetica" w:cs="Helvetica"/>
+                <w:rFonts w:ascii="Verdana" w:eastAsia="Times New Roman" w:hAnsi="Verdana" w:cs="Helvetica"/>
+                <w:color w:val="000000" w:themeColor="text1"/>
+                <w:sz w:val="19"/>
+                <w:szCs w:val="19"/>
+              </w:rPr>
+            </w:pPr>
+            <w:r>
+              <w:rPr>
+                <w:rFonts w:ascii="Verdana" w:eastAsia="Times New Roman" w:hAnsi="Verdana" w:cs="Helvetica"/>
                 <w:noProof/>
                 <w:color w:val="000000" w:themeColor="text1"/>
               </w:rPr>
               <w:drawing>
-                <wp:inline distT="0" distB="0" distL="0" distR="0" wp14:anchorId="77A1F633" wp14:editId="1B6EED14">
+                <wp:inline distT="0" distB="0" distL="0" distR="0" wp14:anchorId="5CB6BA60" wp14:editId="6918D156">
                   <wp:extent cx="959485" cy="959485"/>
                   <wp:effectExtent l="0" t="0" r="0" b="0"/>
                   <wp:docPr id="47" name="Picture 47" descr="http://sa967st.github.io/images/els_ll/A2.png"/>
@@ -293,7 +293,7 @@
             <w:pPr>
               <w:jc w:val="center"/>
               <w:rPr>
-                <w:rFonts w:ascii="Helvetica" w:eastAsia="Times New Roman" w:hAnsi="Helvetica" w:cs="Helvetica"/>
+                <w:rFonts w:ascii="Verdana" w:eastAsia="Times New Roman" w:hAnsi="Verdana" w:cs="Helvetica"/>
                 <w:color w:val="000000" w:themeColor="text1"/>
                 <w:sz w:val="19"/>
                 <w:szCs w:val="19"/>
@@ -305,14 +305,14 @@
               <w:jc w:val="center"/>
               <w:rPr>
                 <w:rStyle w:val="Hyperlink"/>
-                <w:rFonts w:ascii="Helvetica" w:hAnsi="Helvetica" w:cs="Helvetica"/>
+                <w:rFonts w:ascii="Verdana" w:hAnsi="Verdana" w:cs="Helvetica"/>
                 <w:color w:val="000000" w:themeColor="text1"/>
                 <w:u w:val="none"/>
               </w:rPr>
             </w:pPr>
             <w:r>
               <w:rPr>
-                <w:rFonts w:ascii="Helvetica" w:eastAsia="Times New Roman" w:hAnsi="Helvetica" w:cs="Helvetica"/>
+                <w:rFonts w:ascii="Verdana" w:eastAsia="Times New Roman" w:hAnsi="Verdana" w:cs="Helvetica"/>
                 <w:color w:val="000000" w:themeColor="text1"/>
                 <w:sz w:val="19"/>
                 <w:szCs w:val="19"/>
@@ -330,7 +330,7 @@
               <w:shd w:val="clear" w:color="auto" w:fill="FFFFFF"/>
               <w:jc w:val="center"/>
               <w:rPr>
-                <w:rFonts w:ascii="Helvetica" w:eastAsia="Times New Roman" w:hAnsi="Helvetica" w:cs="Helvetica"/>
+                <w:rFonts w:ascii="Verdana" w:eastAsia="Times New Roman" w:hAnsi="Verdana" w:cs="Helvetica"/>
                 <w:color w:val="000000" w:themeColor="text1"/>
                 <w:sz w:val="19"/>
                 <w:szCs w:val="19"/>
@@ -339,7 +339,7 @@
             <w:r>
               <w:rPr>
                 <w:rStyle w:val="Hyperlink"/>
-                <w:rFonts w:ascii="Helvetica" w:hAnsi="Helvetica" w:cs="Helvetica"/>
+                <w:rFonts w:ascii="Verdana" w:hAnsi="Verdana" w:cs="Helvetica"/>
                 <w:color w:val="000000" w:themeColor="text1"/>
                 <w:u w:val="none"/>
               </w:rPr>
@@ -347,12 +347,12 @@
             </w:r>
             <w:r>
               <w:rPr>
-                <w:rFonts w:ascii="Helvetica" w:eastAsia="Times New Roman" w:hAnsi="Helvetica" w:cs="Helvetica"/>
+                <w:rFonts w:ascii="Verdana" w:eastAsia="Times New Roman" w:hAnsi="Verdana" w:cs="Helvetica"/>
                 <w:noProof/>
                 <w:color w:val="000000" w:themeColor="text1"/>
               </w:rPr>
               <w:drawing>
-                <wp:inline distT="0" distB="0" distL="0" distR="0" wp14:anchorId="65DD4539" wp14:editId="74B57C10">
+                <wp:inline distT="0" distB="0" distL="0" distR="0" wp14:anchorId="7823AF9F" wp14:editId="0C156FBC">
                   <wp:extent cx="959485" cy="959485"/>
                   <wp:effectExtent l="0" t="0" r="0" b="0"/>
                   <wp:docPr id="48" name="Picture 48" descr="http://sa967st.github.io/images/els_ll/A3.png"/>
@@ -406,27 +406,27 @@
               <w:shd w:val="clear" w:color="auto" w:fill="FFFFFF"/>
               <w:jc w:val="center"/>
               <w:rPr>
-                <w:rFonts w:ascii="Helvetica" w:eastAsia="Times New Roman" w:hAnsi="Helvetica" w:cs="Helvetica"/>
-                <w:color w:val="000000" w:themeColor="text1"/>
-                <w:sz w:val="19"/>
-                <w:szCs w:val="19"/>
-              </w:rPr>
-            </w:pPr>
-          </w:p>
-          <w:p>
-            <w:pPr>
-              <w:shd w:val="clear" w:color="auto" w:fill="FFFFFF"/>
-              <w:jc w:val="center"/>
-              <w:rPr>
-                <w:rFonts w:ascii="Helvetica" w:eastAsia="Times New Roman" w:hAnsi="Helvetica" w:cs="Helvetica"/>
-                <w:color w:val="000000" w:themeColor="text1"/>
-                <w:sz w:val="19"/>
-                <w:szCs w:val="19"/>
-              </w:rPr>
-            </w:pPr>
-            <w:r>
-              <w:rPr>
-                <w:rFonts w:ascii="Helvetica" w:eastAsia="Times New Roman" w:hAnsi="Helvetica" w:cs="Helvetica"/>
+                <w:rFonts w:ascii="Verdana" w:eastAsia="Times New Roman" w:hAnsi="Verdana" w:cs="Helvetica"/>
+                <w:color w:val="000000" w:themeColor="text1"/>
+                <w:sz w:val="19"/>
+                <w:szCs w:val="19"/>
+              </w:rPr>
+            </w:pPr>
+          </w:p>
+          <w:p>
+            <w:pPr>
+              <w:shd w:val="clear" w:color="auto" w:fill="FFFFFF"/>
+              <w:jc w:val="center"/>
+              <w:rPr>
+                <w:rFonts w:ascii="Verdana" w:eastAsia="Times New Roman" w:hAnsi="Verdana" w:cs="Helvetica"/>
+                <w:color w:val="000000" w:themeColor="text1"/>
+                <w:sz w:val="19"/>
+                <w:szCs w:val="19"/>
+              </w:rPr>
+            </w:pPr>
+            <w:r>
+              <w:rPr>
+                <w:rFonts w:ascii="Verdana" w:eastAsia="Times New Roman" w:hAnsi="Verdana" w:cs="Helvetica"/>
                 <w:color w:val="000000" w:themeColor="text1"/>
                 <w:sz w:val="19"/>
                 <w:szCs w:val="19"/>
@@ -439,15 +439,15 @@
               <w:shd w:val="clear" w:color="auto" w:fill="FFFFFF"/>
               <w:jc w:val="center"/>
               <w:rPr>
-                <w:rFonts w:ascii="Helvetica" w:eastAsia="Times New Roman" w:hAnsi="Helvetica" w:cs="Helvetica"/>
-                <w:color w:val="000000" w:themeColor="text1"/>
-                <w:sz w:val="19"/>
-                <w:szCs w:val="19"/>
-              </w:rPr>
-            </w:pPr>
-            <w:r>
-              <w:rPr>
-                <w:rFonts w:ascii="Helvetica" w:eastAsia="Times New Roman" w:hAnsi="Helvetica" w:cs="Helvetica"/>
+                <w:rFonts w:ascii="Verdana" w:eastAsia="Times New Roman" w:hAnsi="Verdana" w:cs="Helvetica"/>
+                <w:color w:val="000000" w:themeColor="text1"/>
+                <w:sz w:val="19"/>
+                <w:szCs w:val="19"/>
+              </w:rPr>
+            </w:pPr>
+            <w:r>
+              <w:rPr>
+                <w:rFonts w:ascii="Verdana" w:eastAsia="Times New Roman" w:hAnsi="Verdana" w:cs="Helvetica"/>
                 <w:color w:val="000000" w:themeColor="text1"/>
                 <w:sz w:val="19"/>
                 <w:szCs w:val="19"/>
@@ -460,7 +460,7 @@
               <w:jc w:val="center"/>
               <w:rPr>
                 <w:rStyle w:val="Hyperlink"/>
-                <w:rFonts w:ascii="Helvetica" w:hAnsi="Helvetica" w:cs="Helvetica"/>
+                <w:rFonts w:ascii="Verdana" w:hAnsi="Verdana" w:cs="Helvetica"/>
                 <w:color w:val="000000" w:themeColor="text1"/>
                 <w:u w:val="none"/>
               </w:rPr>
@@ -476,7 +476,7 @@
               <w:shd w:val="clear" w:color="auto" w:fill="FFFFFF"/>
               <w:jc w:val="center"/>
               <w:rPr>
-                <w:rFonts w:ascii="Helvetica" w:eastAsia="Times New Roman" w:hAnsi="Helvetica" w:cs="Helvetica"/>
+                <w:rFonts w:ascii="Verdana" w:eastAsia="Times New Roman" w:hAnsi="Verdana" w:cs="Helvetica"/>
                 <w:color w:val="000000" w:themeColor="text1"/>
                 <w:sz w:val="19"/>
                 <w:szCs w:val="19"/>
@@ -485,7 +485,7 @@
             <w:r>
               <w:rPr>
                 <w:rStyle w:val="Hyperlink"/>
-                <w:rFonts w:ascii="Helvetica" w:hAnsi="Helvetica" w:cs="Helvetica"/>
+                <w:rFonts w:ascii="Verdana" w:hAnsi="Verdana" w:cs="Helvetica"/>
                 <w:color w:val="000000" w:themeColor="text1"/>
                 <w:u w:val="none"/>
               </w:rPr>
@@ -493,12 +493,12 @@
             </w:r>
             <w:r>
               <w:rPr>
-                <w:rFonts w:ascii="Helvetica" w:eastAsia="Times New Roman" w:hAnsi="Helvetica" w:cs="Helvetica"/>
+                <w:rFonts w:ascii="Verdana" w:eastAsia="Times New Roman" w:hAnsi="Verdana" w:cs="Helvetica"/>
                 <w:noProof/>
                 <w:color w:val="000000" w:themeColor="text1"/>
               </w:rPr>
               <w:drawing>
-                <wp:inline distT="0" distB="0" distL="0" distR="0" wp14:anchorId="105EE39A" wp14:editId="234E3CA0">
+                <wp:inline distT="0" distB="0" distL="0" distR="0" wp14:anchorId="2D6C3446" wp14:editId="2B1E2504">
                   <wp:extent cx="959485" cy="959485"/>
                   <wp:effectExtent l="0" t="0" r="0" b="0"/>
                   <wp:docPr id="49" name="Picture 49" descr="http://sa967st.github.io/images/els_ll/B1.png"/>
@@ -552,32 +552,53 @@
               <w:shd w:val="clear" w:color="auto" w:fill="FFFFFF"/>
               <w:jc w:val="center"/>
               <w:rPr>
-                <w:rFonts w:ascii="Helvetica" w:eastAsia="Times New Roman" w:hAnsi="Helvetica" w:cs="Helvetica"/>
-                <w:color w:val="000000" w:themeColor="text1"/>
-                <w:sz w:val="19"/>
-                <w:szCs w:val="19"/>
-              </w:rPr>
-            </w:pPr>
-          </w:p>
-          <w:p>
-            <w:pPr>
-              <w:shd w:val="clear" w:color="auto" w:fill="FFFFFF"/>
-              <w:jc w:val="center"/>
-              <w:rPr>
-                <w:rFonts w:ascii="Helvetica" w:eastAsia="Times New Roman" w:hAnsi="Helvetica" w:cs="Helvetica"/>
-                <w:color w:val="000000" w:themeColor="text1"/>
-                <w:sz w:val="19"/>
-                <w:szCs w:val="19"/>
-              </w:rPr>
-            </w:pPr>
-            <w:r>
-              <w:rPr>
-                <w:rFonts w:ascii="Helvetica" w:eastAsia="Times New Roman" w:hAnsi="Helvetica" w:cs="Helvetica"/>
-                <w:color w:val="000000" w:themeColor="text1"/>
-                <w:sz w:val="19"/>
-                <w:szCs w:val="19"/>
-              </w:rPr>
-              <w:t>R U' R' y' R' U2 R</w:t>
+                <w:rFonts w:ascii="Verdana" w:eastAsia="Times New Roman" w:hAnsi="Verdana" w:cs="Helvetica"/>
+                <w:color w:val="000000" w:themeColor="text1"/>
+                <w:sz w:val="19"/>
+                <w:szCs w:val="19"/>
+              </w:rPr>
+            </w:pPr>
+          </w:p>
+          <w:p>
+            <w:pPr>
+              <w:shd w:val="clear" w:color="auto" w:fill="FFFFFF"/>
+              <w:jc w:val="center"/>
+              <w:rPr>
+                <w:rFonts w:ascii="Verdana" w:eastAsia="Times New Roman" w:hAnsi="Verdana" w:cs="Helvetica"/>
+                <w:color w:val="000000" w:themeColor="text1"/>
+                <w:sz w:val="19"/>
+                <w:szCs w:val="19"/>
+              </w:rPr>
+            </w:pPr>
+            <w:r>
+              <w:rPr>
+                <w:rFonts w:ascii="Verdana" w:eastAsia="Times New Roman" w:hAnsi="Verdana" w:cs="Helvetica"/>
+                <w:color w:val="000000" w:themeColor="text1"/>
+                <w:sz w:val="19"/>
+                <w:szCs w:val="19"/>
+              </w:rPr>
+              <w:t xml:space="preserve">R U' R' y' </w:t>
+            </w:r>
+          </w:p>
+          <w:p>
+            <w:pPr>
+              <w:shd w:val="clear" w:color="auto" w:fill="FFFFFF"/>
+              <w:jc w:val="center"/>
+              <w:rPr>
+                <w:rFonts w:ascii="Verdana" w:eastAsia="Times New Roman" w:hAnsi="Verdana" w:cs="Helvetica"/>
+                <w:color w:val="000000" w:themeColor="text1"/>
+                <w:sz w:val="19"/>
+                <w:szCs w:val="19"/>
+              </w:rPr>
+            </w:pPr>
+            <w:r>
+              <w:rPr>
+                <w:rFonts w:ascii="Verdana" w:eastAsia="Times New Roman" w:hAnsi="Verdana" w:cs="Helvetica"/>
+                <w:color w:val="000000" w:themeColor="text1"/>
+                <w:sz w:val="19"/>
+                <w:szCs w:val="19"/>
+              </w:rPr>
+              <w:t>R' U2 R</w:t>
             </w:r>
           </w:p>
           <w:p>
@@ -585,7 +606,7 @@
               <w:jc w:val="center"/>
               <w:rPr>
                 <w:rStyle w:val="Hyperlink"/>
-                <w:rFonts w:ascii="Helvetica" w:hAnsi="Helvetica" w:cs="Helvetica"/>
+                <w:rFonts w:ascii="Verdana" w:hAnsi="Verdana" w:cs="Helvetica"/>
                 <w:color w:val="000000" w:themeColor="text1"/>
                 <w:u w:val="none"/>
               </w:rPr>
@@ -601,7 +622,7 @@
               <w:shd w:val="clear" w:color="auto" w:fill="FFFFFF"/>
               <w:jc w:val="center"/>
               <w:rPr>
-                <w:rFonts w:ascii="Helvetica" w:eastAsia="Times New Roman" w:hAnsi="Helvetica" w:cs="Helvetica"/>
+                <w:rFonts w:ascii="Verdana" w:eastAsia="Times New Roman" w:hAnsi="Verdana" w:cs="Helvetica"/>
                 <w:color w:val="000000" w:themeColor="text1"/>
                 <w:sz w:val="19"/>
                 <w:szCs w:val="19"/>
@@ -610,7 +631,7 @@
             <w:r>
               <w:rPr>
                 <w:rStyle w:val="Hyperlink"/>
-                <w:rFonts w:ascii="Helvetica" w:hAnsi="Helvetica" w:cs="Helvetica"/>
+                <w:rFonts w:ascii="Verdana" w:hAnsi="Verdana" w:cs="Helvetica"/>
                 <w:color w:val="000000" w:themeColor="text1"/>
                 <w:u w:val="none"/>
               </w:rPr>
@@ -621,20 +642,20 @@
             <w:pPr>
               <w:jc w:val="center"/>
               <w:rPr>
-                <w:rFonts w:ascii="Helvetica" w:eastAsia="Times New Roman" w:hAnsi="Helvetica" w:cs="Helvetica"/>
-                <w:color w:val="000000" w:themeColor="text1"/>
-                <w:sz w:val="19"/>
-                <w:szCs w:val="19"/>
-              </w:rPr>
-            </w:pPr>
-            <w:r>
-              <w:rPr>
-                <w:rFonts w:ascii="Helvetica" w:eastAsia="Times New Roman" w:hAnsi="Helvetica" w:cs="Helvetica"/>
+                <w:rFonts w:ascii="Verdana" w:eastAsia="Times New Roman" w:hAnsi="Verdana" w:cs="Helvetica"/>
+                <w:color w:val="000000" w:themeColor="text1"/>
+                <w:sz w:val="19"/>
+                <w:szCs w:val="19"/>
+              </w:rPr>
+            </w:pPr>
+            <w:r>
+              <w:rPr>
+                <w:rFonts w:ascii="Verdana" w:eastAsia="Times New Roman" w:hAnsi="Verdana" w:cs="Helvetica"/>
                 <w:noProof/>
                 <w:color w:val="000000" w:themeColor="text1"/>
               </w:rPr>
               <w:drawing>
-                <wp:inline distT="0" distB="0" distL="0" distR="0" wp14:anchorId="16046469" wp14:editId="418CBFBA">
+                <wp:inline distT="0" distB="0" distL="0" distR="0" wp14:anchorId="3E7EDE26" wp14:editId="241D2D86">
                   <wp:extent cx="959485" cy="959485"/>
                   <wp:effectExtent l="0" t="0" r="0" b="0"/>
                   <wp:docPr id="50" name="Picture 50" descr="http://sa967st.github.io/images/els_ll/B2.png"/>
@@ -687,26 +708,26 @@
             <w:pPr>
               <w:jc w:val="center"/>
               <w:rPr>
-                <w:rFonts w:ascii="Helvetica" w:eastAsia="Times New Roman" w:hAnsi="Helvetica" w:cs="Helvetica"/>
-                <w:color w:val="000000" w:themeColor="text1"/>
-                <w:sz w:val="19"/>
-                <w:szCs w:val="19"/>
-              </w:rPr>
-            </w:pPr>
-          </w:p>
-          <w:p>
-            <w:pPr>
-              <w:jc w:val="center"/>
-              <w:rPr>
-                <w:rFonts w:ascii="Helvetica" w:eastAsia="Times New Roman" w:hAnsi="Helvetica" w:cs="Helvetica"/>
-                <w:color w:val="000000" w:themeColor="text1"/>
-                <w:sz w:val="19"/>
-                <w:szCs w:val="19"/>
-              </w:rPr>
-            </w:pPr>
-            <w:r>
-              <w:rPr>
-                <w:rFonts w:ascii="Helvetica" w:eastAsia="Times New Roman" w:hAnsi="Helvetica" w:cs="Helvetica"/>
+                <w:rFonts w:ascii="Verdana" w:eastAsia="Times New Roman" w:hAnsi="Verdana" w:cs="Helvetica"/>
+                <w:color w:val="000000" w:themeColor="text1"/>
+                <w:sz w:val="19"/>
+                <w:szCs w:val="19"/>
+              </w:rPr>
+            </w:pPr>
+          </w:p>
+          <w:p>
+            <w:pPr>
+              <w:jc w:val="center"/>
+              <w:rPr>
+                <w:rFonts w:ascii="Verdana" w:eastAsia="Times New Roman" w:hAnsi="Verdana" w:cs="Helvetica"/>
+                <w:color w:val="000000" w:themeColor="text1"/>
+                <w:sz w:val="19"/>
+                <w:szCs w:val="19"/>
+              </w:rPr>
+            </w:pPr>
+            <w:r>
+              <w:rPr>
+                <w:rFonts w:ascii="Verdana" w:eastAsia="Times New Roman" w:hAnsi="Verdana" w:cs="Helvetica"/>
                 <w:color w:val="000000" w:themeColor="text1"/>
                 <w:sz w:val="19"/>
                 <w:szCs w:val="19"/>
@@ -719,14 +740,14 @@
               <w:jc w:val="center"/>
               <w:rPr>
                 <w:rStyle w:val="Hyperlink"/>
-                <w:rFonts w:ascii="Helvetica" w:hAnsi="Helvetica" w:cs="Helvetica"/>
+                <w:rFonts w:ascii="Verdana" w:hAnsi="Verdana" w:cs="Helvetica"/>
                 <w:color w:val="000000" w:themeColor="text1"/>
                 <w:u w:val="none"/>
               </w:rPr>
             </w:pPr>
             <w:r>
               <w:rPr>
-                <w:rFonts w:ascii="Helvetica" w:eastAsia="Times New Roman" w:hAnsi="Helvetica" w:cs="Helvetica"/>
+                <w:rFonts w:ascii="Verdana" w:eastAsia="Times New Roman" w:hAnsi="Verdana" w:cs="Helvetica"/>
                 <w:color w:val="000000" w:themeColor="text1"/>
                 <w:sz w:val="19"/>
                 <w:szCs w:val="19"/>
@@ -744,7 +765,7 @@
               <w:jc w:val="center"/>
               <w:rPr>
                 <w:rStyle w:val="Hyperlink"/>
-                <w:rFonts w:ascii="Helvetica" w:hAnsi="Helvetica" w:cs="Helvetica"/>
+                <w:rFonts w:ascii="Verdana" w:hAnsi="Verdana" w:cs="Helvetica"/>
                 <w:color w:val="000000" w:themeColor="text1"/>
                 <w:u w:val="none"/>
               </w:rPr>
@@ -760,7 +781,7 @@
               <w:jc w:val="center"/>
               <w:rPr>
                 <w:rStyle w:val="Hyperlink"/>
-                <w:rFonts w:ascii="Helvetica" w:hAnsi="Helvetica" w:cs="Helvetica"/>
+                <w:rFonts w:ascii="Verdana" w:hAnsi="Verdana" w:cs="Helvetica"/>
                 <w:color w:val="000000" w:themeColor="text1"/>
                 <w:u w:val="none"/>
               </w:rPr>
@@ -776,7 +797,7 @@
               <w:jc w:val="center"/>
               <w:rPr>
                 <w:rStyle w:val="Hyperlink"/>
-                <w:rFonts w:ascii="Helvetica" w:hAnsi="Helvetica" w:cs="Helvetica"/>
+                <w:rFonts w:ascii="Verdana" w:hAnsi="Verdana" w:cs="Helvetica"/>
                 <w:color w:val="000000" w:themeColor="text1"/>
                 <w:u w:val="none"/>
               </w:rPr>
@@ -794,15 +815,15 @@
               <w:shd w:val="clear" w:color="auto" w:fill="FFFFFF"/>
               <w:jc w:val="center"/>
               <w:rPr>
-                <w:rFonts w:ascii="Helvetica" w:eastAsia="Times New Roman" w:hAnsi="Helvetica" w:cs="Helvetica"/>
-                <w:color w:val="000000" w:themeColor="text1"/>
-                <w:sz w:val="19"/>
-                <w:szCs w:val="19"/>
-              </w:rPr>
-            </w:pPr>
-            <w:r>
-              <w:rPr>
-                <w:rFonts w:ascii="Helvetica" w:eastAsia="Times New Roman" w:hAnsi="Helvetica" w:cs="Helvetica"/>
+                <w:rFonts w:ascii="Verdana" w:eastAsia="Times New Roman" w:hAnsi="Verdana" w:cs="Helvetica"/>
+                <w:color w:val="000000" w:themeColor="text1"/>
+                <w:sz w:val="19"/>
+                <w:szCs w:val="19"/>
+              </w:rPr>
+            </w:pPr>
+            <w:r>
+              <w:rPr>
+                <w:rFonts w:ascii="Verdana" w:eastAsia="Times New Roman" w:hAnsi="Verdana" w:cs="Helvetica"/>
                 <w:noProof/>
                 <w:color w:val="000000" w:themeColor="text1"/>
                 <w:sz w:val="19"/>
@@ -812,14 +833,14 @@
             </w:r>
             <w:r>
               <w:rPr>
-                <w:rFonts w:ascii="Helvetica" w:eastAsia="Times New Roman" w:hAnsi="Helvetica" w:cs="Helvetica"/>
+                <w:rFonts w:ascii="Verdana" w:eastAsia="Times New Roman" w:hAnsi="Verdana" w:cs="Helvetica"/>
                 <w:noProof/>
                 <w:color w:val="000000" w:themeColor="text1"/>
                 <w:sz w:val="19"/>
                 <w:szCs w:val="19"/>
               </w:rPr>
               <w:drawing>
-                <wp:inline distT="0" distB="0" distL="0" distR="0" wp14:anchorId="5E8C8669" wp14:editId="500D4242">
+                <wp:inline distT="0" distB="0" distL="0" distR="0" wp14:anchorId="0E683FBB" wp14:editId="50619870">
                   <wp:extent cx="959485" cy="959485"/>
                   <wp:effectExtent l="0" t="0" r="0" b="0"/>
                   <wp:docPr id="51" name="Picture 51" descr="http://sa967st.github.io/images/els_ll/C1.png"/>
@@ -873,27 +894,27 @@
               <w:shd w:val="clear" w:color="auto" w:fill="FFFFFF"/>
               <w:jc w:val="center"/>
               <w:rPr>
-                <w:rFonts w:ascii="Helvetica" w:eastAsia="Times New Roman" w:hAnsi="Helvetica" w:cs="Helvetica"/>
-                <w:color w:val="000000" w:themeColor="text1"/>
-                <w:sz w:val="19"/>
-                <w:szCs w:val="19"/>
-              </w:rPr>
-            </w:pPr>
-          </w:p>
-          <w:p>
-            <w:pPr>
-              <w:shd w:val="clear" w:color="auto" w:fill="FFFFFF"/>
-              <w:jc w:val="center"/>
-              <w:rPr>
-                <w:rFonts w:ascii="Helvetica" w:eastAsia="Times New Roman" w:hAnsi="Helvetica" w:cs="Helvetica"/>
-                <w:color w:val="000000" w:themeColor="text1"/>
-                <w:sz w:val="19"/>
-                <w:szCs w:val="19"/>
-              </w:rPr>
-            </w:pPr>
-            <w:r>
-              <w:rPr>
-                <w:rFonts w:ascii="Helvetica" w:eastAsia="Times New Roman" w:hAnsi="Helvetica" w:cs="Helvetica"/>
+                <w:rFonts w:ascii="Verdana" w:eastAsia="Times New Roman" w:hAnsi="Verdana" w:cs="Helvetica"/>
+                <w:color w:val="000000" w:themeColor="text1"/>
+                <w:sz w:val="19"/>
+                <w:szCs w:val="19"/>
+              </w:rPr>
+            </w:pPr>
+          </w:p>
+          <w:p>
+            <w:pPr>
+              <w:shd w:val="clear" w:color="auto" w:fill="FFFFFF"/>
+              <w:jc w:val="center"/>
+              <w:rPr>
+                <w:rFonts w:ascii="Verdana" w:eastAsia="Times New Roman" w:hAnsi="Verdana" w:cs="Helvetica"/>
+                <w:color w:val="000000" w:themeColor="text1"/>
+                <w:sz w:val="19"/>
+                <w:szCs w:val="19"/>
+              </w:rPr>
+            </w:pPr>
+            <w:r>
+              <w:rPr>
+                <w:rFonts w:ascii="Verdana" w:eastAsia="Times New Roman" w:hAnsi="Verdana" w:cs="Helvetica"/>
                 <w:color w:val="000000" w:themeColor="text1"/>
                 <w:sz w:val="19"/>
                 <w:szCs w:val="19"/>
@@ -905,7 +926,7 @@
             <w:pPr>
               <w:jc w:val="center"/>
               <w:rPr>
-                <w:rFonts w:ascii="Helvetica" w:eastAsia="Times New Roman" w:hAnsi="Helvetica" w:cs="Helvetica"/>
+                <w:rFonts w:ascii="Verdana" w:eastAsia="Times New Roman" w:hAnsi="Verdana" w:cs="Helvetica"/>
                 <w:noProof/>
                 <w:color w:val="000000" w:themeColor="text1"/>
                 <w:sz w:val="19"/>
@@ -923,15 +944,15 @@
               <w:shd w:val="clear" w:color="auto" w:fill="FFFFFF"/>
               <w:jc w:val="center"/>
               <w:rPr>
-                <w:rFonts w:ascii="Helvetica" w:eastAsia="Times New Roman" w:hAnsi="Helvetica" w:cs="Helvetica"/>
-                <w:color w:val="000000" w:themeColor="text1"/>
-                <w:sz w:val="19"/>
-                <w:szCs w:val="19"/>
-              </w:rPr>
-            </w:pPr>
-            <w:r>
-              <w:rPr>
-                <w:rFonts w:ascii="Helvetica" w:eastAsia="Times New Roman" w:hAnsi="Helvetica" w:cs="Helvetica"/>
+                <w:rFonts w:ascii="Verdana" w:eastAsia="Times New Roman" w:hAnsi="Verdana" w:cs="Helvetica"/>
+                <w:color w:val="000000" w:themeColor="text1"/>
+                <w:sz w:val="19"/>
+                <w:szCs w:val="19"/>
+              </w:rPr>
+            </w:pPr>
+            <w:r>
+              <w:rPr>
+                <w:rFonts w:ascii="Verdana" w:eastAsia="Times New Roman" w:hAnsi="Verdana" w:cs="Helvetica"/>
                 <w:noProof/>
                 <w:color w:val="000000" w:themeColor="text1"/>
                 <w:sz w:val="19"/>
@@ -941,14 +962,14 @@
             </w:r>
             <w:r>
               <w:rPr>
-                <w:rFonts w:ascii="Helvetica" w:eastAsia="Times New Roman" w:hAnsi="Helvetica" w:cs="Helvetica"/>
+                <w:rFonts w:ascii="Verdana" w:eastAsia="Times New Roman" w:hAnsi="Verdana" w:cs="Helvetica"/>
                 <w:noProof/>
                 <w:color w:val="000000" w:themeColor="text1"/>
                 <w:sz w:val="19"/>
                 <w:szCs w:val="19"/>
               </w:rPr>
               <w:drawing>
-                <wp:inline distT="0" distB="0" distL="0" distR="0" wp14:anchorId="6E02808E" wp14:editId="710AC7C9">
+                <wp:inline distT="0" distB="0" distL="0" distR="0" wp14:anchorId="4B21E0AC" wp14:editId="6DB4F41C">
                   <wp:extent cx="959485" cy="959485"/>
                   <wp:effectExtent l="0" t="0" r="0" b="0"/>
                   <wp:docPr id="55" name="Picture 55" descr="http://sa967st.github.io/images/els_ll/C5.png"/>
@@ -1002,27 +1023,27 @@
               <w:shd w:val="clear" w:color="auto" w:fill="FFFFFF"/>
               <w:jc w:val="center"/>
               <w:rPr>
-                <w:rFonts w:ascii="Helvetica" w:eastAsia="Times New Roman" w:hAnsi="Helvetica" w:cs="Helvetica"/>
-                <w:color w:val="000000" w:themeColor="text1"/>
-                <w:sz w:val="19"/>
-                <w:szCs w:val="19"/>
-              </w:rPr>
-            </w:pPr>
-          </w:p>
-          <w:p>
-            <w:pPr>
-              <w:shd w:val="clear" w:color="auto" w:fill="FFFFFF"/>
-              <w:jc w:val="center"/>
-              <w:rPr>
-                <w:rFonts w:ascii="Helvetica" w:eastAsia="Times New Roman" w:hAnsi="Helvetica" w:cs="Helvetica"/>
-                <w:color w:val="000000" w:themeColor="text1"/>
-                <w:sz w:val="19"/>
-                <w:szCs w:val="19"/>
-              </w:rPr>
-            </w:pPr>
-            <w:r>
-              <w:rPr>
-                <w:rFonts w:ascii="Helvetica" w:eastAsia="Times New Roman" w:hAnsi="Helvetica" w:cs="Helvetica"/>
+                <w:rFonts w:ascii="Verdana" w:eastAsia="Times New Roman" w:hAnsi="Verdana" w:cs="Helvetica"/>
+                <w:color w:val="000000" w:themeColor="text1"/>
+                <w:sz w:val="19"/>
+                <w:szCs w:val="19"/>
+              </w:rPr>
+            </w:pPr>
+          </w:p>
+          <w:p>
+            <w:pPr>
+              <w:shd w:val="clear" w:color="auto" w:fill="FFFFFF"/>
+              <w:jc w:val="center"/>
+              <w:rPr>
+                <w:rFonts w:ascii="Verdana" w:eastAsia="Times New Roman" w:hAnsi="Verdana" w:cs="Helvetica"/>
+                <w:color w:val="000000" w:themeColor="text1"/>
+                <w:sz w:val="19"/>
+                <w:szCs w:val="19"/>
+              </w:rPr>
+            </w:pPr>
+            <w:r>
+              <w:rPr>
+                <w:rFonts w:ascii="Verdana" w:eastAsia="Times New Roman" w:hAnsi="Verdana" w:cs="Helvetica"/>
                 <w:color w:val="000000" w:themeColor="text1"/>
                 <w:sz w:val="19"/>
                 <w:szCs w:val="19"/>
@@ -1035,15 +1056,15 @@
               <w:shd w:val="clear" w:color="auto" w:fill="FFFFFF"/>
               <w:jc w:val="center"/>
               <w:rPr>
-                <w:rFonts w:ascii="Helvetica" w:eastAsia="Times New Roman" w:hAnsi="Helvetica" w:cs="Helvetica"/>
-                <w:color w:val="000000" w:themeColor="text1"/>
-                <w:sz w:val="19"/>
-                <w:szCs w:val="19"/>
-              </w:rPr>
-            </w:pPr>
-            <w:r>
-              <w:rPr>
-                <w:rFonts w:ascii="Helvetica" w:eastAsia="Times New Roman" w:hAnsi="Helvetica" w:cs="Helvetica"/>
+                <w:rFonts w:ascii="Verdana" w:eastAsia="Times New Roman" w:hAnsi="Verdana" w:cs="Helvetica"/>
+                <w:color w:val="000000" w:themeColor="text1"/>
+                <w:sz w:val="19"/>
+                <w:szCs w:val="19"/>
+              </w:rPr>
+            </w:pPr>
+            <w:r>
+              <w:rPr>
+                <w:rFonts w:ascii="Verdana" w:eastAsia="Times New Roman" w:hAnsi="Verdana" w:cs="Helvetica"/>
                 <w:color w:val="000000" w:themeColor="text1"/>
                 <w:sz w:val="19"/>
                 <w:szCs w:val="19"/>
@@ -1055,7 +1076,7 @@
             <w:pPr>
               <w:jc w:val="center"/>
               <w:rPr>
-                <w:rFonts w:ascii="Helvetica" w:eastAsia="Times New Roman" w:hAnsi="Helvetica" w:cs="Helvetica"/>
+                <w:rFonts w:ascii="Verdana" w:eastAsia="Times New Roman" w:hAnsi="Verdana" w:cs="Helvetica"/>
                 <w:noProof/>
                 <w:color w:val="000000" w:themeColor="text1"/>
                 <w:sz w:val="19"/>
@@ -1073,15 +1094,15 @@
               <w:shd w:val="clear" w:color="auto" w:fill="FFFFFF"/>
               <w:jc w:val="center"/>
               <w:rPr>
-                <w:rFonts w:ascii="Helvetica" w:eastAsia="Times New Roman" w:hAnsi="Helvetica" w:cs="Helvetica"/>
-                <w:color w:val="000000" w:themeColor="text1"/>
-                <w:sz w:val="19"/>
-                <w:szCs w:val="19"/>
-              </w:rPr>
-            </w:pPr>
-            <w:r>
-              <w:rPr>
-                <w:rFonts w:ascii="Helvetica" w:eastAsia="Times New Roman" w:hAnsi="Helvetica" w:cs="Helvetica"/>
+                <w:rFonts w:ascii="Verdana" w:eastAsia="Times New Roman" w:hAnsi="Verdana" w:cs="Helvetica"/>
+                <w:color w:val="000000" w:themeColor="text1"/>
+                <w:sz w:val="19"/>
+                <w:szCs w:val="19"/>
+              </w:rPr>
+            </w:pPr>
+            <w:r>
+              <w:rPr>
+                <w:rFonts w:ascii="Verdana" w:eastAsia="Times New Roman" w:hAnsi="Verdana" w:cs="Helvetica"/>
                 <w:noProof/>
                 <w:color w:val="000000" w:themeColor="text1"/>
                 <w:sz w:val="19"/>
@@ -1091,14 +1112,14 @@
             </w:r>
             <w:r>
               <w:rPr>
-                <w:rFonts w:ascii="Helvetica" w:eastAsia="Times New Roman" w:hAnsi="Helvetica" w:cs="Helvetica"/>
+                <w:rFonts w:ascii="Verdana" w:eastAsia="Times New Roman" w:hAnsi="Verdana" w:cs="Helvetica"/>
                 <w:noProof/>
                 <w:color w:val="000000" w:themeColor="text1"/>
                 <w:sz w:val="19"/>
                 <w:szCs w:val="19"/>
               </w:rPr>
               <w:drawing>
-                <wp:inline distT="0" distB="0" distL="0" distR="0" wp14:anchorId="2ADA35A9" wp14:editId="104957AF">
+                <wp:inline distT="0" distB="0" distL="0" distR="0" wp14:anchorId="5205B6E7" wp14:editId="4046A8F0">
                   <wp:extent cx="959485" cy="959485"/>
                   <wp:effectExtent l="0" t="0" r="0" b="0"/>
                   <wp:docPr id="52" name="Picture 52" descr="http://sa967st.github.io/images/els_ll/C2.png"/>
@@ -1152,62 +1173,51 @@
               <w:shd w:val="clear" w:color="auto" w:fill="FFFFFF"/>
               <w:jc w:val="center"/>
               <w:rPr>
-                <w:rFonts w:ascii="Helvetica" w:eastAsia="Times New Roman" w:hAnsi="Helvetica" w:cs="Helvetica"/>
-                <w:color w:val="000000" w:themeColor="text1"/>
-                <w:sz w:val="19"/>
-                <w:szCs w:val="19"/>
-              </w:rPr>
-            </w:pPr>
-          </w:p>
-          <w:p>
-            <w:pPr>
-              <w:shd w:val="clear" w:color="auto" w:fill="FFFFFF"/>
-              <w:jc w:val="center"/>
-              <w:rPr>
-                <w:rFonts w:ascii="Helvetica" w:eastAsia="Times New Roman" w:hAnsi="Helvetica" w:cs="Helvetica"/>
-                <w:color w:val="000000" w:themeColor="text1"/>
-                <w:sz w:val="19"/>
-                <w:szCs w:val="19"/>
-              </w:rPr>
-            </w:pPr>
-            <w:r>
-              <w:rPr>
-                <w:rFonts w:ascii="Helvetica" w:eastAsia="Times New Roman" w:hAnsi="Helvetica" w:cs="Helvetica"/>
-                <w:color w:val="000000" w:themeColor="text1"/>
-                <w:sz w:val="19"/>
-                <w:szCs w:val="19"/>
-              </w:rPr>
-              <w:t>F R' F'</w:t>
-            </w:r>
-            <w:bookmarkStart w:id="0" w:name="_GoBack"/>
-            <w:bookmarkEnd w:id="0"/>
-            <w:r>
-              <w:rPr>
-                <w:rFonts w:ascii="Helvetica" w:eastAsia="Times New Roman" w:hAnsi="Helvetica" w:cs="Helvetica"/>
-                <w:color w:val="000000" w:themeColor="text1"/>
-                <w:sz w:val="19"/>
-                <w:szCs w:val="19"/>
-              </w:rPr>
-              <w:t xml:space="preserve"> R</w:t>
-            </w:r>
-          </w:p>
-          <w:p>
-            <w:pPr>
-              <w:shd w:val="clear" w:color="auto" w:fill="FFFFFF"/>
-              <w:jc w:val="center"/>
-              <w:rPr>
-                <w:rFonts w:ascii="Helvetica" w:eastAsia="Times New Roman" w:hAnsi="Helvetica" w:cs="Helvetica"/>
-                <w:color w:val="000000" w:themeColor="text1"/>
-                <w:sz w:val="19"/>
-                <w:szCs w:val="19"/>
-              </w:rPr>
-            </w:pPr>
-          </w:p>
-          <w:p>
-            <w:pPr>
-              <w:jc w:val="center"/>
-              <w:rPr>
-                <w:rFonts w:ascii="Helvetica" w:eastAsia="Times New Roman" w:hAnsi="Helvetica" w:cs="Helvetica"/>
+                <w:rFonts w:ascii="Verdana" w:eastAsia="Times New Roman" w:hAnsi="Verdana" w:cs="Helvetica"/>
+                <w:color w:val="000000" w:themeColor="text1"/>
+                <w:sz w:val="19"/>
+                <w:szCs w:val="19"/>
+              </w:rPr>
+            </w:pPr>
+          </w:p>
+          <w:p>
+            <w:pPr>
+              <w:shd w:val="clear" w:color="auto" w:fill="FFFFFF"/>
+              <w:jc w:val="center"/>
+              <w:rPr>
+                <w:rFonts w:ascii="Verdana" w:eastAsia="Times New Roman" w:hAnsi="Verdana" w:cs="Helvetica"/>
+                <w:color w:val="000000" w:themeColor="text1"/>
+                <w:sz w:val="19"/>
+                <w:szCs w:val="19"/>
+              </w:rPr>
+            </w:pPr>
+            <w:r>
+              <w:rPr>
+                <w:rFonts w:ascii="Verdana" w:eastAsia="Times New Roman" w:hAnsi="Verdana" w:cs="Helvetica"/>
+                <w:color w:val="000000" w:themeColor="text1"/>
+                <w:sz w:val="19"/>
+                <w:szCs w:val="19"/>
+              </w:rPr>
+              <w:t>F R' F' R</w:t>
+            </w:r>
+          </w:p>
+          <w:p>
+            <w:pPr>
+              <w:shd w:val="clear" w:color="auto" w:fill="FFFFFF"/>
+              <w:jc w:val="center"/>
+              <w:rPr>
+                <w:rFonts w:ascii="Verdana" w:eastAsia="Times New Roman" w:hAnsi="Verdana" w:cs="Helvetica"/>
+                <w:color w:val="000000" w:themeColor="text1"/>
+                <w:sz w:val="19"/>
+                <w:szCs w:val="19"/>
+              </w:rPr>
+            </w:pPr>
+          </w:p>
+          <w:p>
+            <w:pPr>
+              <w:jc w:val="center"/>
+              <w:rPr>
+                <w:rFonts w:ascii="Verdana" w:eastAsia="Times New Roman" w:hAnsi="Verdana" w:cs="Helvetica"/>
                 <w:noProof/>
                 <w:color w:val="000000" w:themeColor="text1"/>
                 <w:sz w:val="19"/>
@@ -1225,15 +1235,15 @@
               <w:shd w:val="clear" w:color="auto" w:fill="FFFFFF"/>
               <w:jc w:val="center"/>
               <w:rPr>
-                <w:rFonts w:ascii="Helvetica" w:eastAsia="Times New Roman" w:hAnsi="Helvetica" w:cs="Helvetica"/>
-                <w:color w:val="000000" w:themeColor="text1"/>
-                <w:sz w:val="19"/>
-                <w:szCs w:val="19"/>
-              </w:rPr>
-            </w:pPr>
-            <w:r>
-              <w:rPr>
-                <w:rFonts w:ascii="Helvetica" w:eastAsia="Times New Roman" w:hAnsi="Helvetica" w:cs="Helvetica"/>
+                <w:rFonts w:ascii="Verdana" w:eastAsia="Times New Roman" w:hAnsi="Verdana" w:cs="Helvetica"/>
+                <w:color w:val="000000" w:themeColor="text1"/>
+                <w:sz w:val="19"/>
+                <w:szCs w:val="19"/>
+              </w:rPr>
+            </w:pPr>
+            <w:r>
+              <w:rPr>
+                <w:rFonts w:ascii="Verdana" w:eastAsia="Times New Roman" w:hAnsi="Verdana" w:cs="Helvetica"/>
                 <w:noProof/>
                 <w:color w:val="000000" w:themeColor="text1"/>
                 <w:sz w:val="19"/>
@@ -1243,14 +1253,14 @@
             </w:r>
             <w:r>
               <w:rPr>
-                <w:rFonts w:ascii="Helvetica" w:eastAsia="Times New Roman" w:hAnsi="Helvetica" w:cs="Helvetica"/>
+                <w:rFonts w:ascii="Verdana" w:eastAsia="Times New Roman" w:hAnsi="Verdana" w:cs="Helvetica"/>
                 <w:noProof/>
                 <w:color w:val="000000" w:themeColor="text1"/>
                 <w:sz w:val="19"/>
                 <w:szCs w:val="19"/>
               </w:rPr>
               <w:drawing>
-                <wp:inline distT="0" distB="0" distL="0" distR="0" wp14:anchorId="57915CDF" wp14:editId="7EA4CE98">
+                <wp:inline distT="0" distB="0" distL="0" distR="0" wp14:anchorId="71CBE40A" wp14:editId="35F84034">
                   <wp:extent cx="959485" cy="959485"/>
                   <wp:effectExtent l="0" t="0" r="0" b="0"/>
                   <wp:docPr id="53" name="Picture 53" descr="http://sa967st.github.io/images/els_ll/C3.png"/>
@@ -1304,27 +1314,27 @@
               <w:shd w:val="clear" w:color="auto" w:fill="FFFFFF"/>
               <w:jc w:val="center"/>
               <w:rPr>
-                <w:rFonts w:ascii="Helvetica" w:eastAsia="Times New Roman" w:hAnsi="Helvetica" w:cs="Helvetica"/>
-                <w:color w:val="000000" w:themeColor="text1"/>
-                <w:sz w:val="19"/>
-                <w:szCs w:val="19"/>
-              </w:rPr>
-            </w:pPr>
-          </w:p>
-          <w:p>
-            <w:pPr>
-              <w:shd w:val="clear" w:color="auto" w:fill="FFFFFF"/>
-              <w:jc w:val="center"/>
-              <w:rPr>
-                <w:rFonts w:ascii="Helvetica" w:eastAsia="Times New Roman" w:hAnsi="Helvetica" w:cs="Helvetica"/>
-                <w:color w:val="000000" w:themeColor="text1"/>
-                <w:sz w:val="19"/>
-                <w:szCs w:val="19"/>
-              </w:rPr>
-            </w:pPr>
-            <w:r>
-              <w:rPr>
-                <w:rFonts w:ascii="Helvetica" w:eastAsia="Times New Roman" w:hAnsi="Helvetica" w:cs="Helvetica"/>
+                <w:rFonts w:ascii="Verdana" w:eastAsia="Times New Roman" w:hAnsi="Verdana" w:cs="Helvetica"/>
+                <w:color w:val="000000" w:themeColor="text1"/>
+                <w:sz w:val="19"/>
+                <w:szCs w:val="19"/>
+              </w:rPr>
+            </w:pPr>
+          </w:p>
+          <w:p>
+            <w:pPr>
+              <w:shd w:val="clear" w:color="auto" w:fill="FFFFFF"/>
+              <w:jc w:val="center"/>
+              <w:rPr>
+                <w:rFonts w:ascii="Verdana" w:eastAsia="Times New Roman" w:hAnsi="Verdana" w:cs="Helvetica"/>
+                <w:color w:val="000000" w:themeColor="text1"/>
+                <w:sz w:val="19"/>
+                <w:szCs w:val="19"/>
+              </w:rPr>
+            </w:pPr>
+            <w:r>
+              <w:rPr>
+                <w:rFonts w:ascii="Verdana" w:eastAsia="Times New Roman" w:hAnsi="Verdana" w:cs="Helvetica"/>
                 <w:color w:val="000000" w:themeColor="text1"/>
                 <w:sz w:val="19"/>
                 <w:szCs w:val="19"/>
@@ -1336,7 +1346,7 @@
             <w:pPr>
               <w:jc w:val="center"/>
               <w:rPr>
-                <w:rFonts w:ascii="Helvetica" w:eastAsia="Times New Roman" w:hAnsi="Helvetica" w:cs="Helvetica"/>
+                <w:rFonts w:ascii="Verdana" w:eastAsia="Times New Roman" w:hAnsi="Verdana" w:cs="Helvetica"/>
                 <w:noProof/>
                 <w:color w:val="000000" w:themeColor="text1"/>
                 <w:sz w:val="19"/>
@@ -1354,15 +1364,15 @@
               <w:shd w:val="clear" w:color="auto" w:fill="FFFFFF"/>
               <w:jc w:val="center"/>
               <w:rPr>
-                <w:rFonts w:ascii="Helvetica" w:eastAsia="Times New Roman" w:hAnsi="Helvetica" w:cs="Helvetica"/>
-                <w:color w:val="000000" w:themeColor="text1"/>
-                <w:sz w:val="19"/>
-                <w:szCs w:val="19"/>
-              </w:rPr>
-            </w:pPr>
-            <w:r>
-              <w:rPr>
-                <w:rFonts w:ascii="Helvetica" w:eastAsia="Times New Roman" w:hAnsi="Helvetica" w:cs="Helvetica"/>
+                <w:rFonts w:ascii="Verdana" w:eastAsia="Times New Roman" w:hAnsi="Verdana" w:cs="Helvetica"/>
+                <w:color w:val="000000" w:themeColor="text1"/>
+                <w:sz w:val="19"/>
+                <w:szCs w:val="19"/>
+              </w:rPr>
+            </w:pPr>
+            <w:r>
+              <w:rPr>
+                <w:rFonts w:ascii="Verdana" w:eastAsia="Times New Roman" w:hAnsi="Verdana" w:cs="Helvetica"/>
                 <w:noProof/>
                 <w:color w:val="000000" w:themeColor="text1"/>
                 <w:sz w:val="19"/>
@@ -1372,14 +1382,14 @@
             </w:r>
             <w:r>
               <w:rPr>
-                <w:rFonts w:ascii="Helvetica" w:eastAsia="Times New Roman" w:hAnsi="Helvetica" w:cs="Helvetica"/>
+                <w:rFonts w:ascii="Verdana" w:eastAsia="Times New Roman" w:hAnsi="Verdana" w:cs="Helvetica"/>
                 <w:noProof/>
                 <w:color w:val="000000" w:themeColor="text1"/>
                 <w:sz w:val="19"/>
                 <w:szCs w:val="19"/>
               </w:rPr>
               <w:drawing>
-                <wp:inline distT="0" distB="0" distL="0" distR="0" wp14:anchorId="7B53E4C7" wp14:editId="5C7CAF7C">
+                <wp:inline distT="0" distB="0" distL="0" distR="0" wp14:anchorId="0FC3EC60" wp14:editId="6A4FDE69">
                   <wp:extent cx="959485" cy="959485"/>
                   <wp:effectExtent l="0" t="0" r="0" b="0"/>
                   <wp:docPr id="57" name="Picture 57" descr="http://sa967st.github.io/images/els_ll/C7.png"/>
@@ -1433,27 +1443,27 @@
               <w:shd w:val="clear" w:color="auto" w:fill="FFFFFF"/>
               <w:jc w:val="center"/>
               <w:rPr>
-                <w:rFonts w:ascii="Helvetica" w:eastAsia="Times New Roman" w:hAnsi="Helvetica" w:cs="Helvetica"/>
-                <w:color w:val="000000" w:themeColor="text1"/>
-                <w:sz w:val="19"/>
-                <w:szCs w:val="19"/>
-              </w:rPr>
-            </w:pPr>
-          </w:p>
-          <w:p>
-            <w:pPr>
-              <w:shd w:val="clear" w:color="auto" w:fill="FFFFFF"/>
-              <w:jc w:val="center"/>
-              <w:rPr>
-                <w:rFonts w:ascii="Helvetica" w:eastAsia="Times New Roman" w:hAnsi="Helvetica" w:cs="Helvetica"/>
-                <w:color w:val="000000" w:themeColor="text1"/>
-                <w:sz w:val="19"/>
-                <w:szCs w:val="19"/>
-              </w:rPr>
-            </w:pPr>
-            <w:r>
-              <w:rPr>
-                <w:rFonts w:ascii="Helvetica" w:eastAsia="Times New Roman" w:hAnsi="Helvetica" w:cs="Helvetica"/>
+                <w:rFonts w:ascii="Verdana" w:eastAsia="Times New Roman" w:hAnsi="Verdana" w:cs="Helvetica"/>
+                <w:color w:val="000000" w:themeColor="text1"/>
+                <w:sz w:val="19"/>
+                <w:szCs w:val="19"/>
+              </w:rPr>
+            </w:pPr>
+          </w:p>
+          <w:p>
+            <w:pPr>
+              <w:shd w:val="clear" w:color="auto" w:fill="FFFFFF"/>
+              <w:jc w:val="center"/>
+              <w:rPr>
+                <w:rFonts w:ascii="Verdana" w:eastAsia="Times New Roman" w:hAnsi="Verdana" w:cs="Helvetica"/>
+                <w:color w:val="000000" w:themeColor="text1"/>
+                <w:sz w:val="19"/>
+                <w:szCs w:val="19"/>
+              </w:rPr>
+            </w:pPr>
+            <w:r>
+              <w:rPr>
+                <w:rFonts w:ascii="Verdana" w:eastAsia="Times New Roman" w:hAnsi="Verdana" w:cs="Helvetica"/>
                 <w:color w:val="000000" w:themeColor="text1"/>
                 <w:sz w:val="19"/>
                 <w:szCs w:val="19"/>
@@ -1465,7 +1475,7 @@
             <w:pPr>
               <w:jc w:val="center"/>
               <w:rPr>
-                <w:rFonts w:ascii="Helvetica" w:eastAsia="Times New Roman" w:hAnsi="Helvetica" w:cs="Helvetica"/>
+                <w:rFonts w:ascii="Verdana" w:eastAsia="Times New Roman" w:hAnsi="Verdana" w:cs="Helvetica"/>
                 <w:noProof/>
                 <w:color w:val="000000" w:themeColor="text1"/>
                 <w:sz w:val="19"/>
@@ -1483,7 +1493,7 @@
               <w:shd w:val="clear" w:color="auto" w:fill="FFFFFF"/>
               <w:jc w:val="center"/>
               <w:rPr>
-                <w:rFonts w:ascii="Helvetica" w:eastAsia="Times New Roman" w:hAnsi="Helvetica" w:cs="Helvetica"/>
+                <w:rFonts w:ascii="Verdana" w:eastAsia="Times New Roman" w:hAnsi="Verdana" w:cs="Helvetica"/>
                 <w:color w:val="000000" w:themeColor="text1"/>
                 <w:sz w:val="19"/>
                 <w:szCs w:val="19"/>
@@ -1492,7 +1502,7 @@
             <w:r>
               <w:rPr>
                 <w:rStyle w:val="Hyperlink"/>
-                <w:rFonts w:ascii="Helvetica" w:hAnsi="Helvetica" w:cs="Helvetica"/>
+                <w:rFonts w:ascii="Verdana" w:hAnsi="Verdana" w:cs="Helvetica"/>
                 <w:color w:val="000000" w:themeColor="text1"/>
                 <w:sz w:val="19"/>
                 <w:szCs w:val="19"/>
@@ -1502,14 +1512,14 @@
             </w:r>
             <w:r>
               <w:rPr>
-                <w:rFonts w:ascii="Helvetica" w:eastAsia="Times New Roman" w:hAnsi="Helvetica" w:cs="Helvetica"/>
+                <w:rFonts w:ascii="Verdana" w:eastAsia="Times New Roman" w:hAnsi="Verdana" w:cs="Helvetica"/>
                 <w:noProof/>
                 <w:color w:val="000000" w:themeColor="text1"/>
                 <w:sz w:val="19"/>
                 <w:szCs w:val="19"/>
               </w:rPr>
               <w:drawing>
-                <wp:inline distT="0" distB="0" distL="0" distR="0" wp14:anchorId="0EF0C78A" wp14:editId="4623A724">
+                <wp:inline distT="0" distB="0" distL="0" distR="0" wp14:anchorId="1514638C" wp14:editId="4A3BBFEF">
                   <wp:extent cx="959485" cy="959485"/>
                   <wp:effectExtent l="0" t="0" r="0" b="0"/>
                   <wp:docPr id="56" name="Picture 56" descr="http://sa967st.github.io/images/els_ll/C6.png"/>
@@ -1563,27 +1573,27 @@
               <w:shd w:val="clear" w:color="auto" w:fill="FFFFFF"/>
               <w:jc w:val="center"/>
               <w:rPr>
-                <w:rFonts w:ascii="Helvetica" w:eastAsia="Times New Roman" w:hAnsi="Helvetica" w:cs="Helvetica"/>
-                <w:color w:val="000000" w:themeColor="text1"/>
-                <w:sz w:val="19"/>
-                <w:szCs w:val="19"/>
-              </w:rPr>
-            </w:pPr>
-          </w:p>
-          <w:p>
-            <w:pPr>
-              <w:shd w:val="clear" w:color="auto" w:fill="FFFFFF"/>
-              <w:jc w:val="center"/>
-              <w:rPr>
-                <w:rFonts w:ascii="Helvetica" w:eastAsia="Times New Roman" w:hAnsi="Helvetica" w:cs="Helvetica"/>
-                <w:color w:val="000000" w:themeColor="text1"/>
-                <w:sz w:val="19"/>
-                <w:szCs w:val="19"/>
-              </w:rPr>
-            </w:pPr>
-            <w:r>
-              <w:rPr>
-                <w:rFonts w:ascii="Helvetica" w:eastAsia="Times New Roman" w:hAnsi="Helvetica" w:cs="Helvetica"/>
+                <w:rFonts w:ascii="Verdana" w:eastAsia="Times New Roman" w:hAnsi="Verdana" w:cs="Helvetica"/>
+                <w:color w:val="000000" w:themeColor="text1"/>
+                <w:sz w:val="19"/>
+                <w:szCs w:val="19"/>
+              </w:rPr>
+            </w:pPr>
+          </w:p>
+          <w:p>
+            <w:pPr>
+              <w:shd w:val="clear" w:color="auto" w:fill="FFFFFF"/>
+              <w:jc w:val="center"/>
+              <w:rPr>
+                <w:rFonts w:ascii="Verdana" w:eastAsia="Times New Roman" w:hAnsi="Verdana" w:cs="Helvetica"/>
+                <w:color w:val="000000" w:themeColor="text1"/>
+                <w:sz w:val="19"/>
+                <w:szCs w:val="19"/>
+              </w:rPr>
+            </w:pPr>
+            <w:r>
+              <w:rPr>
+                <w:rFonts w:ascii="Verdana" w:eastAsia="Times New Roman" w:hAnsi="Verdana" w:cs="Helvetica"/>
                 <w:color w:val="000000" w:themeColor="text1"/>
                 <w:sz w:val="19"/>
                 <w:szCs w:val="19"/>
@@ -1596,7 +1606,7 @@
               <w:jc w:val="center"/>
               <w:rPr>
                 <w:rStyle w:val="Hyperlink"/>
-                <w:rFonts w:ascii="Helvetica" w:hAnsi="Helvetica" w:cs="Helvetica"/>
+                <w:rFonts w:ascii="Verdana" w:hAnsi="Verdana" w:cs="Helvetica"/>
                 <w:color w:val="000000" w:themeColor="text1"/>
                 <w:sz w:val="19"/>
                 <w:szCs w:val="19"/>
@@ -1614,7 +1624,7 @@
               <w:shd w:val="clear" w:color="auto" w:fill="FFFFFF"/>
               <w:jc w:val="center"/>
               <w:rPr>
-                <w:rFonts w:ascii="Helvetica" w:eastAsia="Times New Roman" w:hAnsi="Helvetica" w:cs="Helvetica"/>
+                <w:rFonts w:ascii="Verdana" w:eastAsia="Times New Roman" w:hAnsi="Verdana" w:cs="Helvetica"/>
                 <w:color w:val="000000" w:themeColor="text1"/>
                 <w:sz w:val="19"/>
                 <w:szCs w:val="19"/>
@@ -1623,7 +1633,7 @@
             <w:r>
               <w:rPr>
                 <w:rStyle w:val="Hyperlink"/>
-                <w:rFonts w:ascii="Helvetica" w:hAnsi="Helvetica" w:cs="Helvetica"/>
+                <w:rFonts w:ascii="Verdana" w:hAnsi="Verdana" w:cs="Helvetica"/>
                 <w:color w:val="000000" w:themeColor="text1"/>
                 <w:sz w:val="19"/>
                 <w:szCs w:val="19"/>
@@ -1633,14 +1643,14 @@
             </w:r>
             <w:r>
               <w:rPr>
-                <w:rFonts w:ascii="Helvetica" w:eastAsia="Times New Roman" w:hAnsi="Helvetica" w:cs="Helvetica"/>
+                <w:rFonts w:ascii="Verdana" w:eastAsia="Times New Roman" w:hAnsi="Verdana" w:cs="Helvetica"/>
                 <w:noProof/>
                 <w:color w:val="000000" w:themeColor="text1"/>
                 <w:sz w:val="19"/>
                 <w:szCs w:val="19"/>
               </w:rPr>
               <w:drawing>
-                <wp:inline distT="0" distB="0" distL="0" distR="0" wp14:anchorId="17DC6B4C" wp14:editId="7E0CEE4A">
+                <wp:inline distT="0" distB="0" distL="0" distR="0" wp14:anchorId="713F1800" wp14:editId="1C88B296">
                   <wp:extent cx="959485" cy="959485"/>
                   <wp:effectExtent l="0" t="0" r="0" b="0"/>
                   <wp:docPr id="54" name="Picture 54" descr="http://sa967st.github.io/images/els_ll/C4.png"/>
@@ -1694,40 +1704,61 @@
               <w:shd w:val="clear" w:color="auto" w:fill="FFFFFF"/>
               <w:jc w:val="center"/>
               <w:rPr>
-                <w:rFonts w:ascii="Helvetica" w:eastAsia="Times New Roman" w:hAnsi="Helvetica" w:cs="Helvetica"/>
-                <w:color w:val="000000" w:themeColor="text1"/>
-                <w:sz w:val="19"/>
-                <w:szCs w:val="19"/>
-              </w:rPr>
-            </w:pPr>
-          </w:p>
-          <w:p>
-            <w:pPr>
-              <w:shd w:val="clear" w:color="auto" w:fill="FFFFFF"/>
-              <w:jc w:val="center"/>
-              <w:rPr>
-                <w:rFonts w:ascii="Helvetica" w:eastAsia="Times New Roman" w:hAnsi="Helvetica" w:cs="Helvetica"/>
-                <w:color w:val="000000" w:themeColor="text1"/>
-                <w:sz w:val="19"/>
-                <w:szCs w:val="19"/>
-              </w:rPr>
-            </w:pPr>
-            <w:r>
-              <w:rPr>
-                <w:rFonts w:ascii="Helvetica" w:eastAsia="Times New Roman" w:hAnsi="Helvetica" w:cs="Helvetica"/>
-                <w:color w:val="000000" w:themeColor="text1"/>
-                <w:sz w:val="19"/>
-                <w:szCs w:val="19"/>
-              </w:rPr>
-              <w:t>y' R' U R2 B' R' B</w:t>
-            </w:r>
-          </w:p>
-          <w:p>
-            <w:pPr>
-              <w:shd w:val="clear" w:color="auto" w:fill="FFFFFF"/>
-              <w:jc w:val="center"/>
-              <w:rPr>
-                <w:rFonts w:ascii="Helvetica" w:eastAsia="Times New Roman" w:hAnsi="Helvetica" w:cs="Helvetica"/>
+                <w:rFonts w:ascii="Verdana" w:eastAsia="Times New Roman" w:hAnsi="Verdana" w:cs="Helvetica"/>
+                <w:color w:val="000000" w:themeColor="text1"/>
+                <w:sz w:val="19"/>
+                <w:szCs w:val="19"/>
+              </w:rPr>
+            </w:pPr>
+          </w:p>
+          <w:p>
+            <w:pPr>
+              <w:shd w:val="clear" w:color="auto" w:fill="FFFFFF"/>
+              <w:jc w:val="center"/>
+              <w:rPr>
+                <w:rFonts w:ascii="Verdana" w:eastAsia="Times New Roman" w:hAnsi="Verdana" w:cs="Helvetica"/>
+                <w:color w:val="000000" w:themeColor="text1"/>
+                <w:sz w:val="19"/>
+                <w:szCs w:val="19"/>
+              </w:rPr>
+            </w:pPr>
+            <w:r>
+              <w:rPr>
+                <w:rFonts w:ascii="Verdana" w:eastAsia="Times New Roman" w:hAnsi="Verdana" w:cs="Helvetica"/>
+                <w:color w:val="000000" w:themeColor="text1"/>
+                <w:sz w:val="19"/>
+                <w:szCs w:val="19"/>
+              </w:rPr>
+              <w:t xml:space="preserve">y' R' U R2 </w:t>
+            </w:r>
+          </w:p>
+          <w:p>
+            <w:pPr>
+              <w:shd w:val="clear" w:color="auto" w:fill="FFFFFF"/>
+              <w:jc w:val="center"/>
+              <w:rPr>
+                <w:rFonts w:ascii="Verdana" w:eastAsia="Times New Roman" w:hAnsi="Verdana" w:cs="Helvetica"/>
+                <w:color w:val="000000" w:themeColor="text1"/>
+                <w:sz w:val="19"/>
+                <w:szCs w:val="19"/>
+              </w:rPr>
+            </w:pPr>
+            <w:r>
+              <w:rPr>
+                <w:rFonts w:ascii="Verdana" w:eastAsia="Times New Roman" w:hAnsi="Verdana" w:cs="Helvetica"/>
+                <w:color w:val="000000" w:themeColor="text1"/>
+                <w:sz w:val="19"/>
+                <w:szCs w:val="19"/>
+              </w:rPr>
+              <w:t>B' R' B</w:t>
+            </w:r>
+          </w:p>
+          <w:p>
+            <w:pPr>
+              <w:shd w:val="clear" w:color="auto" w:fill="FFFFFF"/>
+              <w:jc w:val="center"/>
+              <w:rPr>
+                <w:rFonts w:ascii="Verdana" w:eastAsia="Times New Roman" w:hAnsi="Verdana" w:cs="Helvetica"/>
                 <w:color w:val="000000" w:themeColor="text1"/>
                 <w:sz w:val="19"/>
                 <w:szCs w:val="19"/>
@@ -1739,7 +1770,7 @@
               <w:jc w:val="center"/>
               <w:rPr>
                 <w:rStyle w:val="Hyperlink"/>
-                <w:rFonts w:ascii="Helvetica" w:hAnsi="Helvetica" w:cs="Helvetica"/>
+                <w:rFonts w:ascii="Verdana" w:hAnsi="Verdana" w:cs="Helvetica"/>
                 <w:color w:val="000000" w:themeColor="text1"/>
                 <w:sz w:val="19"/>
                 <w:szCs w:val="19"/>
@@ -1757,7 +1788,7 @@
               <w:shd w:val="clear" w:color="auto" w:fill="FFFFFF"/>
               <w:jc w:val="center"/>
               <w:rPr>
-                <w:rFonts w:ascii="Helvetica" w:eastAsia="Times New Roman" w:hAnsi="Helvetica" w:cs="Helvetica"/>
+                <w:rFonts w:ascii="Verdana" w:eastAsia="Times New Roman" w:hAnsi="Verdana" w:cs="Helvetica"/>
                 <w:color w:val="000000" w:themeColor="text1"/>
                 <w:sz w:val="19"/>
                 <w:szCs w:val="19"/>
@@ -1766,7 +1797,7 @@
             <w:r>
               <w:rPr>
                 <w:rStyle w:val="Hyperlink"/>
-                <w:rFonts w:ascii="Helvetica" w:hAnsi="Helvetica" w:cs="Helvetica"/>
+                <w:rFonts w:ascii="Verdana" w:hAnsi="Verdana" w:cs="Helvetica"/>
                 <w:color w:val="000000" w:themeColor="text1"/>
                 <w:sz w:val="19"/>
                 <w:szCs w:val="19"/>
@@ -1776,14 +1807,14 @@
             </w:r>
             <w:r>
               <w:rPr>
-                <w:rFonts w:ascii="Helvetica" w:eastAsia="Times New Roman" w:hAnsi="Helvetica" w:cs="Helvetica"/>
+                <w:rFonts w:ascii="Verdana" w:eastAsia="Times New Roman" w:hAnsi="Verdana" w:cs="Helvetica"/>
                 <w:noProof/>
                 <w:color w:val="000000" w:themeColor="text1"/>
                 <w:sz w:val="19"/>
                 <w:szCs w:val="19"/>
               </w:rPr>
               <w:drawing>
-                <wp:inline distT="0" distB="0" distL="0" distR="0" wp14:anchorId="2F256BC4" wp14:editId="49A40696">
+                <wp:inline distT="0" distB="0" distL="0" distR="0" wp14:anchorId="4337DE43" wp14:editId="51568BE7">
                   <wp:extent cx="959485" cy="959485"/>
                   <wp:effectExtent l="0" t="0" r="0" b="0"/>
                   <wp:docPr id="58" name="Picture 58" descr="http://sa967st.github.io/images/els_ll/C8.png"/>
@@ -1837,27 +1868,27 @@
               <w:shd w:val="clear" w:color="auto" w:fill="FFFFFF"/>
               <w:jc w:val="center"/>
               <w:rPr>
-                <w:rFonts w:ascii="Helvetica" w:eastAsia="Times New Roman" w:hAnsi="Helvetica" w:cs="Helvetica"/>
-                <w:color w:val="000000" w:themeColor="text1"/>
-                <w:sz w:val="19"/>
-                <w:szCs w:val="19"/>
-              </w:rPr>
-            </w:pPr>
-          </w:p>
-          <w:p>
-            <w:pPr>
-              <w:shd w:val="clear" w:color="auto" w:fill="FFFFFF"/>
-              <w:jc w:val="center"/>
-              <w:rPr>
-                <w:rFonts w:ascii="Helvetica" w:eastAsia="Times New Roman" w:hAnsi="Helvetica" w:cs="Helvetica"/>
-                <w:color w:val="000000" w:themeColor="text1"/>
-                <w:sz w:val="19"/>
-                <w:szCs w:val="19"/>
-              </w:rPr>
-            </w:pPr>
-            <w:r>
-              <w:rPr>
-                <w:rFonts w:ascii="Helvetica" w:eastAsia="Times New Roman" w:hAnsi="Helvetica" w:cs="Helvetica"/>
+                <w:rFonts w:ascii="Verdana" w:eastAsia="Times New Roman" w:hAnsi="Verdana" w:cs="Helvetica"/>
+                <w:color w:val="000000" w:themeColor="text1"/>
+                <w:sz w:val="19"/>
+                <w:szCs w:val="19"/>
+              </w:rPr>
+            </w:pPr>
+          </w:p>
+          <w:p>
+            <w:pPr>
+              <w:shd w:val="clear" w:color="auto" w:fill="FFFFFF"/>
+              <w:jc w:val="center"/>
+              <w:rPr>
+                <w:rFonts w:ascii="Verdana" w:eastAsia="Times New Roman" w:hAnsi="Verdana" w:cs="Helvetica"/>
+                <w:color w:val="000000" w:themeColor="text1"/>
+                <w:sz w:val="19"/>
+                <w:szCs w:val="19"/>
+              </w:rPr>
+            </w:pPr>
+            <w:r>
+              <w:rPr>
+                <w:rFonts w:ascii="Verdana" w:eastAsia="Times New Roman" w:hAnsi="Verdana" w:cs="Helvetica"/>
                 <w:color w:val="000000" w:themeColor="text1"/>
                 <w:sz w:val="19"/>
                 <w:szCs w:val="19"/>
@@ -1870,7 +1901,7 @@
               <w:jc w:val="center"/>
               <w:rPr>
                 <w:rStyle w:val="Hyperlink"/>
-                <w:rFonts w:ascii="Helvetica" w:hAnsi="Helvetica" w:cs="Helvetica"/>
+                <w:rFonts w:ascii="Verdana" w:hAnsi="Verdana" w:cs="Helvetica"/>
                 <w:color w:val="000000" w:themeColor="text1"/>
                 <w:sz w:val="19"/>
                 <w:szCs w:val="19"/>
@@ -1890,15 +1921,15 @@
               <w:shd w:val="clear" w:color="auto" w:fill="FFFFFF"/>
               <w:jc w:val="center"/>
               <w:rPr>
-                <w:rFonts w:ascii="Helvetica" w:eastAsia="Times New Roman" w:hAnsi="Helvetica" w:cs="Helvetica"/>
-                <w:color w:val="000000" w:themeColor="text1"/>
-                <w:sz w:val="19"/>
-                <w:szCs w:val="19"/>
-              </w:rPr>
-            </w:pPr>
-            <w:r>
-              <w:rPr>
-                <w:rFonts w:ascii="Helvetica" w:eastAsia="Times New Roman" w:hAnsi="Helvetica" w:cs="Helvetica"/>
+                <w:rFonts w:ascii="Verdana" w:eastAsia="Times New Roman" w:hAnsi="Verdana" w:cs="Helvetica"/>
+                <w:color w:val="000000" w:themeColor="text1"/>
+                <w:sz w:val="19"/>
+                <w:szCs w:val="19"/>
+              </w:rPr>
+            </w:pPr>
+            <w:r>
+              <w:rPr>
+                <w:rFonts w:ascii="Verdana" w:eastAsia="Times New Roman" w:hAnsi="Verdana" w:cs="Helvetica"/>
                 <w:noProof/>
                 <w:color w:val="000000" w:themeColor="text1"/>
                 <w:sz w:val="19"/>
@@ -1908,14 +1939,14 @@
             </w:r>
             <w:r>
               <w:rPr>
-                <w:rFonts w:ascii="Helvetica" w:eastAsia="Times New Roman" w:hAnsi="Helvetica" w:cs="Helvetica"/>
+                <w:rFonts w:ascii="Verdana" w:eastAsia="Times New Roman" w:hAnsi="Verdana" w:cs="Helvetica"/>
                 <w:noProof/>
                 <w:color w:val="000000" w:themeColor="text1"/>
                 <w:sz w:val="19"/>
                 <w:szCs w:val="19"/>
               </w:rPr>
               <w:drawing>
-                <wp:inline distT="0" distB="0" distL="0" distR="0" wp14:anchorId="00ADCE72" wp14:editId="26D5A99B">
+                <wp:inline distT="0" distB="0" distL="0" distR="0" wp14:anchorId="0041F56A" wp14:editId="7D708479">
                   <wp:extent cx="959485" cy="959485"/>
                   <wp:effectExtent l="0" t="0" r="0" b="0"/>
                   <wp:docPr id="59" name="Picture 59" descr="http://sa967st.github.io/images/els_ll/D1.png"/>
@@ -1969,27 +2000,27 @@
               <w:shd w:val="clear" w:color="auto" w:fill="FFFFFF"/>
               <w:jc w:val="center"/>
               <w:rPr>
-                <w:rFonts w:ascii="Helvetica" w:eastAsia="Times New Roman" w:hAnsi="Helvetica" w:cs="Helvetica"/>
-                <w:color w:val="000000" w:themeColor="text1"/>
-                <w:sz w:val="19"/>
-                <w:szCs w:val="19"/>
-              </w:rPr>
-            </w:pPr>
-          </w:p>
-          <w:p>
-            <w:pPr>
-              <w:shd w:val="clear" w:color="auto" w:fill="FFFFFF"/>
-              <w:jc w:val="center"/>
-              <w:rPr>
-                <w:rFonts w:ascii="Helvetica" w:eastAsia="Times New Roman" w:hAnsi="Helvetica" w:cs="Helvetica"/>
-                <w:color w:val="000000" w:themeColor="text1"/>
-                <w:sz w:val="19"/>
-                <w:szCs w:val="19"/>
-              </w:rPr>
-            </w:pPr>
-            <w:r>
-              <w:rPr>
-                <w:rFonts w:ascii="Helvetica" w:eastAsia="Times New Roman" w:hAnsi="Helvetica" w:cs="Helvetica"/>
+                <w:rFonts w:ascii="Verdana" w:eastAsia="Times New Roman" w:hAnsi="Verdana" w:cs="Helvetica"/>
+                <w:color w:val="000000" w:themeColor="text1"/>
+                <w:sz w:val="19"/>
+                <w:szCs w:val="19"/>
+              </w:rPr>
+            </w:pPr>
+          </w:p>
+          <w:p>
+            <w:pPr>
+              <w:shd w:val="clear" w:color="auto" w:fill="FFFFFF"/>
+              <w:jc w:val="center"/>
+              <w:rPr>
+                <w:rFonts w:ascii="Verdana" w:eastAsia="Times New Roman" w:hAnsi="Verdana" w:cs="Helvetica"/>
+                <w:color w:val="000000" w:themeColor="text1"/>
+                <w:sz w:val="19"/>
+                <w:szCs w:val="19"/>
+              </w:rPr>
+            </w:pPr>
+            <w:r>
+              <w:rPr>
+                <w:rFonts w:ascii="Verdana" w:eastAsia="Times New Roman" w:hAnsi="Verdana" w:cs="Helvetica"/>
                 <w:color w:val="000000" w:themeColor="text1"/>
                 <w:sz w:val="19"/>
                 <w:szCs w:val="19"/>
@@ -2001,7 +2032,7 @@
             <w:pPr>
               <w:jc w:val="center"/>
               <w:rPr>
-                <w:rFonts w:ascii="Helvetica" w:eastAsia="Times New Roman" w:hAnsi="Helvetica" w:cs="Helvetica"/>
+                <w:rFonts w:ascii="Verdana" w:eastAsia="Times New Roman" w:hAnsi="Verdana" w:cs="Helvetica"/>
                 <w:noProof/>
                 <w:color w:val="000000" w:themeColor="text1"/>
                 <w:sz w:val="19"/>
@@ -2019,15 +2050,15 @@
               <w:shd w:val="clear" w:color="auto" w:fill="FFFFFF"/>
               <w:jc w:val="center"/>
               <w:rPr>
-                <w:rFonts w:ascii="Helvetica" w:eastAsia="Times New Roman" w:hAnsi="Helvetica" w:cs="Helvetica"/>
-                <w:color w:val="000000" w:themeColor="text1"/>
-                <w:sz w:val="19"/>
-                <w:szCs w:val="19"/>
-              </w:rPr>
-            </w:pPr>
-            <w:r>
-              <w:rPr>
-                <w:rFonts w:ascii="Helvetica" w:eastAsia="Times New Roman" w:hAnsi="Helvetica" w:cs="Helvetica"/>
+                <w:rFonts w:ascii="Verdana" w:eastAsia="Times New Roman" w:hAnsi="Verdana" w:cs="Helvetica"/>
+                <w:color w:val="000000" w:themeColor="text1"/>
+                <w:sz w:val="19"/>
+                <w:szCs w:val="19"/>
+              </w:rPr>
+            </w:pPr>
+            <w:r>
+              <w:rPr>
+                <w:rFonts w:ascii="Verdana" w:eastAsia="Times New Roman" w:hAnsi="Verdana" w:cs="Helvetica"/>
                 <w:noProof/>
                 <w:color w:val="000000" w:themeColor="text1"/>
                 <w:sz w:val="19"/>
@@ -2041,22 +2072,22 @@
               <w:shd w:val="clear" w:color="auto" w:fill="FFFFFF"/>
               <w:jc w:val="center"/>
               <w:rPr>
-                <w:rFonts w:ascii="Helvetica" w:eastAsia="Times New Roman" w:hAnsi="Helvetica" w:cs="Helvetica"/>
-                <w:color w:val="000000" w:themeColor="text1"/>
-                <w:sz w:val="19"/>
-                <w:szCs w:val="19"/>
-              </w:rPr>
-            </w:pPr>
-            <w:r>
-              <w:rPr>
-                <w:rFonts w:ascii="Helvetica" w:eastAsia="Times New Roman" w:hAnsi="Helvetica" w:cs="Helvetica"/>
+                <w:rFonts w:ascii="Verdana" w:eastAsia="Times New Roman" w:hAnsi="Verdana" w:cs="Helvetica"/>
+                <w:color w:val="000000" w:themeColor="text1"/>
+                <w:sz w:val="19"/>
+                <w:szCs w:val="19"/>
+              </w:rPr>
+            </w:pPr>
+            <w:r>
+              <w:rPr>
+                <w:rFonts w:ascii="Verdana" w:eastAsia="Times New Roman" w:hAnsi="Verdana" w:cs="Helvetica"/>
                 <w:noProof/>
                 <w:color w:val="000000" w:themeColor="text1"/>
                 <w:sz w:val="19"/>
                 <w:szCs w:val="19"/>
               </w:rPr>
               <w:drawing>
-                <wp:inline distT="0" distB="0" distL="0" distR="0" wp14:anchorId="61C360E0" wp14:editId="1F685F99">
+                <wp:inline distT="0" distB="0" distL="0" distR="0" wp14:anchorId="60971329" wp14:editId="1EC70834">
                   <wp:extent cx="959485" cy="959485"/>
                   <wp:effectExtent l="0" t="0" r="0" b="0"/>
                   <wp:docPr id="63" name="Picture 63" descr="http://sa967st.github.io/images/els_ll/D5.png"/>
@@ -2110,27 +2141,27 @@
               <w:shd w:val="clear" w:color="auto" w:fill="FFFFFF"/>
               <w:jc w:val="center"/>
               <w:rPr>
-                <w:rFonts w:ascii="Helvetica" w:eastAsia="Times New Roman" w:hAnsi="Helvetica" w:cs="Helvetica"/>
-                <w:color w:val="000000" w:themeColor="text1"/>
-                <w:sz w:val="19"/>
-                <w:szCs w:val="19"/>
-              </w:rPr>
-            </w:pPr>
-          </w:p>
-          <w:p>
-            <w:pPr>
-              <w:shd w:val="clear" w:color="auto" w:fill="FFFFFF"/>
-              <w:jc w:val="center"/>
-              <w:rPr>
-                <w:rFonts w:ascii="Helvetica" w:eastAsia="Times New Roman" w:hAnsi="Helvetica" w:cs="Helvetica"/>
-                <w:color w:val="000000" w:themeColor="text1"/>
-                <w:sz w:val="19"/>
-                <w:szCs w:val="19"/>
-              </w:rPr>
-            </w:pPr>
-            <w:r>
-              <w:rPr>
-                <w:rFonts w:ascii="Helvetica" w:eastAsia="Times New Roman" w:hAnsi="Helvetica" w:cs="Helvetica"/>
+                <w:rFonts w:ascii="Verdana" w:eastAsia="Times New Roman" w:hAnsi="Verdana" w:cs="Helvetica"/>
+                <w:color w:val="000000" w:themeColor="text1"/>
+                <w:sz w:val="19"/>
+                <w:szCs w:val="19"/>
+              </w:rPr>
+            </w:pPr>
+          </w:p>
+          <w:p>
+            <w:pPr>
+              <w:shd w:val="clear" w:color="auto" w:fill="FFFFFF"/>
+              <w:jc w:val="center"/>
+              <w:rPr>
+                <w:rFonts w:ascii="Verdana" w:eastAsia="Times New Roman" w:hAnsi="Verdana" w:cs="Helvetica"/>
+                <w:color w:val="000000" w:themeColor="text1"/>
+                <w:sz w:val="19"/>
+                <w:szCs w:val="19"/>
+              </w:rPr>
+            </w:pPr>
+            <w:r>
+              <w:rPr>
+                <w:rFonts w:ascii="Verdana" w:eastAsia="Times New Roman" w:hAnsi="Verdana" w:cs="Helvetica"/>
                 <w:color w:val="000000" w:themeColor="text1"/>
                 <w:sz w:val="19"/>
                 <w:szCs w:val="19"/>
@@ -2142,7 +2173,7 @@
             <w:pPr>
               <w:jc w:val="center"/>
               <w:rPr>
-                <w:rFonts w:ascii="Helvetica" w:eastAsia="Times New Roman" w:hAnsi="Helvetica" w:cs="Helvetica"/>
+                <w:rFonts w:ascii="Verdana" w:eastAsia="Times New Roman" w:hAnsi="Verdana" w:cs="Helvetica"/>
                 <w:noProof/>
                 <w:color w:val="000000" w:themeColor="text1"/>
                 <w:sz w:val="19"/>
@@ -2160,15 +2191,15 @@
               <w:shd w:val="clear" w:color="auto" w:fill="FFFFFF"/>
               <w:jc w:val="center"/>
               <w:rPr>
-                <w:rFonts w:ascii="Helvetica" w:eastAsia="Times New Roman" w:hAnsi="Helvetica" w:cs="Helvetica"/>
-                <w:color w:val="000000" w:themeColor="text1"/>
-                <w:sz w:val="19"/>
-                <w:szCs w:val="19"/>
-              </w:rPr>
-            </w:pPr>
-            <w:r>
-              <w:rPr>
-                <w:rFonts w:ascii="Helvetica" w:eastAsia="Times New Roman" w:hAnsi="Helvetica" w:cs="Helvetica"/>
+                <w:rFonts w:ascii="Verdana" w:eastAsia="Times New Roman" w:hAnsi="Verdana" w:cs="Helvetica"/>
+                <w:color w:val="000000" w:themeColor="text1"/>
+                <w:sz w:val="19"/>
+                <w:szCs w:val="19"/>
+              </w:rPr>
+            </w:pPr>
+            <w:r>
+              <w:rPr>
+                <w:rFonts w:ascii="Verdana" w:eastAsia="Times New Roman" w:hAnsi="Verdana" w:cs="Helvetica"/>
                 <w:noProof/>
                 <w:color w:val="000000" w:themeColor="text1"/>
                 <w:sz w:val="19"/>
@@ -2182,22 +2213,22 @@
               <w:shd w:val="clear" w:color="auto" w:fill="FFFFFF"/>
               <w:jc w:val="center"/>
               <w:rPr>
-                <w:rFonts w:ascii="Helvetica" w:eastAsia="Times New Roman" w:hAnsi="Helvetica" w:cs="Helvetica"/>
-                <w:color w:val="000000" w:themeColor="text1"/>
-                <w:sz w:val="19"/>
-                <w:szCs w:val="19"/>
-              </w:rPr>
-            </w:pPr>
-            <w:r>
-              <w:rPr>
-                <w:rFonts w:ascii="Helvetica" w:eastAsia="Times New Roman" w:hAnsi="Helvetica" w:cs="Helvetica"/>
+                <w:rFonts w:ascii="Verdana" w:eastAsia="Times New Roman" w:hAnsi="Verdana" w:cs="Helvetica"/>
+                <w:color w:val="000000" w:themeColor="text1"/>
+                <w:sz w:val="19"/>
+                <w:szCs w:val="19"/>
+              </w:rPr>
+            </w:pPr>
+            <w:r>
+              <w:rPr>
+                <w:rFonts w:ascii="Verdana" w:eastAsia="Times New Roman" w:hAnsi="Verdana" w:cs="Helvetica"/>
                 <w:noProof/>
                 <w:color w:val="000000" w:themeColor="text1"/>
                 <w:sz w:val="19"/>
                 <w:szCs w:val="19"/>
               </w:rPr>
               <w:drawing>
-                <wp:inline distT="0" distB="0" distL="0" distR="0" wp14:anchorId="3FB0C38D" wp14:editId="7B4AC0AD">
+                <wp:inline distT="0" distB="0" distL="0" distR="0" wp14:anchorId="5492737A" wp14:editId="1164FF31">
                   <wp:extent cx="959485" cy="959485"/>
                   <wp:effectExtent l="0" t="0" r="0" b="0"/>
                   <wp:docPr id="60" name="Picture 60" descr="http://sa967st.github.io/images/els_ll/D2.png"/>
@@ -2251,27 +2282,27 @@
               <w:shd w:val="clear" w:color="auto" w:fill="FFFFFF"/>
               <w:jc w:val="center"/>
               <w:rPr>
-                <w:rFonts w:ascii="Helvetica" w:eastAsia="Times New Roman" w:hAnsi="Helvetica" w:cs="Helvetica"/>
-                <w:color w:val="000000" w:themeColor="text1"/>
-                <w:sz w:val="19"/>
-                <w:szCs w:val="19"/>
-              </w:rPr>
-            </w:pPr>
-          </w:p>
-          <w:p>
-            <w:pPr>
-              <w:shd w:val="clear" w:color="auto" w:fill="FFFFFF"/>
-              <w:jc w:val="center"/>
-              <w:rPr>
-                <w:rFonts w:ascii="Helvetica" w:eastAsia="Times New Roman" w:hAnsi="Helvetica" w:cs="Helvetica"/>
-                <w:color w:val="000000" w:themeColor="text1"/>
-                <w:sz w:val="19"/>
-                <w:szCs w:val="19"/>
-              </w:rPr>
-            </w:pPr>
-            <w:r>
-              <w:rPr>
-                <w:rFonts w:ascii="Helvetica" w:eastAsia="Times New Roman" w:hAnsi="Helvetica" w:cs="Helvetica"/>
+                <w:rFonts w:ascii="Verdana" w:eastAsia="Times New Roman" w:hAnsi="Verdana" w:cs="Helvetica"/>
+                <w:color w:val="000000" w:themeColor="text1"/>
+                <w:sz w:val="19"/>
+                <w:szCs w:val="19"/>
+              </w:rPr>
+            </w:pPr>
+          </w:p>
+          <w:p>
+            <w:pPr>
+              <w:shd w:val="clear" w:color="auto" w:fill="FFFFFF"/>
+              <w:jc w:val="center"/>
+              <w:rPr>
+                <w:rFonts w:ascii="Verdana" w:eastAsia="Times New Roman" w:hAnsi="Verdana" w:cs="Helvetica"/>
+                <w:color w:val="000000" w:themeColor="text1"/>
+                <w:sz w:val="19"/>
+                <w:szCs w:val="19"/>
+              </w:rPr>
+            </w:pPr>
+            <w:r>
+              <w:rPr>
+                <w:rFonts w:ascii="Verdana" w:eastAsia="Times New Roman" w:hAnsi="Verdana" w:cs="Helvetica"/>
                 <w:color w:val="000000" w:themeColor="text1"/>
                 <w:sz w:val="19"/>
                 <w:szCs w:val="19"/>
@@ -2283,7 +2314,7 @@
             <w:pPr>
               <w:jc w:val="center"/>
               <w:rPr>
-                <w:rFonts w:ascii="Helvetica" w:eastAsia="Times New Roman" w:hAnsi="Helvetica" w:cs="Helvetica"/>
+                <w:rFonts w:ascii="Verdana" w:eastAsia="Times New Roman" w:hAnsi="Verdana" w:cs="Helvetica"/>
                 <w:noProof/>
                 <w:color w:val="000000" w:themeColor="text1"/>
                 <w:sz w:val="19"/>
@@ -2301,15 +2332,15 @@
               <w:shd w:val="clear" w:color="auto" w:fill="FFFFFF"/>
               <w:jc w:val="center"/>
               <w:rPr>
-                <w:rFonts w:ascii="Helvetica" w:eastAsia="Times New Roman" w:hAnsi="Helvetica" w:cs="Helvetica"/>
-                <w:color w:val="000000" w:themeColor="text1"/>
-                <w:sz w:val="19"/>
-                <w:szCs w:val="19"/>
-              </w:rPr>
-            </w:pPr>
-            <w:r>
-              <w:rPr>
-                <w:rFonts w:ascii="Helvetica" w:eastAsia="Times New Roman" w:hAnsi="Helvetica" w:cs="Helvetica"/>
+                <w:rFonts w:ascii="Verdana" w:eastAsia="Times New Roman" w:hAnsi="Verdana" w:cs="Helvetica"/>
+                <w:color w:val="000000" w:themeColor="text1"/>
+                <w:sz w:val="19"/>
+                <w:szCs w:val="19"/>
+              </w:rPr>
+            </w:pPr>
+            <w:r>
+              <w:rPr>
+                <w:rFonts w:ascii="Verdana" w:eastAsia="Times New Roman" w:hAnsi="Verdana" w:cs="Helvetica"/>
                 <w:noProof/>
                 <w:color w:val="000000" w:themeColor="text1"/>
                 <w:sz w:val="19"/>
@@ -2322,22 +2353,22 @@
             <w:pPr>
               <w:jc w:val="center"/>
               <w:rPr>
-                <w:rFonts w:ascii="Helvetica" w:eastAsia="Times New Roman" w:hAnsi="Helvetica" w:cs="Helvetica"/>
-                <w:color w:val="000000" w:themeColor="text1"/>
-                <w:sz w:val="19"/>
-                <w:szCs w:val="19"/>
-              </w:rPr>
-            </w:pPr>
-            <w:r>
-              <w:rPr>
-                <w:rFonts w:ascii="Helvetica" w:eastAsia="Times New Roman" w:hAnsi="Helvetica" w:cs="Helvetica"/>
+                <w:rFonts w:ascii="Verdana" w:eastAsia="Times New Roman" w:hAnsi="Verdana" w:cs="Helvetica"/>
+                <w:color w:val="000000" w:themeColor="text1"/>
+                <w:sz w:val="19"/>
+                <w:szCs w:val="19"/>
+              </w:rPr>
+            </w:pPr>
+            <w:r>
+              <w:rPr>
+                <w:rFonts w:ascii="Verdana" w:eastAsia="Times New Roman" w:hAnsi="Verdana" w:cs="Helvetica"/>
                 <w:noProof/>
                 <w:color w:val="000000" w:themeColor="text1"/>
                 <w:sz w:val="19"/>
                 <w:szCs w:val="19"/>
               </w:rPr>
               <w:drawing>
-                <wp:inline distT="0" distB="0" distL="0" distR="0" wp14:anchorId="4B79751A" wp14:editId="0D8E32A7">
+                <wp:inline distT="0" distB="0" distL="0" distR="0" wp14:anchorId="6A9EB58B" wp14:editId="65A77EEB">
                   <wp:extent cx="959485" cy="959485"/>
                   <wp:effectExtent l="0" t="0" r="0" b="0"/>
                   <wp:docPr id="61" name="Picture 61" descr="http://sa967st.github.io/images/els_ll/D3.png"/>
@@ -2390,27 +2421,27 @@
             <w:pPr>
               <w:jc w:val="center"/>
               <w:rPr>
-                <w:rFonts w:ascii="Helvetica" w:eastAsia="Times New Roman" w:hAnsi="Helvetica" w:cs="Helvetica"/>
-                <w:color w:val="000000" w:themeColor="text1"/>
-                <w:sz w:val="19"/>
-                <w:szCs w:val="19"/>
-              </w:rPr>
-            </w:pPr>
-          </w:p>
-          <w:p>
-            <w:pPr>
-              <w:shd w:val="clear" w:color="auto" w:fill="FFFFFF"/>
-              <w:jc w:val="center"/>
-              <w:rPr>
-                <w:rFonts w:ascii="Helvetica" w:eastAsia="Times New Roman" w:hAnsi="Helvetica" w:cs="Helvetica"/>
-                <w:color w:val="000000" w:themeColor="text1"/>
-                <w:sz w:val="19"/>
-                <w:szCs w:val="19"/>
-              </w:rPr>
-            </w:pPr>
-            <w:r>
-              <w:rPr>
-                <w:rFonts w:ascii="Helvetica" w:eastAsia="Times New Roman" w:hAnsi="Helvetica" w:cs="Helvetica"/>
+                <w:rFonts w:ascii="Verdana" w:eastAsia="Times New Roman" w:hAnsi="Verdana" w:cs="Helvetica"/>
+                <w:color w:val="000000" w:themeColor="text1"/>
+                <w:sz w:val="19"/>
+                <w:szCs w:val="19"/>
+              </w:rPr>
+            </w:pPr>
+          </w:p>
+          <w:p>
+            <w:pPr>
+              <w:shd w:val="clear" w:color="auto" w:fill="FFFFFF"/>
+              <w:jc w:val="center"/>
+              <w:rPr>
+                <w:rFonts w:ascii="Verdana" w:eastAsia="Times New Roman" w:hAnsi="Verdana" w:cs="Helvetica"/>
+                <w:color w:val="000000" w:themeColor="text1"/>
+                <w:sz w:val="19"/>
+                <w:szCs w:val="19"/>
+              </w:rPr>
+            </w:pPr>
+            <w:r>
+              <w:rPr>
+                <w:rFonts w:ascii="Verdana" w:eastAsia="Times New Roman" w:hAnsi="Verdana" w:cs="Helvetica"/>
                 <w:color w:val="000000" w:themeColor="text1"/>
                 <w:sz w:val="19"/>
                 <w:szCs w:val="19"/>
@@ -2422,7 +2453,7 @@
             <w:pPr>
               <w:jc w:val="center"/>
               <w:rPr>
-                <w:rFonts w:ascii="Helvetica" w:eastAsia="Times New Roman" w:hAnsi="Helvetica" w:cs="Helvetica"/>
+                <w:rFonts w:ascii="Verdana" w:eastAsia="Times New Roman" w:hAnsi="Verdana" w:cs="Helvetica"/>
                 <w:noProof/>
                 <w:color w:val="000000" w:themeColor="text1"/>
                 <w:sz w:val="19"/>
@@ -2440,15 +2471,15 @@
               <w:shd w:val="clear" w:color="auto" w:fill="FFFFFF"/>
               <w:jc w:val="center"/>
               <w:rPr>
-                <w:rFonts w:ascii="Helvetica" w:eastAsia="Times New Roman" w:hAnsi="Helvetica" w:cs="Helvetica"/>
-                <w:color w:val="000000" w:themeColor="text1"/>
-                <w:sz w:val="19"/>
-                <w:szCs w:val="19"/>
-              </w:rPr>
-            </w:pPr>
-            <w:r>
-              <w:rPr>
-                <w:rFonts w:ascii="Helvetica" w:eastAsia="Times New Roman" w:hAnsi="Helvetica" w:cs="Helvetica"/>
+                <w:rFonts w:ascii="Verdana" w:eastAsia="Times New Roman" w:hAnsi="Verdana" w:cs="Helvetica"/>
+                <w:color w:val="000000" w:themeColor="text1"/>
+                <w:sz w:val="19"/>
+                <w:szCs w:val="19"/>
+              </w:rPr>
+            </w:pPr>
+            <w:r>
+              <w:rPr>
+                <w:rFonts w:ascii="Verdana" w:eastAsia="Times New Roman" w:hAnsi="Verdana" w:cs="Helvetica"/>
                 <w:noProof/>
                 <w:color w:val="000000" w:themeColor="text1"/>
                 <w:sz w:val="19"/>
@@ -2458,7 +2489,7 @@
             </w:r>
             <w:r>
               <w:rPr>
-                <w:rFonts w:ascii="Helvetica" w:eastAsia="Times New Roman" w:hAnsi="Helvetica" w:cs="Helvetica"/>
+                <w:rFonts w:ascii="Verdana" w:eastAsia="Times New Roman" w:hAnsi="Verdana" w:cs="Helvetica"/>
                 <w:noProof/>
                 <w:color w:val="000000" w:themeColor="text1"/>
                 <w:sz w:val="19"/>
@@ -2471,22 +2502,22 @@
             <w:pPr>
               <w:jc w:val="center"/>
               <w:rPr>
-                <w:rFonts w:ascii="Helvetica" w:eastAsia="Times New Roman" w:hAnsi="Helvetica" w:cs="Helvetica"/>
-                <w:color w:val="000000" w:themeColor="text1"/>
-                <w:sz w:val="19"/>
-                <w:szCs w:val="19"/>
-              </w:rPr>
-            </w:pPr>
-            <w:r>
-              <w:rPr>
-                <w:rFonts w:ascii="Helvetica" w:eastAsia="Times New Roman" w:hAnsi="Helvetica" w:cs="Helvetica"/>
+                <w:rFonts w:ascii="Verdana" w:eastAsia="Times New Roman" w:hAnsi="Verdana" w:cs="Helvetica"/>
+                <w:color w:val="000000" w:themeColor="text1"/>
+                <w:sz w:val="19"/>
+                <w:szCs w:val="19"/>
+              </w:rPr>
+            </w:pPr>
+            <w:r>
+              <w:rPr>
+                <w:rFonts w:ascii="Verdana" w:eastAsia="Times New Roman" w:hAnsi="Verdana" w:cs="Helvetica"/>
                 <w:noProof/>
                 <w:color w:val="000000" w:themeColor="text1"/>
                 <w:sz w:val="19"/>
                 <w:szCs w:val="19"/>
               </w:rPr>
               <w:drawing>
-                <wp:inline distT="0" distB="0" distL="0" distR="0" wp14:anchorId="66B8F92E" wp14:editId="613C4C46">
+                <wp:inline distT="0" distB="0" distL="0" distR="0" wp14:anchorId="65BCED03" wp14:editId="1BDD7EA8">
                   <wp:extent cx="959485" cy="959485"/>
                   <wp:effectExtent l="0" t="0" r="0" b="0"/>
                   <wp:docPr id="65" name="Picture 65" descr="http://sa967st.github.io/images/els_ll/D7.png"/>
@@ -2539,27 +2570,27 @@
             <w:pPr>
               <w:jc w:val="center"/>
               <w:rPr>
-                <w:rFonts w:ascii="Helvetica" w:eastAsia="Times New Roman" w:hAnsi="Helvetica" w:cs="Helvetica"/>
-                <w:color w:val="000000" w:themeColor="text1"/>
-                <w:sz w:val="19"/>
-                <w:szCs w:val="19"/>
-              </w:rPr>
-            </w:pPr>
-          </w:p>
-          <w:p>
-            <w:pPr>
-              <w:shd w:val="clear" w:color="auto" w:fill="FFFFFF"/>
-              <w:jc w:val="center"/>
-              <w:rPr>
-                <w:rFonts w:ascii="Helvetica" w:eastAsia="Times New Roman" w:hAnsi="Helvetica" w:cs="Helvetica"/>
-                <w:color w:val="000000" w:themeColor="text1"/>
-                <w:sz w:val="19"/>
-                <w:szCs w:val="19"/>
-              </w:rPr>
-            </w:pPr>
-            <w:r>
-              <w:rPr>
-                <w:rFonts w:ascii="Helvetica" w:eastAsia="Times New Roman" w:hAnsi="Helvetica" w:cs="Helvetica"/>
+                <w:rFonts w:ascii="Verdana" w:eastAsia="Times New Roman" w:hAnsi="Verdana" w:cs="Helvetica"/>
+                <w:color w:val="000000" w:themeColor="text1"/>
+                <w:sz w:val="19"/>
+                <w:szCs w:val="19"/>
+              </w:rPr>
+            </w:pPr>
+          </w:p>
+          <w:p>
+            <w:pPr>
+              <w:shd w:val="clear" w:color="auto" w:fill="FFFFFF"/>
+              <w:jc w:val="center"/>
+              <w:rPr>
+                <w:rFonts w:ascii="Verdana" w:eastAsia="Times New Roman" w:hAnsi="Verdana" w:cs="Helvetica"/>
+                <w:color w:val="000000" w:themeColor="text1"/>
+                <w:sz w:val="19"/>
+                <w:szCs w:val="19"/>
+              </w:rPr>
+            </w:pPr>
+            <w:r>
+              <w:rPr>
+                <w:rFonts w:ascii="Verdana" w:eastAsia="Times New Roman" w:hAnsi="Verdana" w:cs="Helvetica"/>
                 <w:color w:val="000000" w:themeColor="text1"/>
                 <w:sz w:val="19"/>
                 <w:szCs w:val="19"/>
@@ -2571,7 +2602,7 @@
             <w:pPr>
               <w:jc w:val="center"/>
               <w:rPr>
-                <w:rFonts w:ascii="Helvetica" w:eastAsia="Times New Roman" w:hAnsi="Helvetica" w:cs="Helvetica"/>
+                <w:rFonts w:ascii="Verdana" w:eastAsia="Times New Roman" w:hAnsi="Verdana" w:cs="Helvetica"/>
                 <w:noProof/>
                 <w:color w:val="000000" w:themeColor="text1"/>
                 <w:sz w:val="19"/>
@@ -2589,7 +2620,7 @@
               <w:jc w:val="center"/>
               <w:rPr>
                 <w:rStyle w:val="Hyperlink"/>
-                <w:rFonts w:ascii="Helvetica" w:hAnsi="Helvetica" w:cs="Helvetica"/>
+                <w:rFonts w:ascii="Verdana" w:hAnsi="Verdana" w:cs="Helvetica"/>
                 <w:color w:val="000000" w:themeColor="text1"/>
                 <w:sz w:val="19"/>
                 <w:szCs w:val="19"/>
@@ -2599,7 +2630,7 @@
             <w:r>
               <w:rPr>
                 <w:rStyle w:val="Hyperlink"/>
-                <w:rFonts w:ascii="Helvetica" w:hAnsi="Helvetica" w:cs="Helvetica"/>
+                <w:rFonts w:ascii="Verdana" w:hAnsi="Verdana" w:cs="Helvetica"/>
                 <w:color w:val="000000" w:themeColor="text1"/>
                 <w:sz w:val="19"/>
                 <w:szCs w:val="19"/>
@@ -2613,7 +2644,7 @@
               <w:jc w:val="center"/>
               <w:rPr>
                 <w:rStyle w:val="Hyperlink"/>
-                <w:rFonts w:ascii="Helvetica" w:hAnsi="Helvetica" w:cs="Helvetica"/>
+                <w:rFonts w:ascii="Verdana" w:hAnsi="Verdana" w:cs="Helvetica"/>
                 <w:color w:val="000000" w:themeColor="text1"/>
                 <w:sz w:val="19"/>
                 <w:szCs w:val="19"/>
@@ -2622,14 +2653,14 @@
             </w:pPr>
             <w:r>
               <w:rPr>
-                <w:rFonts w:ascii="Helvetica" w:eastAsia="Times New Roman" w:hAnsi="Helvetica" w:cs="Helvetica"/>
+                <w:rFonts w:ascii="Verdana" w:eastAsia="Times New Roman" w:hAnsi="Verdana" w:cs="Helvetica"/>
                 <w:noProof/>
                 <w:color w:val="000000" w:themeColor="text1"/>
                 <w:sz w:val="19"/>
                 <w:szCs w:val="19"/>
               </w:rPr>
               <w:drawing>
-                <wp:inline distT="0" distB="0" distL="0" distR="0" wp14:anchorId="77105338" wp14:editId="48558301">
+                <wp:inline distT="0" distB="0" distL="0" distR="0" wp14:anchorId="1B50C275" wp14:editId="0440CAAA">
                   <wp:extent cx="959485" cy="959485"/>
                   <wp:effectExtent l="0" t="0" r="0" b="0"/>
                   <wp:docPr id="64" name="Picture 64" descr="http://sa967st.github.io/images/els_ll/D6.png"/>
@@ -2683,32 +2714,53 @@
               <w:shd w:val="clear" w:color="auto" w:fill="FFFFFF"/>
               <w:jc w:val="center"/>
               <w:rPr>
-                <w:rFonts w:ascii="Helvetica" w:eastAsia="Times New Roman" w:hAnsi="Helvetica" w:cs="Helvetica"/>
-                <w:color w:val="000000" w:themeColor="text1"/>
-                <w:sz w:val="19"/>
-                <w:szCs w:val="19"/>
-              </w:rPr>
-            </w:pPr>
-          </w:p>
-          <w:p>
-            <w:pPr>
-              <w:shd w:val="clear" w:color="auto" w:fill="FFFFFF"/>
-              <w:jc w:val="center"/>
-              <w:rPr>
-                <w:rFonts w:ascii="Helvetica" w:eastAsia="Times New Roman" w:hAnsi="Helvetica" w:cs="Helvetica"/>
-                <w:color w:val="000000" w:themeColor="text1"/>
-                <w:sz w:val="19"/>
-                <w:szCs w:val="19"/>
-              </w:rPr>
-            </w:pPr>
-            <w:r>
-              <w:rPr>
-                <w:rFonts w:ascii="Helvetica" w:eastAsia="Times New Roman" w:hAnsi="Helvetica" w:cs="Helvetica"/>
-                <w:color w:val="000000" w:themeColor="text1"/>
-                <w:sz w:val="19"/>
-                <w:szCs w:val="19"/>
-              </w:rPr>
-              <w:t>y U' F R U R' U F'</w:t>
+                <w:rFonts w:ascii="Verdana" w:eastAsia="Times New Roman" w:hAnsi="Verdana" w:cs="Helvetica"/>
+                <w:color w:val="000000" w:themeColor="text1"/>
+                <w:sz w:val="19"/>
+                <w:szCs w:val="19"/>
+              </w:rPr>
+            </w:pPr>
+          </w:p>
+          <w:p>
+            <w:pPr>
+              <w:shd w:val="clear" w:color="auto" w:fill="FFFFFF"/>
+              <w:jc w:val="center"/>
+              <w:rPr>
+                <w:rFonts w:ascii="Verdana" w:eastAsia="Times New Roman" w:hAnsi="Verdana" w:cs="Helvetica"/>
+                <w:color w:val="000000" w:themeColor="text1"/>
+                <w:sz w:val="19"/>
+                <w:szCs w:val="19"/>
+              </w:rPr>
+            </w:pPr>
+            <w:r>
+              <w:rPr>
+                <w:rFonts w:ascii="Verdana" w:eastAsia="Times New Roman" w:hAnsi="Verdana" w:cs="Helvetica"/>
+                <w:color w:val="000000" w:themeColor="text1"/>
+                <w:sz w:val="19"/>
+                <w:szCs w:val="19"/>
+              </w:rPr>
+              <w:t xml:space="preserve">y U' F R </w:t>
+            </w:r>
+          </w:p>
+          <w:p>
+            <w:pPr>
+              <w:shd w:val="clear" w:color="auto" w:fill="FFFFFF"/>
+              <w:jc w:val="center"/>
+              <w:rPr>
+                <w:rFonts w:ascii="Verdana" w:eastAsia="Times New Roman" w:hAnsi="Verdana" w:cs="Helvetica"/>
+                <w:color w:val="000000" w:themeColor="text1"/>
+                <w:sz w:val="19"/>
+                <w:szCs w:val="19"/>
+              </w:rPr>
+            </w:pPr>
+            <w:r>
+              <w:rPr>
+                <w:rFonts w:ascii="Verdana" w:eastAsia="Times New Roman" w:hAnsi="Verdana" w:cs="Helvetica"/>
+                <w:color w:val="000000" w:themeColor="text1"/>
+                <w:sz w:val="19"/>
+                <w:szCs w:val="19"/>
+              </w:rPr>
+              <w:t>U R' U F'</w:t>
             </w:r>
           </w:p>
           <w:p>
@@ -2716,7 +2768,7 @@
               <w:jc w:val="center"/>
               <w:rPr>
                 <w:rStyle w:val="Hyperlink"/>
-                <w:rFonts w:ascii="Helvetica" w:hAnsi="Helvetica" w:cs="Helvetica"/>
+                <w:rFonts w:ascii="Verdana" w:hAnsi="Verdana" w:cs="Helvetica"/>
                 <w:color w:val="000000" w:themeColor="text1"/>
                 <w:sz w:val="19"/>
                 <w:szCs w:val="19"/>
@@ -2734,7 +2786,7 @@
               <w:jc w:val="center"/>
               <w:rPr>
                 <w:rStyle w:val="Hyperlink"/>
-                <w:rFonts w:ascii="Helvetica" w:hAnsi="Helvetica" w:cs="Helvetica"/>
+                <w:rFonts w:ascii="Verdana" w:hAnsi="Verdana" w:cs="Helvetica"/>
                 <w:color w:val="000000" w:themeColor="text1"/>
                 <w:sz w:val="19"/>
                 <w:szCs w:val="19"/>
@@ -2744,7 +2796,7 @@
             <w:r>
               <w:rPr>
                 <w:rStyle w:val="Hyperlink"/>
-                <w:rFonts w:ascii="Helvetica" w:hAnsi="Helvetica" w:cs="Helvetica"/>
+                <w:rFonts w:ascii="Verdana" w:hAnsi="Verdana" w:cs="Helvetica"/>
                 <w:color w:val="000000" w:themeColor="text1"/>
                 <w:sz w:val="19"/>
                 <w:szCs w:val="19"/>
@@ -2758,22 +2810,22 @@
               <w:shd w:val="clear" w:color="auto" w:fill="FFFFFF"/>
               <w:jc w:val="center"/>
               <w:rPr>
-                <w:rFonts w:ascii="Helvetica" w:eastAsia="Times New Roman" w:hAnsi="Helvetica" w:cs="Helvetica"/>
-                <w:color w:val="000000" w:themeColor="text1"/>
-                <w:sz w:val="19"/>
-                <w:szCs w:val="19"/>
-              </w:rPr>
-            </w:pPr>
-            <w:r>
-              <w:rPr>
-                <w:rFonts w:ascii="Helvetica" w:eastAsia="Times New Roman" w:hAnsi="Helvetica" w:cs="Helvetica"/>
+                <w:rFonts w:ascii="Verdana" w:eastAsia="Times New Roman" w:hAnsi="Verdana" w:cs="Helvetica"/>
+                <w:color w:val="000000" w:themeColor="text1"/>
+                <w:sz w:val="19"/>
+                <w:szCs w:val="19"/>
+              </w:rPr>
+            </w:pPr>
+            <w:r>
+              <w:rPr>
+                <w:rFonts w:ascii="Verdana" w:eastAsia="Times New Roman" w:hAnsi="Verdana" w:cs="Helvetica"/>
                 <w:noProof/>
                 <w:color w:val="000000" w:themeColor="text1"/>
                 <w:sz w:val="19"/>
                 <w:szCs w:val="19"/>
               </w:rPr>
               <w:drawing>
-                <wp:inline distT="0" distB="0" distL="0" distR="0" wp14:anchorId="51EC63ED" wp14:editId="74C266C4">
+                <wp:inline distT="0" distB="0" distL="0" distR="0" wp14:anchorId="44AB8C29" wp14:editId="042CE7C6">
                   <wp:extent cx="959485" cy="959485"/>
                   <wp:effectExtent l="0" t="0" r="0" b="0"/>
                   <wp:docPr id="62" name="Picture 62" descr="http://sa967st.github.io/images/els_ll/D4.png"/>
@@ -2827,27 +2879,27 @@
               <w:shd w:val="clear" w:color="auto" w:fill="FFFFFF"/>
               <w:jc w:val="center"/>
               <w:rPr>
-                <w:rFonts w:ascii="Helvetica" w:eastAsia="Times New Roman" w:hAnsi="Helvetica" w:cs="Helvetica"/>
-                <w:color w:val="000000" w:themeColor="text1"/>
-                <w:sz w:val="19"/>
-                <w:szCs w:val="19"/>
-              </w:rPr>
-            </w:pPr>
-          </w:p>
-          <w:p>
-            <w:pPr>
-              <w:shd w:val="clear" w:color="auto" w:fill="FFFFFF"/>
-              <w:jc w:val="center"/>
-              <w:rPr>
-                <w:rFonts w:ascii="Helvetica" w:eastAsia="Times New Roman" w:hAnsi="Helvetica" w:cs="Helvetica"/>
-                <w:color w:val="000000" w:themeColor="text1"/>
-                <w:sz w:val="19"/>
-                <w:szCs w:val="19"/>
-              </w:rPr>
-            </w:pPr>
-            <w:r>
-              <w:rPr>
-                <w:rFonts w:ascii="Helvetica" w:eastAsia="Times New Roman" w:hAnsi="Helvetica" w:cs="Helvetica"/>
+                <w:rFonts w:ascii="Verdana" w:eastAsia="Times New Roman" w:hAnsi="Verdana" w:cs="Helvetica"/>
+                <w:color w:val="000000" w:themeColor="text1"/>
+                <w:sz w:val="19"/>
+                <w:szCs w:val="19"/>
+              </w:rPr>
+            </w:pPr>
+          </w:p>
+          <w:p>
+            <w:pPr>
+              <w:shd w:val="clear" w:color="auto" w:fill="FFFFFF"/>
+              <w:jc w:val="center"/>
+              <w:rPr>
+                <w:rFonts w:ascii="Verdana" w:eastAsia="Times New Roman" w:hAnsi="Verdana" w:cs="Helvetica"/>
+                <w:color w:val="000000" w:themeColor="text1"/>
+                <w:sz w:val="19"/>
+                <w:szCs w:val="19"/>
+              </w:rPr>
+            </w:pPr>
+            <w:r>
+              <w:rPr>
+                <w:rFonts w:ascii="Verdana" w:eastAsia="Times New Roman" w:hAnsi="Verdana" w:cs="Helvetica"/>
                 <w:color w:val="000000" w:themeColor="text1"/>
                 <w:sz w:val="19"/>
                 <w:szCs w:val="19"/>
@@ -2860,7 +2912,7 @@
               <w:jc w:val="center"/>
               <w:rPr>
                 <w:rStyle w:val="Hyperlink"/>
-                <w:rFonts w:ascii="Helvetica" w:hAnsi="Helvetica" w:cs="Helvetica"/>
+                <w:rFonts w:ascii="Verdana" w:hAnsi="Verdana" w:cs="Helvetica"/>
                 <w:color w:val="000000" w:themeColor="text1"/>
                 <w:sz w:val="19"/>
                 <w:szCs w:val="19"/>
@@ -2878,7 +2930,7 @@
               <w:jc w:val="center"/>
               <w:rPr>
                 <w:rStyle w:val="Hyperlink"/>
-                <w:rFonts w:ascii="Helvetica" w:hAnsi="Helvetica" w:cs="Helvetica"/>
+                <w:rFonts w:ascii="Verdana" w:hAnsi="Verdana" w:cs="Helvetica"/>
                 <w:color w:val="000000" w:themeColor="text1"/>
                 <w:sz w:val="19"/>
                 <w:szCs w:val="19"/>
@@ -2888,7 +2940,7 @@
             <w:r>
               <w:rPr>
                 <w:rStyle w:val="Hyperlink"/>
-                <w:rFonts w:ascii="Helvetica" w:hAnsi="Helvetica" w:cs="Helvetica"/>
+                <w:rFonts w:ascii="Verdana" w:hAnsi="Verdana" w:cs="Helvetica"/>
                 <w:color w:val="000000" w:themeColor="text1"/>
                 <w:sz w:val="19"/>
                 <w:szCs w:val="19"/>
@@ -2902,22 +2954,22 @@
               <w:shd w:val="clear" w:color="auto" w:fill="FFFFFF"/>
               <w:jc w:val="center"/>
               <w:rPr>
-                <w:rFonts w:ascii="Helvetica" w:eastAsia="Times New Roman" w:hAnsi="Helvetica" w:cs="Helvetica"/>
-                <w:color w:val="000000" w:themeColor="text1"/>
-                <w:sz w:val="19"/>
-                <w:szCs w:val="19"/>
-              </w:rPr>
-            </w:pPr>
-            <w:r>
-              <w:rPr>
-                <w:rFonts w:ascii="Helvetica" w:eastAsia="Times New Roman" w:hAnsi="Helvetica" w:cs="Helvetica"/>
+                <w:rFonts w:ascii="Verdana" w:eastAsia="Times New Roman" w:hAnsi="Verdana" w:cs="Helvetica"/>
+                <w:color w:val="000000" w:themeColor="text1"/>
+                <w:sz w:val="19"/>
+                <w:szCs w:val="19"/>
+              </w:rPr>
+            </w:pPr>
+            <w:r>
+              <w:rPr>
+                <w:rFonts w:ascii="Verdana" w:eastAsia="Times New Roman" w:hAnsi="Verdana" w:cs="Helvetica"/>
                 <w:noProof/>
                 <w:color w:val="000000" w:themeColor="text1"/>
                 <w:sz w:val="19"/>
                 <w:szCs w:val="19"/>
               </w:rPr>
               <w:drawing>
-                <wp:inline distT="0" distB="0" distL="0" distR="0" wp14:anchorId="34186703" wp14:editId="2734B0BD">
+                <wp:inline distT="0" distB="0" distL="0" distR="0" wp14:anchorId="49C45977" wp14:editId="0CA90F76">
                   <wp:extent cx="959485" cy="959485"/>
                   <wp:effectExtent l="0" t="0" r="0" b="0"/>
                   <wp:docPr id="66" name="Picture 66" descr="http://sa967st.github.io/images/els_ll/D8.png"/>
@@ -2971,32 +3023,55 @@
               <w:shd w:val="clear" w:color="auto" w:fill="FFFFFF"/>
               <w:jc w:val="center"/>
               <w:rPr>
-                <w:rFonts w:ascii="Helvetica" w:eastAsia="Times New Roman" w:hAnsi="Helvetica" w:cs="Helvetica"/>
-                <w:color w:val="000000" w:themeColor="text1"/>
-                <w:sz w:val="19"/>
-                <w:szCs w:val="19"/>
-              </w:rPr>
-            </w:pPr>
-          </w:p>
-          <w:p>
-            <w:pPr>
-              <w:shd w:val="clear" w:color="auto" w:fill="FFFFFF"/>
-              <w:jc w:val="center"/>
-              <w:rPr>
-                <w:rFonts w:ascii="Helvetica" w:eastAsia="Times New Roman" w:hAnsi="Helvetica" w:cs="Helvetica"/>
-                <w:color w:val="000000" w:themeColor="text1"/>
-                <w:sz w:val="19"/>
-                <w:szCs w:val="19"/>
-              </w:rPr>
-            </w:pPr>
-            <w:r>
-              <w:rPr>
-                <w:rFonts w:ascii="Helvetica" w:eastAsia="Times New Roman" w:hAnsi="Helvetica" w:cs="Helvetica"/>
-                <w:color w:val="000000" w:themeColor="text1"/>
-                <w:sz w:val="19"/>
-                <w:szCs w:val="19"/>
-              </w:rPr>
-              <w:t>y l' U' l U2 M' U' M</w:t>
+                <w:rFonts w:ascii="Verdana" w:eastAsia="Times New Roman" w:hAnsi="Verdana" w:cs="Helvetica"/>
+                <w:color w:val="000000" w:themeColor="text1"/>
+                <w:sz w:val="19"/>
+                <w:szCs w:val="19"/>
+              </w:rPr>
+            </w:pPr>
+          </w:p>
+          <w:p>
+            <w:pPr>
+              <w:shd w:val="clear" w:color="auto" w:fill="FFFFFF"/>
+              <w:jc w:val="center"/>
+              <w:rPr>
+                <w:rFonts w:ascii="Verdana" w:eastAsia="Times New Roman" w:hAnsi="Verdana" w:cs="Helvetica"/>
+                <w:color w:val="000000" w:themeColor="text1"/>
+                <w:sz w:val="19"/>
+                <w:szCs w:val="19"/>
+              </w:rPr>
+            </w:pPr>
+            <w:r>
+              <w:rPr>
+                <w:rFonts w:ascii="Verdana" w:eastAsia="Times New Roman" w:hAnsi="Verdana" w:cs="Helvetica"/>
+                <w:color w:val="000000" w:themeColor="text1"/>
+                <w:sz w:val="19"/>
+                <w:szCs w:val="19"/>
+              </w:rPr>
+              <w:t xml:space="preserve">y l' U' l </w:t>
+            </w:r>
+          </w:p>
+          <w:p>
+            <w:pPr>
+              <w:shd w:val="clear" w:color="auto" w:fill="FFFFFF"/>
+              <w:jc w:val="center"/>
+              <w:rPr>
+                <w:rFonts w:ascii="Verdana" w:eastAsia="Times New Roman" w:hAnsi="Verdana" w:cs="Helvetica"/>
+                <w:color w:val="000000" w:themeColor="text1"/>
+                <w:sz w:val="19"/>
+                <w:szCs w:val="19"/>
+              </w:rPr>
+            </w:pPr>
+            <w:bookmarkStart w:id="0" w:name="_GoBack"/>
+            <w:bookmarkEnd w:id="0"/>
+            <w:r>
+              <w:rPr>
+                <w:rFonts w:ascii="Verdana" w:eastAsia="Times New Roman" w:hAnsi="Verdana" w:cs="Helvetica"/>
+                <w:color w:val="000000" w:themeColor="text1"/>
+                <w:sz w:val="19"/>
+                <w:szCs w:val="19"/>
+              </w:rPr>
+              <w:t>U2 M' U' M</w:t>
             </w:r>
           </w:p>
           <w:p>
@@ -3004,7 +3079,7 @@
               <w:jc w:val="center"/>
               <w:rPr>
                 <w:rStyle w:val="Hyperlink"/>
-                <w:rFonts w:ascii="Helvetica" w:hAnsi="Helvetica" w:cs="Helvetica"/>
+                <w:rFonts w:ascii="Verdana" w:hAnsi="Verdana" w:cs="Helvetica"/>
                 <w:color w:val="000000" w:themeColor="text1"/>
                 <w:sz w:val="19"/>
                 <w:szCs w:val="19"/>
@@ -3020,7 +3095,7 @@
         <w:jc w:val="center"/>
         <w:rPr>
           <w:rStyle w:val="Hyperlink"/>
-          <w:rFonts w:ascii="Helvetica" w:hAnsi="Helvetica" w:cs="Helvetica"/>
+          <w:rFonts w:ascii="Verdana" w:hAnsi="Verdana" w:cs="Helvetica"/>
           <w:b/>
           <w:color w:val="000000" w:themeColor="text1"/>
           <w:sz w:val="19"/>
@@ -3033,7 +3108,7 @@
         <w:jc w:val="center"/>
         <w:rPr>
           <w:rStyle w:val="Hyperlink"/>
-          <w:rFonts w:ascii="Helvetica" w:hAnsi="Helvetica" w:cs="Helvetica"/>
+          <w:rFonts w:ascii="Verdana" w:hAnsi="Verdana" w:cs="Helvetica"/>
           <w:b/>
           <w:color w:val="000000" w:themeColor="text1"/>
           <w:sz w:val="19"/>
@@ -4066,7 +4141,7 @@
 </file>
 
 <file path=customXml/itemProps1.xml><?xml version="1.0" encoding="utf-8"?>
-<ds:datastoreItem xmlns:ds="http://schemas.openxmlformats.org/officeDocument/2006/customXml" ds:itemID="{88E1949D-0F8C-402F-952C-AF870E6A0BB1}">
+<ds:datastoreItem xmlns:ds="http://schemas.openxmlformats.org/officeDocument/2006/customXml" ds:itemID="{195465E2-321B-45A9-9659-CCED5B9726F3}">
   <ds:schemaRefs>
     <ds:schemaRef ds:uri="http://schemas.openxmlformats.org/officeDocument/2006/bibliography"/>
   </ds:schemaRefs>
